--- a/DOCS/Веб-платформа управления изменениями/Паспорт веб-платформа управления изменениями.docx
+++ b/DOCS/Веб-платформа управления изменениями/Паспорт веб-платформа управления изменениями.docx
@@ -3350,16 +3350,7 @@
                 <w:sz w:val="24"/>
                 <w:szCs w:val="24"/>
               </w:rPr>
-              <w:t>календарных</w:t>
-            </w:r>
-            <w:r>
-              <w:rPr>
-                <w:rFonts w:ascii="Times New Roman" w:hAnsi="Times New Roman"/>
-                <w:color w:val="000000"/>
-                <w:sz w:val="24"/>
-                <w:szCs w:val="24"/>
-              </w:rPr>
-              <w:t xml:space="preserve"> месяцев</w:t>
+              <w:t>месяцев</w:t>
             </w:r>
           </w:p>
         </w:tc>
@@ -3412,7 +3403,7 @@
                 <w:sz w:val="24"/>
                 <w:szCs w:val="24"/>
               </w:rPr>
-              <w:t>8</w:t>
+              <w:t>1</w:t>
             </w:r>
             <w:r>
               <w:rPr>
@@ -3473,7 +3464,7 @@
                 <w:sz w:val="24"/>
                 <w:szCs w:val="24"/>
               </w:rPr>
-              <w:t>8</w:t>
+              <w:t>1</w:t>
             </w:r>
             <w:r>
               <w:rPr>
@@ -3755,38 +3746,25 @@
         <w:t>2. Этапы реализации проекта</w:t>
       </w:r>
     </w:p>
-    <w:p>
-      <w:pPr>
-        <w:rPr>
-          <w:rFonts w:ascii="Times New Roman" w:hAnsi="Times New Roman"/>
-          <w:b/>
-          <w:sz w:val="24"/>
-          <w:szCs w:val="24"/>
-          <w:lang w:val="en-US"/>
-        </w:rPr>
-      </w:pPr>
-    </w:p>
     <w:tbl>
       <w:tblPr>
-        <w:tblW w:w="10415" w:type="dxa"/>
-        <w:jc w:val="center"/>
+        <w:tblW w:w="10552" w:type="dxa"/>
         <w:tblLook w:val="04A0" w:firstRow="1" w:lastRow="0" w:firstColumn="1" w:lastColumn="0" w:noHBand="0" w:noVBand="1"/>
       </w:tblPr>
       <w:tblGrid>
-        <w:gridCol w:w="557"/>
-        <w:gridCol w:w="2835"/>
-        <w:gridCol w:w="2268"/>
-        <w:gridCol w:w="1418"/>
-        <w:gridCol w:w="3337"/>
+        <w:gridCol w:w="1649"/>
+        <w:gridCol w:w="2221"/>
+        <w:gridCol w:w="2125"/>
+        <w:gridCol w:w="1910"/>
+        <w:gridCol w:w="2647"/>
       </w:tblGrid>
       <w:tr>
         <w:trPr>
-          <w:trHeight w:val="233"/>
-          <w:jc w:val="center"/>
+          <w:trHeight w:val="204"/>
         </w:trPr>
         <w:tc>
           <w:tcPr>
-            <w:tcW w:w="557" w:type="dxa"/>
+            <w:tcW w:w="1649" w:type="dxa"/>
             <w:tcBorders>
               <w:top w:val="single" w:sz="8" w:space="0" w:color="auto"/>
               <w:left w:val="single" w:sz="8" w:space="0" w:color="auto"/>
@@ -3824,7 +3802,7 @@
         </w:tc>
         <w:tc>
           <w:tcPr>
-            <w:tcW w:w="2835" w:type="dxa"/>
+            <w:tcW w:w="2221" w:type="dxa"/>
             <w:tcBorders>
               <w:top w:val="single" w:sz="8" w:space="0" w:color="auto"/>
               <w:left w:val="nil"/>
@@ -3850,6 +3828,7 @@
             <w:r>
               <w:rPr>
                 <w:rFonts w:ascii="Times New Roman" w:hAnsi="Times New Roman"/>
+                <w:color w:val="000000"/>
                 <w:kern w:val="0"/>
                 <w:sz w:val="20"/>
                 <w:szCs w:val="20"/>
@@ -3861,7 +3840,7 @@
         </w:tc>
         <w:tc>
           <w:tcPr>
-            <w:tcW w:w="2268" w:type="dxa"/>
+            <w:tcW w:w="2125" w:type="dxa"/>
             <w:tcBorders>
               <w:top w:val="single" w:sz="8" w:space="0" w:color="auto"/>
               <w:left w:val="nil"/>
@@ -3887,6 +3866,7 @@
             <w:r>
               <w:rPr>
                 <w:rFonts w:ascii="Times New Roman" w:hAnsi="Times New Roman"/>
+                <w:color w:val="000000"/>
                 <w:kern w:val="0"/>
                 <w:sz w:val="20"/>
                 <w:szCs w:val="20"/>
@@ -3898,7 +3878,7 @@
         </w:tc>
         <w:tc>
           <w:tcPr>
-            <w:tcW w:w="1418" w:type="dxa"/>
+            <w:tcW w:w="1910" w:type="dxa"/>
             <w:tcBorders>
               <w:top w:val="single" w:sz="8" w:space="0" w:color="auto"/>
               <w:left w:val="nil"/>
@@ -3924,6 +3904,7 @@
             <w:r>
               <w:rPr>
                 <w:rFonts w:ascii="Times New Roman" w:hAnsi="Times New Roman"/>
+                <w:color w:val="000000"/>
                 <w:kern w:val="0"/>
                 <w:sz w:val="20"/>
                 <w:szCs w:val="20"/>
@@ -3935,7 +3916,7 @@
         </w:tc>
         <w:tc>
           <w:tcPr>
-            <w:tcW w:w="3337" w:type="dxa"/>
+            <w:tcW w:w="2647" w:type="dxa"/>
             <w:tcBorders>
               <w:top w:val="single" w:sz="8" w:space="0" w:color="auto"/>
               <w:left w:val="nil"/>
@@ -3961,6 +3942,7 @@
             <w:r>
               <w:rPr>
                 <w:rFonts w:ascii="Times New Roman" w:hAnsi="Times New Roman"/>
+                <w:color w:val="000000"/>
                 <w:kern w:val="0"/>
                 <w:sz w:val="20"/>
                 <w:szCs w:val="20"/>
@@ -3973,12 +3955,11 @@
       </w:tr>
       <w:tr>
         <w:trPr>
-          <w:trHeight w:val="233"/>
-          <w:jc w:val="center"/>
+          <w:trHeight w:val="204"/>
         </w:trPr>
         <w:tc>
           <w:tcPr>
-            <w:tcW w:w="557" w:type="dxa"/>
+            <w:tcW w:w="1649" w:type="dxa"/>
             <w:tcBorders>
               <w:top w:val="nil"/>
               <w:left w:val="single" w:sz="8" w:space="0" w:color="auto"/>
@@ -4016,7 +3997,7 @@
         </w:tc>
         <w:tc>
           <w:tcPr>
-            <w:tcW w:w="2835" w:type="dxa"/>
+            <w:tcW w:w="2221" w:type="dxa"/>
             <w:tcBorders>
               <w:top w:val="nil"/>
               <w:left w:val="nil"/>
@@ -4054,7 +4035,7 @@
         </w:tc>
         <w:tc>
           <w:tcPr>
-            <w:tcW w:w="2268" w:type="dxa"/>
+            <w:tcW w:w="2125" w:type="dxa"/>
             <w:tcBorders>
               <w:top w:val="nil"/>
               <w:left w:val="nil"/>
@@ -4086,13 +4067,13 @@
                 <w:szCs w:val="20"/>
                 <w:lang w:eastAsia="ru-RU"/>
               </w:rPr>
-              <w:t>25.01.2021</w:t>
-            </w:r>
-          </w:p>
-        </w:tc>
-        <w:tc>
-          <w:tcPr>
-            <w:tcW w:w="1418" w:type="dxa"/>
+              <w:t>1.02.2021</w:t>
+            </w:r>
+          </w:p>
+        </w:tc>
+        <w:tc>
+          <w:tcPr>
+            <w:tcW w:w="1910" w:type="dxa"/>
             <w:tcBorders>
               <w:top w:val="nil"/>
               <w:left w:val="nil"/>
@@ -4124,13 +4105,13 @@
                 <w:szCs w:val="20"/>
                 <w:lang w:eastAsia="ru-RU"/>
               </w:rPr>
-              <w:t>11</w:t>
-            </w:r>
-          </w:p>
-        </w:tc>
-        <w:tc>
-          <w:tcPr>
-            <w:tcW w:w="3337" w:type="dxa"/>
+              <w:t>10</w:t>
+            </w:r>
+          </w:p>
+        </w:tc>
+        <w:tc>
+          <w:tcPr>
+            <w:tcW w:w="2647" w:type="dxa"/>
             <w:tcBorders>
               <w:top w:val="nil"/>
               <w:left w:val="nil"/>
@@ -4169,12 +4150,11 @@
       </w:tr>
       <w:tr>
         <w:trPr>
-          <w:trHeight w:val="347"/>
-          <w:jc w:val="center"/>
+          <w:trHeight w:val="304"/>
         </w:trPr>
         <w:tc>
           <w:tcPr>
-            <w:tcW w:w="557" w:type="dxa"/>
+            <w:tcW w:w="1649" w:type="dxa"/>
             <w:tcBorders>
               <w:top w:val="nil"/>
               <w:left w:val="single" w:sz="8" w:space="0" w:color="auto"/>
@@ -4212,7 +4192,7 @@
         </w:tc>
         <w:tc>
           <w:tcPr>
-            <w:tcW w:w="2835" w:type="dxa"/>
+            <w:tcW w:w="2221" w:type="dxa"/>
             <w:tcBorders>
               <w:top w:val="nil"/>
               <w:left w:val="nil"/>
@@ -4250,7 +4230,7 @@
         </w:tc>
         <w:tc>
           <w:tcPr>
-            <w:tcW w:w="2268" w:type="dxa"/>
+            <w:tcW w:w="2125" w:type="dxa"/>
             <w:tcBorders>
               <w:top w:val="nil"/>
               <w:left w:val="nil"/>
@@ -4282,13 +4262,35 @@
                 <w:szCs w:val="20"/>
                 <w:lang w:eastAsia="ru-RU"/>
               </w:rPr>
-              <w:t>8.02.2021</w:t>
-            </w:r>
-          </w:p>
-        </w:tc>
-        <w:tc>
-          <w:tcPr>
-            <w:tcW w:w="1418" w:type="dxa"/>
+              <w:t>1</w:t>
+            </w:r>
+            <w:r>
+              <w:rPr>
+                <w:rFonts w:ascii="Times New Roman" w:hAnsi="Times New Roman"/>
+                <w:color w:val="000000"/>
+                <w:kern w:val="0"/>
+                <w:sz w:val="20"/>
+                <w:szCs w:val="20"/>
+                <w:lang w:eastAsia="ru-RU"/>
+              </w:rPr>
+              <w:t>2</w:t>
+            </w:r>
+            <w:r>
+              <w:rPr>
+                <w:rFonts w:ascii="Times New Roman" w:hAnsi="Times New Roman"/>
+                <w:color w:val="000000"/>
+                <w:kern w:val="0"/>
+                <w:sz w:val="20"/>
+                <w:szCs w:val="20"/>
+                <w:lang w:eastAsia="ru-RU"/>
+              </w:rPr>
+              <w:t>.02.2021</w:t>
+            </w:r>
+          </w:p>
+        </w:tc>
+        <w:tc>
+          <w:tcPr>
+            <w:tcW w:w="1910" w:type="dxa"/>
             <w:tcBorders>
               <w:top w:val="nil"/>
               <w:left w:val="nil"/>
@@ -4326,7 +4328,7 @@
         </w:tc>
         <w:tc>
           <w:tcPr>
-            <w:tcW w:w="3337" w:type="dxa"/>
+            <w:tcW w:w="2647" w:type="dxa"/>
             <w:tcBorders>
               <w:top w:val="nil"/>
               <w:left w:val="nil"/>
@@ -4365,12 +4367,11 @@
       </w:tr>
       <w:tr>
         <w:trPr>
-          <w:trHeight w:val="687"/>
-          <w:jc w:val="center"/>
+          <w:trHeight w:val="602"/>
         </w:trPr>
         <w:tc>
           <w:tcPr>
-            <w:tcW w:w="557" w:type="dxa"/>
+            <w:tcW w:w="1649" w:type="dxa"/>
             <w:tcBorders>
               <w:top w:val="nil"/>
               <w:left w:val="single" w:sz="8" w:space="0" w:color="auto"/>
@@ -4408,7 +4409,7 @@
         </w:tc>
         <w:tc>
           <w:tcPr>
-            <w:tcW w:w="2835" w:type="dxa"/>
+            <w:tcW w:w="2221" w:type="dxa"/>
             <w:tcBorders>
               <w:top w:val="nil"/>
               <w:left w:val="nil"/>
@@ -4446,7 +4447,7 @@
         </w:tc>
         <w:tc>
           <w:tcPr>
-            <w:tcW w:w="2268" w:type="dxa"/>
+            <w:tcW w:w="2125" w:type="dxa"/>
             <w:tcBorders>
               <w:top w:val="nil"/>
               <w:left w:val="nil"/>
@@ -4478,13 +4479,13 @@
                 <w:szCs w:val="20"/>
                 <w:lang w:eastAsia="ru-RU"/>
               </w:rPr>
-              <w:t>9.02.2021</w:t>
-            </w:r>
-          </w:p>
-        </w:tc>
-        <w:tc>
-          <w:tcPr>
-            <w:tcW w:w="1418" w:type="dxa"/>
+              <w:t>15.02.2021</w:t>
+            </w:r>
+          </w:p>
+        </w:tc>
+        <w:tc>
+          <w:tcPr>
+            <w:tcW w:w="1910" w:type="dxa"/>
             <w:tcBorders>
               <w:top w:val="nil"/>
               <w:left w:val="nil"/>
@@ -4516,13 +4517,13 @@
                 <w:szCs w:val="20"/>
                 <w:lang w:eastAsia="ru-RU"/>
               </w:rPr>
-              <w:t>24</w:t>
-            </w:r>
-          </w:p>
-        </w:tc>
-        <w:tc>
-          <w:tcPr>
-            <w:tcW w:w="3337" w:type="dxa"/>
+              <w:t>20</w:t>
+            </w:r>
+          </w:p>
+        </w:tc>
+        <w:tc>
+          <w:tcPr>
+            <w:tcW w:w="2647" w:type="dxa"/>
             <w:tcBorders>
               <w:top w:val="nil"/>
               <w:left w:val="nil"/>
@@ -4561,12 +4562,11 @@
       </w:tr>
       <w:tr>
         <w:trPr>
-          <w:trHeight w:val="460"/>
-          <w:jc w:val="center"/>
+          <w:trHeight w:val="403"/>
         </w:trPr>
         <w:tc>
           <w:tcPr>
-            <w:tcW w:w="557" w:type="dxa"/>
+            <w:tcW w:w="1649" w:type="dxa"/>
             <w:tcBorders>
               <w:top w:val="nil"/>
               <w:left w:val="single" w:sz="8" w:space="0" w:color="auto"/>
@@ -4604,7 +4604,7 @@
         </w:tc>
         <w:tc>
           <w:tcPr>
-            <w:tcW w:w="2835" w:type="dxa"/>
+            <w:tcW w:w="2221" w:type="dxa"/>
             <w:tcBorders>
               <w:top w:val="nil"/>
               <w:left w:val="nil"/>
@@ -4642,7 +4642,7 @@
         </w:tc>
         <w:tc>
           <w:tcPr>
-            <w:tcW w:w="2268" w:type="dxa"/>
+            <w:tcW w:w="2125" w:type="dxa"/>
             <w:tcBorders>
               <w:top w:val="nil"/>
               <w:left w:val="nil"/>
@@ -4680,7 +4680,7 @@
         </w:tc>
         <w:tc>
           <w:tcPr>
-            <w:tcW w:w="1418" w:type="dxa"/>
+            <w:tcW w:w="1910" w:type="dxa"/>
             <w:tcBorders>
               <w:top w:val="nil"/>
               <w:left w:val="nil"/>
@@ -4718,7 +4718,7 @@
         </w:tc>
         <w:tc>
           <w:tcPr>
-            <w:tcW w:w="3337" w:type="dxa"/>
+            <w:tcW w:w="2647" w:type="dxa"/>
             <w:tcBorders>
               <w:top w:val="nil"/>
               <w:left w:val="nil"/>
@@ -4757,12 +4757,11 @@
       </w:tr>
       <w:tr>
         <w:trPr>
-          <w:trHeight w:val="460"/>
-          <w:jc w:val="center"/>
+          <w:trHeight w:val="403"/>
         </w:trPr>
         <w:tc>
           <w:tcPr>
-            <w:tcW w:w="557" w:type="dxa"/>
+            <w:tcW w:w="1649" w:type="dxa"/>
             <w:tcBorders>
               <w:top w:val="nil"/>
               <w:left w:val="single" w:sz="8" w:space="0" w:color="auto"/>
@@ -4800,7 +4799,7 @@
         </w:tc>
         <w:tc>
           <w:tcPr>
-            <w:tcW w:w="2835" w:type="dxa"/>
+            <w:tcW w:w="2221" w:type="dxa"/>
             <w:tcBorders>
               <w:top w:val="nil"/>
               <w:left w:val="nil"/>
@@ -4838,7 +4837,7 @@
         </w:tc>
         <w:tc>
           <w:tcPr>
-            <w:tcW w:w="2268" w:type="dxa"/>
+            <w:tcW w:w="2125" w:type="dxa"/>
             <w:tcBorders>
               <w:top w:val="nil"/>
               <w:left w:val="nil"/>
@@ -4876,7 +4875,7 @@
         </w:tc>
         <w:tc>
           <w:tcPr>
-            <w:tcW w:w="1418" w:type="dxa"/>
+            <w:tcW w:w="1910" w:type="dxa"/>
             <w:tcBorders>
               <w:top w:val="nil"/>
               <w:left w:val="nil"/>
@@ -4914,7 +4913,7 @@
         </w:tc>
         <w:tc>
           <w:tcPr>
-            <w:tcW w:w="3337" w:type="dxa"/>
+            <w:tcW w:w="2647" w:type="dxa"/>
             <w:tcBorders>
               <w:top w:val="nil"/>
               <w:left w:val="nil"/>
@@ -4953,12 +4952,11 @@
       </w:tr>
       <w:tr>
         <w:trPr>
-          <w:trHeight w:val="687"/>
-          <w:jc w:val="center"/>
+          <w:trHeight w:val="602"/>
         </w:trPr>
         <w:tc>
           <w:tcPr>
-            <w:tcW w:w="557" w:type="dxa"/>
+            <w:tcW w:w="1649" w:type="dxa"/>
             <w:tcBorders>
               <w:top w:val="nil"/>
               <w:left w:val="single" w:sz="8" w:space="0" w:color="auto"/>
@@ -4996,7 +4994,7 @@
         </w:tc>
         <w:tc>
           <w:tcPr>
-            <w:tcW w:w="2835" w:type="dxa"/>
+            <w:tcW w:w="2221" w:type="dxa"/>
             <w:tcBorders>
               <w:top w:val="nil"/>
               <w:left w:val="nil"/>
@@ -5034,7 +5032,7 @@
         </w:tc>
         <w:tc>
           <w:tcPr>
-            <w:tcW w:w="2268" w:type="dxa"/>
+            <w:tcW w:w="2125" w:type="dxa"/>
             <w:tcBorders>
               <w:top w:val="nil"/>
               <w:left w:val="nil"/>
@@ -5072,7 +5070,7 @@
         </w:tc>
         <w:tc>
           <w:tcPr>
-            <w:tcW w:w="1418" w:type="dxa"/>
+            <w:tcW w:w="1910" w:type="dxa"/>
             <w:tcBorders>
               <w:top w:val="nil"/>
               <w:left w:val="nil"/>
@@ -5110,7 +5108,7 @@
         </w:tc>
         <w:tc>
           <w:tcPr>
-            <w:tcW w:w="3337" w:type="dxa"/>
+            <w:tcW w:w="2647" w:type="dxa"/>
             <w:tcBorders>
               <w:top w:val="nil"/>
               <w:left w:val="nil"/>
@@ -5149,12 +5147,11 @@
       </w:tr>
       <w:tr>
         <w:trPr>
-          <w:trHeight w:val="347"/>
-          <w:jc w:val="center"/>
+          <w:trHeight w:val="304"/>
         </w:trPr>
         <w:tc>
           <w:tcPr>
-            <w:tcW w:w="557" w:type="dxa"/>
+            <w:tcW w:w="1649" w:type="dxa"/>
             <w:tcBorders>
               <w:top w:val="nil"/>
               <w:left w:val="single" w:sz="8" w:space="0" w:color="auto"/>
@@ -5192,7 +5189,7 @@
         </w:tc>
         <w:tc>
           <w:tcPr>
-            <w:tcW w:w="2835" w:type="dxa"/>
+            <w:tcW w:w="2221" w:type="dxa"/>
             <w:tcBorders>
               <w:top w:val="nil"/>
               <w:left w:val="nil"/>
@@ -5230,7 +5227,7 @@
         </w:tc>
         <w:tc>
           <w:tcPr>
-            <w:tcW w:w="2268" w:type="dxa"/>
+            <w:tcW w:w="2125" w:type="dxa"/>
             <w:tcBorders>
               <w:top w:val="nil"/>
               <w:left w:val="nil"/>
@@ -5268,7 +5265,7 @@
         </w:tc>
         <w:tc>
           <w:tcPr>
-            <w:tcW w:w="1418" w:type="dxa"/>
+            <w:tcW w:w="1910" w:type="dxa"/>
             <w:tcBorders>
               <w:top w:val="nil"/>
               <w:left w:val="nil"/>
@@ -5306,7 +5303,7 @@
         </w:tc>
         <w:tc>
           <w:tcPr>
-            <w:tcW w:w="3337" w:type="dxa"/>
+            <w:tcW w:w="2647" w:type="dxa"/>
             <w:tcBorders>
               <w:top w:val="nil"/>
               <w:left w:val="nil"/>
@@ -5345,12 +5342,11 @@
       </w:tr>
       <w:tr>
         <w:trPr>
-          <w:trHeight w:val="460"/>
-          <w:jc w:val="center"/>
+          <w:trHeight w:val="403"/>
         </w:trPr>
         <w:tc>
           <w:tcPr>
-            <w:tcW w:w="557" w:type="dxa"/>
+            <w:tcW w:w="1649" w:type="dxa"/>
             <w:tcBorders>
               <w:top w:val="nil"/>
               <w:left w:val="single" w:sz="8" w:space="0" w:color="auto"/>
@@ -5388,7 +5384,7 @@
         </w:tc>
         <w:tc>
           <w:tcPr>
-            <w:tcW w:w="2835" w:type="dxa"/>
+            <w:tcW w:w="2221" w:type="dxa"/>
             <w:tcBorders>
               <w:top w:val="nil"/>
               <w:left w:val="nil"/>
@@ -5426,7 +5422,7 @@
         </w:tc>
         <w:tc>
           <w:tcPr>
-            <w:tcW w:w="2268" w:type="dxa"/>
+            <w:tcW w:w="2125" w:type="dxa"/>
             <w:tcBorders>
               <w:top w:val="nil"/>
               <w:left w:val="nil"/>
@@ -5464,7 +5460,7 @@
         </w:tc>
         <w:tc>
           <w:tcPr>
-            <w:tcW w:w="1418" w:type="dxa"/>
+            <w:tcW w:w="1910" w:type="dxa"/>
             <w:tcBorders>
               <w:top w:val="nil"/>
               <w:left w:val="nil"/>
@@ -5502,7 +5498,7 @@
         </w:tc>
         <w:tc>
           <w:tcPr>
-            <w:tcW w:w="3337" w:type="dxa"/>
+            <w:tcW w:w="2647" w:type="dxa"/>
             <w:tcBorders>
               <w:top w:val="nil"/>
               <w:left w:val="nil"/>
@@ -5541,12 +5537,11 @@
       </w:tr>
       <w:tr>
         <w:trPr>
-          <w:trHeight w:val="347"/>
-          <w:jc w:val="center"/>
+          <w:trHeight w:val="304"/>
         </w:trPr>
         <w:tc>
           <w:tcPr>
-            <w:tcW w:w="557" w:type="dxa"/>
+            <w:tcW w:w="1649" w:type="dxa"/>
             <w:tcBorders>
               <w:top w:val="nil"/>
               <w:left w:val="single" w:sz="8" w:space="0" w:color="auto"/>
@@ -5584,7 +5579,7 @@
         </w:tc>
         <w:tc>
           <w:tcPr>
-            <w:tcW w:w="2835" w:type="dxa"/>
+            <w:tcW w:w="2221" w:type="dxa"/>
             <w:tcBorders>
               <w:top w:val="nil"/>
               <w:left w:val="nil"/>
@@ -5622,7 +5617,7 @@
         </w:tc>
         <w:tc>
           <w:tcPr>
-            <w:tcW w:w="2268" w:type="dxa"/>
+            <w:tcW w:w="2125" w:type="dxa"/>
             <w:tcBorders>
               <w:top w:val="nil"/>
               <w:left w:val="nil"/>
@@ -5660,7 +5655,7 @@
         </w:tc>
         <w:tc>
           <w:tcPr>
-            <w:tcW w:w="1418" w:type="dxa"/>
+            <w:tcW w:w="1910" w:type="dxa"/>
             <w:tcBorders>
               <w:top w:val="nil"/>
               <w:left w:val="nil"/>
@@ -5698,7 +5693,7 @@
         </w:tc>
         <w:tc>
           <w:tcPr>
-            <w:tcW w:w="3337" w:type="dxa"/>
+            <w:tcW w:w="2647" w:type="dxa"/>
             <w:tcBorders>
               <w:top w:val="nil"/>
               <w:left w:val="nil"/>
@@ -5737,12 +5732,11 @@
       </w:tr>
       <w:tr>
         <w:trPr>
-          <w:trHeight w:val="574"/>
-          <w:jc w:val="center"/>
+          <w:trHeight w:val="503"/>
         </w:trPr>
         <w:tc>
           <w:tcPr>
-            <w:tcW w:w="557" w:type="dxa"/>
+            <w:tcW w:w="1649" w:type="dxa"/>
             <w:tcBorders>
               <w:top w:val="nil"/>
               <w:left w:val="single" w:sz="8" w:space="0" w:color="auto"/>
@@ -5780,7 +5774,7 @@
         </w:tc>
         <w:tc>
           <w:tcPr>
-            <w:tcW w:w="2835" w:type="dxa"/>
+            <w:tcW w:w="2221" w:type="dxa"/>
             <w:tcBorders>
               <w:top w:val="nil"/>
               <w:left w:val="nil"/>
@@ -5818,7 +5812,7 @@
         </w:tc>
         <w:tc>
           <w:tcPr>
-            <w:tcW w:w="2268" w:type="dxa"/>
+            <w:tcW w:w="2125" w:type="dxa"/>
             <w:tcBorders>
               <w:top w:val="nil"/>
               <w:left w:val="nil"/>
@@ -5856,7 +5850,7 @@
         </w:tc>
         <w:tc>
           <w:tcPr>
-            <w:tcW w:w="1418" w:type="dxa"/>
+            <w:tcW w:w="1910" w:type="dxa"/>
             <w:tcBorders>
               <w:top w:val="nil"/>
               <w:left w:val="nil"/>
@@ -5894,7 +5888,7 @@
         </w:tc>
         <w:tc>
           <w:tcPr>
-            <w:tcW w:w="3337" w:type="dxa"/>
+            <w:tcW w:w="2647" w:type="dxa"/>
             <w:tcBorders>
               <w:top w:val="nil"/>
               <w:left w:val="nil"/>
@@ -5933,12 +5927,11 @@
       </w:tr>
       <w:tr>
         <w:trPr>
-          <w:trHeight w:val="347"/>
-          <w:jc w:val="center"/>
+          <w:trHeight w:val="304"/>
         </w:trPr>
         <w:tc>
           <w:tcPr>
-            <w:tcW w:w="557" w:type="dxa"/>
+            <w:tcW w:w="1649" w:type="dxa"/>
             <w:tcBorders>
               <w:top w:val="nil"/>
               <w:left w:val="single" w:sz="8" w:space="0" w:color="auto"/>
@@ -5976,7 +5969,7 @@
         </w:tc>
         <w:tc>
           <w:tcPr>
-            <w:tcW w:w="2835" w:type="dxa"/>
+            <w:tcW w:w="2221" w:type="dxa"/>
             <w:tcBorders>
               <w:top w:val="nil"/>
               <w:left w:val="nil"/>
@@ -6014,7 +6007,7 @@
         </w:tc>
         <w:tc>
           <w:tcPr>
-            <w:tcW w:w="2268" w:type="dxa"/>
+            <w:tcW w:w="2125" w:type="dxa"/>
             <w:tcBorders>
               <w:top w:val="nil"/>
               <w:left w:val="nil"/>
@@ -6052,7 +6045,7 @@
         </w:tc>
         <w:tc>
           <w:tcPr>
-            <w:tcW w:w="1418" w:type="dxa"/>
+            <w:tcW w:w="1910" w:type="dxa"/>
             <w:tcBorders>
               <w:top w:val="nil"/>
               <w:left w:val="nil"/>
@@ -6090,7 +6083,7 @@
         </w:tc>
         <w:tc>
           <w:tcPr>
-            <w:tcW w:w="3337" w:type="dxa"/>
+            <w:tcW w:w="2647" w:type="dxa"/>
             <w:tcBorders>
               <w:top w:val="nil"/>
               <w:left w:val="nil"/>
@@ -6129,12 +6122,11 @@
       </w:tr>
       <w:tr>
         <w:trPr>
-          <w:trHeight w:val="233"/>
-          <w:jc w:val="center"/>
+          <w:trHeight w:val="204"/>
         </w:trPr>
         <w:tc>
           <w:tcPr>
-            <w:tcW w:w="557" w:type="dxa"/>
+            <w:tcW w:w="1649" w:type="dxa"/>
             <w:tcBorders>
               <w:top w:val="nil"/>
               <w:left w:val="single" w:sz="8" w:space="0" w:color="auto"/>
@@ -6172,7 +6164,7 @@
         </w:tc>
         <w:tc>
           <w:tcPr>
-            <w:tcW w:w="2835" w:type="dxa"/>
+            <w:tcW w:w="2221" w:type="dxa"/>
             <w:tcBorders>
               <w:top w:val="nil"/>
               <w:left w:val="nil"/>
@@ -6210,7 +6202,7 @@
         </w:tc>
         <w:tc>
           <w:tcPr>
-            <w:tcW w:w="2268" w:type="dxa"/>
+            <w:tcW w:w="2125" w:type="dxa"/>
             <w:tcBorders>
               <w:top w:val="nil"/>
               <w:left w:val="nil"/>
@@ -6248,7 +6240,7 @@
         </w:tc>
         <w:tc>
           <w:tcPr>
-            <w:tcW w:w="1418" w:type="dxa"/>
+            <w:tcW w:w="1910" w:type="dxa"/>
             <w:tcBorders>
               <w:top w:val="nil"/>
               <w:left w:val="nil"/>
@@ -6286,7 +6278,7 @@
         </w:tc>
         <w:tc>
           <w:tcPr>
-            <w:tcW w:w="3337" w:type="dxa"/>
+            <w:tcW w:w="2647" w:type="dxa"/>
             <w:tcBorders>
               <w:top w:val="nil"/>
               <w:left w:val="nil"/>
@@ -6325,12 +6317,11 @@
       </w:tr>
       <w:tr>
         <w:trPr>
-          <w:trHeight w:val="233"/>
-          <w:jc w:val="center"/>
+          <w:trHeight w:val="204"/>
         </w:trPr>
         <w:tc>
           <w:tcPr>
-            <w:tcW w:w="557" w:type="dxa"/>
+            <w:tcW w:w="1649" w:type="dxa"/>
             <w:tcBorders>
               <w:top w:val="nil"/>
               <w:left w:val="single" w:sz="8" w:space="0" w:color="auto"/>
@@ -6368,7 +6359,7 @@
         </w:tc>
         <w:tc>
           <w:tcPr>
-            <w:tcW w:w="2835" w:type="dxa"/>
+            <w:tcW w:w="2221" w:type="dxa"/>
             <w:tcBorders>
               <w:top w:val="nil"/>
               <w:left w:val="nil"/>
@@ -6410,7 +6401,7 @@
         </w:tc>
         <w:tc>
           <w:tcPr>
-            <w:tcW w:w="2268" w:type="dxa"/>
+            <w:tcW w:w="2125" w:type="dxa"/>
             <w:tcBorders>
               <w:top w:val="nil"/>
               <w:left w:val="nil"/>
@@ -6452,7 +6443,7 @@
         </w:tc>
         <w:tc>
           <w:tcPr>
-            <w:tcW w:w="1418" w:type="dxa"/>
+            <w:tcW w:w="1910" w:type="dxa"/>
             <w:tcBorders>
               <w:top w:val="nil"/>
               <w:left w:val="nil"/>
@@ -6488,13 +6479,13 @@
                 <w:szCs w:val="20"/>
                 <w:lang w:eastAsia="ru-RU"/>
               </w:rPr>
-              <w:t>170</w:t>
-            </w:r>
-          </w:p>
-        </w:tc>
-        <w:tc>
-          <w:tcPr>
-            <w:tcW w:w="3337" w:type="dxa"/>
+              <w:t>165</w:t>
+            </w:r>
+          </w:p>
+        </w:tc>
+        <w:tc>
+          <w:tcPr>
+            <w:tcW w:w="2647" w:type="dxa"/>
             <w:tcBorders>
               <w:top w:val="nil"/>
               <w:left w:val="nil"/>
@@ -6536,6 +6527,17 @@
         </w:tc>
       </w:tr>
     </w:tbl>
+    <w:p>
+      <w:pPr>
+        <w:rPr>
+          <w:rFonts w:ascii="Times New Roman" w:hAnsi="Times New Roman"/>
+          <w:b/>
+          <w:sz w:val="24"/>
+          <w:szCs w:val="24"/>
+          <w:lang w:val="en-US"/>
+        </w:rPr>
+      </w:pPr>
+    </w:p>
     <w:p>
       <w:pPr>
         <w:jc w:val="center"/>
@@ -6578,27 +6580,25 @@
     </w:p>
     <w:tbl>
       <w:tblPr>
-        <w:tblW w:w="9564" w:type="dxa"/>
-        <w:jc w:val="center"/>
+        <w:tblW w:w="10218" w:type="dxa"/>
         <w:tblLook w:val="04A0" w:firstRow="1" w:lastRow="0" w:firstColumn="1" w:lastColumn="0" w:noHBand="0" w:noVBand="1"/>
       </w:tblPr>
       <w:tblGrid>
-        <w:gridCol w:w="4010"/>
-        <w:gridCol w:w="968"/>
+        <w:gridCol w:w="3902"/>
+        <w:gridCol w:w="982"/>
+        <w:gridCol w:w="1142"/>
+        <w:gridCol w:w="1164"/>
+        <w:gridCol w:w="1063"/>
         <w:gridCol w:w="1130"/>
-        <w:gridCol w:w="1179"/>
-        <w:gridCol w:w="1032"/>
-        <w:gridCol w:w="1095"/>
-        <w:gridCol w:w="1032"/>
+        <w:gridCol w:w="1063"/>
       </w:tblGrid>
       <w:tr>
         <w:trPr>
-          <w:trHeight w:val="698"/>
-          <w:jc w:val="center"/>
+          <w:trHeight w:val="1010"/>
         </w:trPr>
         <w:tc>
           <w:tcPr>
-            <w:tcW w:w="4974" w:type="dxa"/>
+            <w:tcW w:w="5314" w:type="dxa"/>
             <w:tcBorders>
               <w:top w:val="single" w:sz="8" w:space="0" w:color="auto"/>
               <w:left w:val="single" w:sz="8" w:space="0" w:color="auto"/>
@@ -6613,25 +6613,25 @@
             <w:pPr>
               <w:jc w:val="center"/>
               <w:rPr>
-                <w:rFonts w:ascii="Times New Roman" w:hAnsi="Times New Roman"/>
+                <w:rFonts w:ascii="Calibri" w:hAnsi="Calibri" w:cs="Calibri"/>
                 <w:b/>
                 <w:bCs/>
                 <w:color w:val="000000"/>
                 <w:kern w:val="0"/>
-                <w:sz w:val="20"/>
-                <w:szCs w:val="20"/>
-                <w:lang w:eastAsia="ru-RU"/>
-              </w:rPr>
-            </w:pPr>
-            <w:r>
-              <w:rPr>
-                <w:rFonts w:ascii="Times New Roman" w:hAnsi="Times New Roman"/>
+                <w:sz w:val="24"/>
+                <w:szCs w:val="24"/>
+                <w:lang w:eastAsia="ru-RU"/>
+              </w:rPr>
+            </w:pPr>
+            <w:r>
+              <w:rPr>
+                <w:rFonts w:ascii="Calibri" w:hAnsi="Calibri" w:cs="Calibri"/>
                 <w:b/>
                 <w:bCs/>
                 <w:color w:val="000000"/>
                 <w:kern w:val="0"/>
-                <w:sz w:val="20"/>
-                <w:szCs w:val="20"/>
+                <w:sz w:val="24"/>
+                <w:szCs w:val="24"/>
                 <w:lang w:eastAsia="ru-RU"/>
               </w:rPr>
               <w:t>Наименование</w:t>
@@ -6640,7 +6640,7 @@
         </w:tc>
         <w:tc>
           <w:tcPr>
-            <w:tcW w:w="674" w:type="dxa"/>
+            <w:tcW w:w="720" w:type="dxa"/>
             <w:tcBorders>
               <w:top w:val="single" w:sz="8" w:space="0" w:color="auto"/>
               <w:left w:val="nil"/>
@@ -6655,21 +6655,17 @@
             <w:pPr>
               <w:jc w:val="center"/>
               <w:rPr>
-                <w:rFonts w:ascii="Times New Roman" w:hAnsi="Times New Roman"/>
-                <w:color w:val="000000"/>
-                <w:kern w:val="0"/>
-                <w:sz w:val="20"/>
-                <w:szCs w:val="20"/>
-                <w:lang w:eastAsia="ru-RU"/>
-              </w:rPr>
-            </w:pPr>
-            <w:r>
-              <w:rPr>
-                <w:rFonts w:ascii="Times New Roman" w:hAnsi="Times New Roman"/>
-                <w:color w:val="000000"/>
-                <w:kern w:val="0"/>
-                <w:sz w:val="20"/>
-                <w:szCs w:val="20"/>
+                <w:rFonts w:ascii="Calibri" w:hAnsi="Calibri" w:cs="Calibri"/>
+                <w:color w:val="000000"/>
+                <w:kern w:val="0"/>
+                <w:lang w:eastAsia="ru-RU"/>
+              </w:rPr>
+            </w:pPr>
+            <w:r>
+              <w:rPr>
+                <w:rFonts w:ascii="Calibri" w:hAnsi="Calibri" w:cs="Calibri"/>
+                <w:color w:val="000000"/>
+                <w:kern w:val="0"/>
                 <w:lang w:eastAsia="ru-RU"/>
               </w:rPr>
               <w:t>Разработка (</w:t>
@@ -6677,11 +6673,9 @@
             <w:proofErr w:type="spellStart"/>
             <w:r>
               <w:rPr>
-                <w:rFonts w:ascii="Times New Roman" w:hAnsi="Times New Roman"/>
-                <w:color w:val="000000"/>
-                <w:kern w:val="0"/>
-                <w:sz w:val="20"/>
-                <w:szCs w:val="20"/>
+                <w:rFonts w:ascii="Calibri" w:hAnsi="Calibri" w:cs="Calibri"/>
+                <w:color w:val="000000"/>
+                <w:kern w:val="0"/>
                 <w:lang w:eastAsia="ru-RU"/>
               </w:rPr>
               <w:t>Develop</w:t>
@@ -6689,11 +6683,9 @@
             <w:proofErr w:type="spellEnd"/>
             <w:r>
               <w:rPr>
-                <w:rFonts w:ascii="Times New Roman" w:hAnsi="Times New Roman"/>
-                <w:color w:val="000000"/>
-                <w:kern w:val="0"/>
-                <w:sz w:val="20"/>
-                <w:szCs w:val="20"/>
+                <w:rFonts w:ascii="Calibri" w:hAnsi="Calibri" w:cs="Calibri"/>
+                <w:color w:val="000000"/>
+                <w:kern w:val="0"/>
                 <w:lang w:eastAsia="ru-RU"/>
               </w:rPr>
               <w:t>)</w:t>
@@ -6702,7 +6694,7 @@
         </w:tc>
         <w:tc>
           <w:tcPr>
-            <w:tcW w:w="792" w:type="dxa"/>
+            <w:tcW w:w="846" w:type="dxa"/>
             <w:tcBorders>
               <w:top w:val="single" w:sz="8" w:space="0" w:color="auto"/>
               <w:left w:val="nil"/>
@@ -6717,21 +6709,17 @@
             <w:pPr>
               <w:jc w:val="center"/>
               <w:rPr>
-                <w:rFonts w:ascii="Times New Roman" w:hAnsi="Times New Roman"/>
-                <w:color w:val="000000"/>
-                <w:kern w:val="0"/>
-                <w:sz w:val="20"/>
-                <w:szCs w:val="20"/>
-                <w:lang w:eastAsia="ru-RU"/>
-              </w:rPr>
-            </w:pPr>
-            <w:r>
-              <w:rPr>
-                <w:rFonts w:ascii="Times New Roman" w:hAnsi="Times New Roman"/>
-                <w:color w:val="000000"/>
-                <w:kern w:val="0"/>
-                <w:sz w:val="20"/>
-                <w:szCs w:val="20"/>
+                <w:rFonts w:ascii="Calibri" w:hAnsi="Calibri" w:cs="Calibri"/>
+                <w:color w:val="000000"/>
+                <w:kern w:val="0"/>
+                <w:lang w:eastAsia="ru-RU"/>
+              </w:rPr>
+            </w:pPr>
+            <w:r>
+              <w:rPr>
+                <w:rFonts w:ascii="Calibri" w:hAnsi="Calibri" w:cs="Calibri"/>
+                <w:color w:val="000000"/>
+                <w:kern w:val="0"/>
                 <w:lang w:eastAsia="ru-RU"/>
               </w:rPr>
               <w:t>Отладка + тестирование (</w:t>
@@ -6739,11 +6727,9 @@
             <w:proofErr w:type="spellStart"/>
             <w:r>
               <w:rPr>
-                <w:rFonts w:ascii="Times New Roman" w:hAnsi="Times New Roman"/>
-                <w:color w:val="000000"/>
-                <w:kern w:val="0"/>
-                <w:sz w:val="20"/>
-                <w:szCs w:val="20"/>
+                <w:rFonts w:ascii="Calibri" w:hAnsi="Calibri" w:cs="Calibri"/>
+                <w:color w:val="000000"/>
+                <w:kern w:val="0"/>
                 <w:lang w:eastAsia="ru-RU"/>
               </w:rPr>
               <w:t>Preview</w:t>
@@ -6751,11 +6737,9 @@
             <w:proofErr w:type="spellEnd"/>
             <w:r>
               <w:rPr>
-                <w:rFonts w:ascii="Times New Roman" w:hAnsi="Times New Roman"/>
-                <w:color w:val="000000"/>
-                <w:kern w:val="0"/>
-                <w:sz w:val="20"/>
-                <w:szCs w:val="20"/>
+                <w:rFonts w:ascii="Calibri" w:hAnsi="Calibri" w:cs="Calibri"/>
+                <w:color w:val="000000"/>
+                <w:kern w:val="0"/>
                 <w:lang w:eastAsia="ru-RU"/>
               </w:rPr>
               <w:t>)</w:t>
@@ -6764,7 +6748,7 @@
         </w:tc>
         <w:tc>
           <w:tcPr>
-            <w:tcW w:w="808" w:type="dxa"/>
+            <w:tcW w:w="863" w:type="dxa"/>
             <w:tcBorders>
               <w:top w:val="single" w:sz="8" w:space="0" w:color="auto"/>
               <w:left w:val="nil"/>
@@ -6779,21 +6763,17 @@
             <w:pPr>
               <w:jc w:val="center"/>
               <w:rPr>
-                <w:rFonts w:ascii="Times New Roman" w:hAnsi="Times New Roman"/>
-                <w:color w:val="000000"/>
-                <w:kern w:val="0"/>
-                <w:sz w:val="20"/>
-                <w:szCs w:val="20"/>
-                <w:lang w:eastAsia="ru-RU"/>
-              </w:rPr>
-            </w:pPr>
-            <w:r>
-              <w:rPr>
-                <w:rFonts w:ascii="Times New Roman" w:hAnsi="Times New Roman"/>
-                <w:color w:val="000000"/>
-                <w:kern w:val="0"/>
-                <w:sz w:val="20"/>
-                <w:szCs w:val="20"/>
+                <w:rFonts w:ascii="Calibri" w:hAnsi="Calibri" w:cs="Calibri"/>
+                <w:color w:val="000000"/>
+                <w:kern w:val="0"/>
+                <w:lang w:eastAsia="ru-RU"/>
+              </w:rPr>
+            </w:pPr>
+            <w:r>
+              <w:rPr>
+                <w:rFonts w:ascii="Calibri" w:hAnsi="Calibri" w:cs="Calibri"/>
+                <w:color w:val="000000"/>
+                <w:kern w:val="0"/>
                 <w:lang w:eastAsia="ru-RU"/>
               </w:rPr>
               <w:t>Введение в эксплуатацию (</w:t>
@@ -6801,11 +6781,9 @@
             <w:proofErr w:type="spellStart"/>
             <w:r>
               <w:rPr>
-                <w:rFonts w:ascii="Times New Roman" w:hAnsi="Times New Roman"/>
-                <w:color w:val="000000"/>
-                <w:kern w:val="0"/>
-                <w:sz w:val="20"/>
-                <w:szCs w:val="20"/>
+                <w:rFonts w:ascii="Calibri" w:hAnsi="Calibri" w:cs="Calibri"/>
+                <w:color w:val="000000"/>
+                <w:kern w:val="0"/>
                 <w:lang w:eastAsia="ru-RU"/>
               </w:rPr>
               <w:t>Product</w:t>
@@ -6813,11 +6791,9 @@
             <w:proofErr w:type="spellEnd"/>
             <w:r>
               <w:rPr>
-                <w:rFonts w:ascii="Times New Roman" w:hAnsi="Times New Roman"/>
-                <w:color w:val="000000"/>
-                <w:kern w:val="0"/>
-                <w:sz w:val="20"/>
-                <w:szCs w:val="20"/>
+                <w:rFonts w:ascii="Calibri" w:hAnsi="Calibri" w:cs="Calibri"/>
+                <w:color w:val="000000"/>
+                <w:kern w:val="0"/>
                 <w:lang w:eastAsia="ru-RU"/>
               </w:rPr>
               <w:t>)</w:t>
@@ -6826,7 +6802,7 @@
         </w:tc>
         <w:tc>
           <w:tcPr>
-            <w:tcW w:w="734" w:type="dxa"/>
+            <w:tcW w:w="784" w:type="dxa"/>
             <w:tcBorders>
               <w:top w:val="single" w:sz="8" w:space="0" w:color="auto"/>
               <w:left w:val="nil"/>
@@ -6841,21 +6817,17 @@
             <w:pPr>
               <w:jc w:val="center"/>
               <w:rPr>
-                <w:rFonts w:ascii="Times New Roman" w:hAnsi="Times New Roman"/>
-                <w:color w:val="000000"/>
-                <w:kern w:val="0"/>
-                <w:sz w:val="20"/>
-                <w:szCs w:val="20"/>
-                <w:lang w:eastAsia="ru-RU"/>
-              </w:rPr>
-            </w:pPr>
-            <w:r>
-              <w:rPr>
-                <w:rFonts w:ascii="Times New Roman" w:hAnsi="Times New Roman"/>
-                <w:color w:val="000000"/>
-                <w:kern w:val="0"/>
-                <w:sz w:val="20"/>
-                <w:szCs w:val="20"/>
+                <w:rFonts w:ascii="Calibri" w:hAnsi="Calibri" w:cs="Calibri"/>
+                <w:color w:val="000000"/>
+                <w:kern w:val="0"/>
+                <w:lang w:eastAsia="ru-RU"/>
+              </w:rPr>
+            </w:pPr>
+            <w:r>
+              <w:rPr>
+                <w:rFonts w:ascii="Calibri" w:hAnsi="Calibri" w:cs="Calibri"/>
+                <w:color w:val="000000"/>
+                <w:kern w:val="0"/>
                 <w:lang w:eastAsia="ru-RU"/>
               </w:rPr>
               <w:t>Срок реализации, рабочие дни</w:t>
@@ -6864,7 +6836,7 @@
         </w:tc>
         <w:tc>
           <w:tcPr>
-            <w:tcW w:w="843" w:type="dxa"/>
+            <w:tcW w:w="901" w:type="dxa"/>
             <w:tcBorders>
               <w:top w:val="single" w:sz="8" w:space="0" w:color="auto"/>
               <w:left w:val="nil"/>
@@ -6879,21 +6851,17 @@
             <w:pPr>
               <w:jc w:val="center"/>
               <w:rPr>
-                <w:rFonts w:ascii="Times New Roman" w:hAnsi="Times New Roman"/>
-                <w:color w:val="000000"/>
-                <w:kern w:val="0"/>
-                <w:sz w:val="20"/>
-                <w:szCs w:val="20"/>
-                <w:lang w:eastAsia="ru-RU"/>
-              </w:rPr>
-            </w:pPr>
-            <w:r>
-              <w:rPr>
-                <w:rFonts w:ascii="Times New Roman" w:hAnsi="Times New Roman"/>
-                <w:color w:val="000000"/>
-                <w:kern w:val="0"/>
-                <w:sz w:val="20"/>
-                <w:szCs w:val="20"/>
+                <w:rFonts w:ascii="Calibri" w:hAnsi="Calibri" w:cs="Calibri"/>
+                <w:color w:val="000000"/>
+                <w:kern w:val="0"/>
+                <w:lang w:eastAsia="ru-RU"/>
+              </w:rPr>
+            </w:pPr>
+            <w:r>
+              <w:rPr>
+                <w:rFonts w:ascii="Calibri" w:hAnsi="Calibri" w:cs="Calibri"/>
+                <w:color w:val="000000"/>
+                <w:kern w:val="0"/>
                 <w:lang w:eastAsia="ru-RU"/>
               </w:rPr>
               <w:t>Срок реализации, календарные дни</w:t>
@@ -6902,7 +6870,7 @@
         </w:tc>
         <w:tc>
           <w:tcPr>
-            <w:tcW w:w="739" w:type="dxa"/>
+            <w:tcW w:w="790" w:type="dxa"/>
             <w:tcBorders>
               <w:top w:val="single" w:sz="8" w:space="0" w:color="auto"/>
               <w:left w:val="nil"/>
@@ -6917,21 +6885,17 @@
             <w:pPr>
               <w:jc w:val="center"/>
               <w:rPr>
-                <w:rFonts w:ascii="Times New Roman" w:hAnsi="Times New Roman"/>
-                <w:color w:val="000000"/>
-                <w:kern w:val="0"/>
-                <w:sz w:val="20"/>
-                <w:szCs w:val="20"/>
-                <w:lang w:eastAsia="ru-RU"/>
-              </w:rPr>
-            </w:pPr>
-            <w:r>
-              <w:rPr>
-                <w:rFonts w:ascii="Times New Roman" w:hAnsi="Times New Roman"/>
-                <w:color w:val="000000"/>
-                <w:kern w:val="0"/>
-                <w:sz w:val="20"/>
-                <w:szCs w:val="20"/>
+                <w:rFonts w:ascii="Calibri" w:hAnsi="Calibri" w:cs="Calibri"/>
+                <w:color w:val="000000"/>
+                <w:kern w:val="0"/>
+                <w:lang w:eastAsia="ru-RU"/>
+              </w:rPr>
+            </w:pPr>
+            <w:r>
+              <w:rPr>
+                <w:rFonts w:ascii="Calibri" w:hAnsi="Calibri" w:cs="Calibri"/>
+                <w:color w:val="000000"/>
+                <w:kern w:val="0"/>
                 <w:lang w:eastAsia="ru-RU"/>
               </w:rPr>
               <w:t>Срок реализации, рабочие часы</w:t>
@@ -6941,12 +6905,11 @@
       </w:tr>
       <w:tr>
         <w:trPr>
-          <w:trHeight w:val="232"/>
-          <w:jc w:val="center"/>
+          <w:trHeight w:val="336"/>
         </w:trPr>
         <w:tc>
           <w:tcPr>
-            <w:tcW w:w="4974" w:type="dxa"/>
+            <w:tcW w:w="5314" w:type="dxa"/>
             <w:tcBorders>
               <w:top w:val="single" w:sz="4" w:space="0" w:color="auto"/>
               <w:left w:val="single" w:sz="8" w:space="0" w:color="auto"/>
@@ -6960,17 +6923,17 @@
           <w:p>
             <w:pPr>
               <w:rPr>
-                <w:rFonts w:ascii="Times New Roman" w:hAnsi="Times New Roman"/>
-                <w:color w:val="000000"/>
-                <w:kern w:val="0"/>
-                <w:sz w:val="20"/>
-                <w:szCs w:val="20"/>
-                <w:lang w:eastAsia="ru-RU"/>
-              </w:rPr>
-            </w:pPr>
-            <w:r>
-              <w:rPr>
-                <w:rFonts w:ascii="Times New Roman" w:hAnsi="Times New Roman"/>
+                <w:rFonts w:ascii="Calibri" w:hAnsi="Calibri" w:cs="Calibri"/>
+                <w:color w:val="000000"/>
+                <w:kern w:val="0"/>
+                <w:sz w:val="20"/>
+                <w:szCs w:val="20"/>
+                <w:lang w:eastAsia="ru-RU"/>
+              </w:rPr>
+            </w:pPr>
+            <w:r>
+              <w:rPr>
+                <w:rFonts w:ascii="Calibri" w:hAnsi="Calibri" w:cs="Calibri"/>
                 <w:color w:val="000000"/>
                 <w:kern w:val="0"/>
                 <w:sz w:val="20"/>
@@ -6983,7 +6946,7 @@
         </w:tc>
         <w:tc>
           <w:tcPr>
-            <w:tcW w:w="674" w:type="dxa"/>
+            <w:tcW w:w="720" w:type="dxa"/>
             <w:tcBorders>
               <w:top w:val="single" w:sz="4" w:space="0" w:color="auto"/>
               <w:left w:val="nil"/>
@@ -6998,17 +6961,17 @@
             <w:pPr>
               <w:jc w:val="center"/>
               <w:rPr>
-                <w:rFonts w:ascii="Times New Roman" w:hAnsi="Times New Roman"/>
-                <w:color w:val="000000"/>
-                <w:kern w:val="0"/>
-                <w:sz w:val="20"/>
-                <w:szCs w:val="20"/>
-                <w:lang w:eastAsia="ru-RU"/>
-              </w:rPr>
-            </w:pPr>
-            <w:r>
-              <w:rPr>
-                <w:rFonts w:ascii="Times New Roman" w:hAnsi="Times New Roman"/>
+                <w:rFonts w:ascii="Calibri" w:hAnsi="Calibri" w:cs="Calibri"/>
+                <w:color w:val="000000"/>
+                <w:kern w:val="0"/>
+                <w:sz w:val="20"/>
+                <w:szCs w:val="20"/>
+                <w:lang w:eastAsia="ru-RU"/>
+              </w:rPr>
+            </w:pPr>
+            <w:r>
+              <w:rPr>
+                <w:rFonts w:ascii="Calibri" w:hAnsi="Calibri" w:cs="Calibri"/>
                 <w:color w:val="000000"/>
                 <w:kern w:val="0"/>
                 <w:sz w:val="20"/>
@@ -7021,7 +6984,7 @@
         </w:tc>
         <w:tc>
           <w:tcPr>
-            <w:tcW w:w="792" w:type="dxa"/>
+            <w:tcW w:w="846" w:type="dxa"/>
             <w:tcBorders>
               <w:top w:val="single" w:sz="4" w:space="0" w:color="auto"/>
               <w:left w:val="nil"/>
@@ -7036,17 +6999,17 @@
             <w:pPr>
               <w:jc w:val="center"/>
               <w:rPr>
-                <w:rFonts w:ascii="Times New Roman" w:hAnsi="Times New Roman"/>
-                <w:color w:val="000000"/>
-                <w:kern w:val="0"/>
-                <w:sz w:val="20"/>
-                <w:szCs w:val="20"/>
-                <w:lang w:eastAsia="ru-RU"/>
-              </w:rPr>
-            </w:pPr>
-            <w:r>
-              <w:rPr>
-                <w:rFonts w:ascii="Times New Roman" w:hAnsi="Times New Roman"/>
+                <w:rFonts w:ascii="Calibri" w:hAnsi="Calibri" w:cs="Calibri"/>
+                <w:color w:val="000000"/>
+                <w:kern w:val="0"/>
+                <w:sz w:val="20"/>
+                <w:szCs w:val="20"/>
+                <w:lang w:eastAsia="ru-RU"/>
+              </w:rPr>
+            </w:pPr>
+            <w:r>
+              <w:rPr>
+                <w:rFonts w:ascii="Calibri" w:hAnsi="Calibri" w:cs="Calibri"/>
                 <w:color w:val="000000"/>
                 <w:kern w:val="0"/>
                 <w:sz w:val="20"/>
@@ -7059,7 +7022,7 @@
         </w:tc>
         <w:tc>
           <w:tcPr>
-            <w:tcW w:w="808" w:type="dxa"/>
+            <w:tcW w:w="863" w:type="dxa"/>
             <w:tcBorders>
               <w:top w:val="single" w:sz="4" w:space="0" w:color="auto"/>
               <w:left w:val="nil"/>
@@ -7074,30 +7037,30 @@
             <w:pPr>
               <w:jc w:val="center"/>
               <w:rPr>
-                <w:rFonts w:ascii="Times New Roman" w:hAnsi="Times New Roman"/>
-                <w:color w:val="000000"/>
-                <w:kern w:val="0"/>
-                <w:sz w:val="20"/>
-                <w:szCs w:val="20"/>
-                <w:lang w:eastAsia="ru-RU"/>
-              </w:rPr>
-            </w:pPr>
-            <w:r>
-              <w:rPr>
-                <w:rFonts w:ascii="Times New Roman" w:hAnsi="Times New Roman"/>
-                <w:color w:val="000000"/>
-                <w:kern w:val="0"/>
-                <w:sz w:val="20"/>
-                <w:szCs w:val="20"/>
-                <w:lang w:eastAsia="ru-RU"/>
-              </w:rPr>
-              <w:t>11</w:t>
-            </w:r>
-          </w:p>
-        </w:tc>
-        <w:tc>
-          <w:tcPr>
-            <w:tcW w:w="734" w:type="dxa"/>
+                <w:rFonts w:ascii="Calibri" w:hAnsi="Calibri" w:cs="Calibri"/>
+                <w:color w:val="000000"/>
+                <w:kern w:val="0"/>
+                <w:sz w:val="20"/>
+                <w:szCs w:val="20"/>
+                <w:lang w:eastAsia="ru-RU"/>
+              </w:rPr>
+            </w:pPr>
+            <w:r>
+              <w:rPr>
+                <w:rFonts w:ascii="Calibri" w:hAnsi="Calibri" w:cs="Calibri"/>
+                <w:color w:val="000000"/>
+                <w:kern w:val="0"/>
+                <w:sz w:val="20"/>
+                <w:szCs w:val="20"/>
+                <w:lang w:eastAsia="ru-RU"/>
+              </w:rPr>
+              <w:t>9</w:t>
+            </w:r>
+          </w:p>
+        </w:tc>
+        <w:tc>
+          <w:tcPr>
+            <w:tcW w:w="784" w:type="dxa"/>
             <w:tcBorders>
               <w:top w:val="single" w:sz="4" w:space="0" w:color="auto"/>
               <w:left w:val="nil"/>
@@ -7112,30 +7075,30 @@
             <w:pPr>
               <w:jc w:val="center"/>
               <w:rPr>
-                <w:rFonts w:ascii="Times New Roman" w:hAnsi="Times New Roman"/>
-                <w:color w:val="000000"/>
-                <w:kern w:val="0"/>
-                <w:sz w:val="20"/>
-                <w:szCs w:val="20"/>
-                <w:lang w:eastAsia="ru-RU"/>
-              </w:rPr>
-            </w:pPr>
-            <w:r>
-              <w:rPr>
-                <w:rFonts w:ascii="Times New Roman" w:hAnsi="Times New Roman"/>
-                <w:color w:val="000000"/>
-                <w:kern w:val="0"/>
-                <w:sz w:val="20"/>
-                <w:szCs w:val="20"/>
-                <w:lang w:eastAsia="ru-RU"/>
-              </w:rPr>
-              <w:t>11</w:t>
-            </w:r>
-          </w:p>
-        </w:tc>
-        <w:tc>
-          <w:tcPr>
-            <w:tcW w:w="843" w:type="dxa"/>
+                <w:rFonts w:ascii="Calibri" w:hAnsi="Calibri" w:cs="Calibri"/>
+                <w:color w:val="000000"/>
+                <w:kern w:val="0"/>
+                <w:sz w:val="20"/>
+                <w:szCs w:val="20"/>
+                <w:lang w:eastAsia="ru-RU"/>
+              </w:rPr>
+            </w:pPr>
+            <w:r>
+              <w:rPr>
+                <w:rFonts w:ascii="Calibri" w:hAnsi="Calibri" w:cs="Calibri"/>
+                <w:color w:val="000000"/>
+                <w:kern w:val="0"/>
+                <w:sz w:val="20"/>
+                <w:szCs w:val="20"/>
+                <w:lang w:eastAsia="ru-RU"/>
+              </w:rPr>
+              <w:t>9</w:t>
+            </w:r>
+          </w:p>
+        </w:tc>
+        <w:tc>
+          <w:tcPr>
+            <w:tcW w:w="901" w:type="dxa"/>
             <w:tcBorders>
               <w:top w:val="nil"/>
               <w:left w:val="nil"/>
@@ -7150,30 +7113,30 @@
             <w:pPr>
               <w:jc w:val="center"/>
               <w:rPr>
-                <w:rFonts w:ascii="Times New Roman" w:hAnsi="Times New Roman"/>
-                <w:color w:val="000000"/>
-                <w:kern w:val="0"/>
-                <w:sz w:val="20"/>
-                <w:szCs w:val="20"/>
-                <w:lang w:eastAsia="ru-RU"/>
-              </w:rPr>
-            </w:pPr>
-            <w:r>
-              <w:rPr>
-                <w:rFonts w:ascii="Times New Roman" w:hAnsi="Times New Roman"/>
-                <w:color w:val="000000"/>
-                <w:kern w:val="0"/>
-                <w:sz w:val="20"/>
-                <w:szCs w:val="20"/>
-                <w:lang w:eastAsia="ru-RU"/>
-              </w:rPr>
-              <w:t>17</w:t>
-            </w:r>
-          </w:p>
-        </w:tc>
-        <w:tc>
-          <w:tcPr>
-            <w:tcW w:w="739" w:type="dxa"/>
+                <w:rFonts w:ascii="Calibri" w:hAnsi="Calibri" w:cs="Calibri"/>
+                <w:color w:val="000000"/>
+                <w:kern w:val="0"/>
+                <w:sz w:val="20"/>
+                <w:szCs w:val="20"/>
+                <w:lang w:eastAsia="ru-RU"/>
+              </w:rPr>
+            </w:pPr>
+            <w:r>
+              <w:rPr>
+                <w:rFonts w:ascii="Calibri" w:hAnsi="Calibri" w:cs="Calibri"/>
+                <w:color w:val="000000"/>
+                <w:kern w:val="0"/>
+                <w:sz w:val="20"/>
+                <w:szCs w:val="20"/>
+                <w:lang w:eastAsia="ru-RU"/>
+              </w:rPr>
+              <w:t>14</w:t>
+            </w:r>
+          </w:p>
+        </w:tc>
+        <w:tc>
+          <w:tcPr>
+            <w:tcW w:w="790" w:type="dxa"/>
             <w:tcBorders>
               <w:top w:val="single" w:sz="4" w:space="0" w:color="auto"/>
               <w:left w:val="nil"/>
@@ -7188,36 +7151,35 @@
             <w:pPr>
               <w:jc w:val="center"/>
               <w:rPr>
-                <w:rFonts w:ascii="Times New Roman" w:hAnsi="Times New Roman"/>
-                <w:color w:val="000000"/>
-                <w:kern w:val="0"/>
-                <w:sz w:val="20"/>
-                <w:szCs w:val="20"/>
-                <w:lang w:eastAsia="ru-RU"/>
-              </w:rPr>
-            </w:pPr>
-            <w:r>
-              <w:rPr>
-                <w:rFonts w:ascii="Times New Roman" w:hAnsi="Times New Roman"/>
-                <w:color w:val="000000"/>
-                <w:kern w:val="0"/>
-                <w:sz w:val="20"/>
-                <w:szCs w:val="20"/>
-                <w:lang w:eastAsia="ru-RU"/>
-              </w:rPr>
-              <w:t>88</w:t>
+                <w:rFonts w:ascii="Calibri" w:hAnsi="Calibri" w:cs="Calibri"/>
+                <w:color w:val="000000"/>
+                <w:kern w:val="0"/>
+                <w:sz w:val="20"/>
+                <w:szCs w:val="20"/>
+                <w:lang w:eastAsia="ru-RU"/>
+              </w:rPr>
+            </w:pPr>
+            <w:r>
+              <w:rPr>
+                <w:rFonts w:ascii="Calibri" w:hAnsi="Calibri" w:cs="Calibri"/>
+                <w:color w:val="000000"/>
+                <w:kern w:val="0"/>
+                <w:sz w:val="20"/>
+                <w:szCs w:val="20"/>
+                <w:lang w:eastAsia="ru-RU"/>
+              </w:rPr>
+              <w:t>72</w:t>
             </w:r>
           </w:p>
         </w:tc>
       </w:tr>
       <w:tr>
         <w:trPr>
-          <w:trHeight w:val="232"/>
-          <w:jc w:val="center"/>
+          <w:trHeight w:val="336"/>
         </w:trPr>
         <w:tc>
           <w:tcPr>
-            <w:tcW w:w="4974" w:type="dxa"/>
+            <w:tcW w:w="5314" w:type="dxa"/>
             <w:tcBorders>
               <w:top w:val="nil"/>
               <w:left w:val="single" w:sz="8" w:space="0" w:color="auto"/>
@@ -7231,17 +7193,17 @@
           <w:p>
             <w:pPr>
               <w:rPr>
-                <w:rFonts w:ascii="Times New Roman" w:hAnsi="Times New Roman"/>
-                <w:color w:val="000000"/>
-                <w:kern w:val="0"/>
-                <w:sz w:val="20"/>
-                <w:szCs w:val="20"/>
-                <w:lang w:eastAsia="ru-RU"/>
-              </w:rPr>
-            </w:pPr>
-            <w:r>
-              <w:rPr>
-                <w:rFonts w:ascii="Times New Roman" w:hAnsi="Times New Roman"/>
+                <w:rFonts w:ascii="Calibri" w:hAnsi="Calibri" w:cs="Calibri"/>
+                <w:color w:val="000000"/>
+                <w:kern w:val="0"/>
+                <w:sz w:val="20"/>
+                <w:szCs w:val="20"/>
+                <w:lang w:eastAsia="ru-RU"/>
+              </w:rPr>
+            </w:pPr>
+            <w:r>
+              <w:rPr>
+                <w:rFonts w:ascii="Calibri" w:hAnsi="Calibri" w:cs="Calibri"/>
                 <w:color w:val="000000"/>
                 <w:kern w:val="0"/>
                 <w:sz w:val="20"/>
@@ -7254,7 +7216,7 @@
         </w:tc>
         <w:tc>
           <w:tcPr>
-            <w:tcW w:w="674" w:type="dxa"/>
+            <w:tcW w:w="720" w:type="dxa"/>
             <w:tcBorders>
               <w:top w:val="nil"/>
               <w:left w:val="nil"/>
@@ -7268,19 +7230,19 @@
           <w:p>
             <w:pPr>
               <w:rPr>
-                <w:rFonts w:ascii="Times New Roman" w:hAnsi="Times New Roman"/>
-                <w:color w:val="000000"/>
-                <w:kern w:val="0"/>
-                <w:sz w:val="20"/>
-                <w:szCs w:val="20"/>
-                <w:lang w:eastAsia="ru-RU"/>
-              </w:rPr>
-            </w:pPr>
-          </w:p>
-        </w:tc>
-        <w:tc>
-          <w:tcPr>
-            <w:tcW w:w="792" w:type="dxa"/>
+                <w:rFonts w:ascii="Calibri" w:hAnsi="Calibri" w:cs="Calibri"/>
+                <w:color w:val="000000"/>
+                <w:kern w:val="0"/>
+                <w:sz w:val="20"/>
+                <w:szCs w:val="20"/>
+                <w:lang w:eastAsia="ru-RU"/>
+              </w:rPr>
+            </w:pPr>
+          </w:p>
+        </w:tc>
+        <w:tc>
+          <w:tcPr>
+            <w:tcW w:w="846" w:type="dxa"/>
             <w:tcBorders>
               <w:top w:val="nil"/>
               <w:left w:val="nil"/>
@@ -7306,7 +7268,7 @@
         </w:tc>
         <w:tc>
           <w:tcPr>
-            <w:tcW w:w="808" w:type="dxa"/>
+            <w:tcW w:w="863" w:type="dxa"/>
             <w:tcBorders>
               <w:top w:val="nil"/>
               <w:left w:val="nil"/>
@@ -7321,17 +7283,17 @@
             <w:pPr>
               <w:jc w:val="center"/>
               <w:rPr>
-                <w:rFonts w:ascii="Times New Roman" w:hAnsi="Times New Roman"/>
-                <w:color w:val="000000"/>
-                <w:kern w:val="0"/>
-                <w:sz w:val="20"/>
-                <w:szCs w:val="20"/>
-                <w:lang w:eastAsia="ru-RU"/>
-              </w:rPr>
-            </w:pPr>
-            <w:r>
-              <w:rPr>
-                <w:rFonts w:ascii="Times New Roman" w:hAnsi="Times New Roman"/>
+                <w:rFonts w:ascii="Calibri" w:hAnsi="Calibri" w:cs="Calibri"/>
+                <w:color w:val="000000"/>
+                <w:kern w:val="0"/>
+                <w:sz w:val="20"/>
+                <w:szCs w:val="20"/>
+                <w:lang w:eastAsia="ru-RU"/>
+              </w:rPr>
+            </w:pPr>
+            <w:r>
+              <w:rPr>
+                <w:rFonts w:ascii="Calibri" w:hAnsi="Calibri" w:cs="Calibri"/>
                 <w:color w:val="000000"/>
                 <w:kern w:val="0"/>
                 <w:sz w:val="20"/>
@@ -7344,7 +7306,7 @@
         </w:tc>
         <w:tc>
           <w:tcPr>
-            <w:tcW w:w="734" w:type="dxa"/>
+            <w:tcW w:w="784" w:type="dxa"/>
             <w:tcBorders>
               <w:top w:val="nil"/>
               <w:left w:val="nil"/>
@@ -7359,17 +7321,17 @@
             <w:pPr>
               <w:jc w:val="center"/>
               <w:rPr>
-                <w:rFonts w:ascii="Times New Roman" w:hAnsi="Times New Roman"/>
-                <w:color w:val="000000"/>
-                <w:kern w:val="0"/>
-                <w:sz w:val="20"/>
-                <w:szCs w:val="20"/>
-                <w:lang w:eastAsia="ru-RU"/>
-              </w:rPr>
-            </w:pPr>
-            <w:r>
-              <w:rPr>
-                <w:rFonts w:ascii="Times New Roman" w:hAnsi="Times New Roman"/>
+                <w:rFonts w:ascii="Calibri" w:hAnsi="Calibri" w:cs="Calibri"/>
+                <w:color w:val="000000"/>
+                <w:kern w:val="0"/>
+                <w:sz w:val="20"/>
+                <w:szCs w:val="20"/>
+                <w:lang w:eastAsia="ru-RU"/>
+              </w:rPr>
+            </w:pPr>
+            <w:r>
+              <w:rPr>
+                <w:rFonts w:ascii="Calibri" w:hAnsi="Calibri" w:cs="Calibri"/>
                 <w:color w:val="000000"/>
                 <w:kern w:val="0"/>
                 <w:sz w:val="20"/>
@@ -7382,7 +7344,7 @@
         </w:tc>
         <w:tc>
           <w:tcPr>
-            <w:tcW w:w="843" w:type="dxa"/>
+            <w:tcW w:w="901" w:type="dxa"/>
             <w:tcBorders>
               <w:top w:val="nil"/>
               <w:left w:val="nil"/>
@@ -7397,17 +7359,17 @@
             <w:pPr>
               <w:jc w:val="center"/>
               <w:rPr>
-                <w:rFonts w:ascii="Times New Roman" w:hAnsi="Times New Roman"/>
-                <w:color w:val="000000"/>
-                <w:kern w:val="0"/>
-                <w:sz w:val="20"/>
-                <w:szCs w:val="20"/>
-                <w:lang w:eastAsia="ru-RU"/>
-              </w:rPr>
-            </w:pPr>
-            <w:r>
-              <w:rPr>
-                <w:rFonts w:ascii="Times New Roman" w:hAnsi="Times New Roman"/>
+                <w:rFonts w:ascii="Calibri" w:hAnsi="Calibri" w:cs="Calibri"/>
+                <w:color w:val="000000"/>
+                <w:kern w:val="0"/>
+                <w:sz w:val="20"/>
+                <w:szCs w:val="20"/>
+                <w:lang w:eastAsia="ru-RU"/>
+              </w:rPr>
+            </w:pPr>
+            <w:r>
+              <w:rPr>
+                <w:rFonts w:ascii="Calibri" w:hAnsi="Calibri" w:cs="Calibri"/>
                 <w:color w:val="000000"/>
                 <w:kern w:val="0"/>
                 <w:sz w:val="20"/>
@@ -7420,7 +7382,7 @@
         </w:tc>
         <w:tc>
           <w:tcPr>
-            <w:tcW w:w="739" w:type="dxa"/>
+            <w:tcW w:w="790" w:type="dxa"/>
             <w:tcBorders>
               <w:top w:val="nil"/>
               <w:left w:val="nil"/>
@@ -7435,17 +7397,17 @@
             <w:pPr>
               <w:jc w:val="center"/>
               <w:rPr>
-                <w:rFonts w:ascii="Times New Roman" w:hAnsi="Times New Roman"/>
-                <w:color w:val="000000"/>
-                <w:kern w:val="0"/>
-                <w:sz w:val="20"/>
-                <w:szCs w:val="20"/>
-                <w:lang w:eastAsia="ru-RU"/>
-              </w:rPr>
-            </w:pPr>
-            <w:r>
-              <w:rPr>
-                <w:rFonts w:ascii="Times New Roman" w:hAnsi="Times New Roman"/>
+                <w:rFonts w:ascii="Calibri" w:hAnsi="Calibri" w:cs="Calibri"/>
+                <w:color w:val="000000"/>
+                <w:kern w:val="0"/>
+                <w:sz w:val="20"/>
+                <w:szCs w:val="20"/>
+                <w:lang w:eastAsia="ru-RU"/>
+              </w:rPr>
+            </w:pPr>
+            <w:r>
+              <w:rPr>
+                <w:rFonts w:ascii="Calibri" w:hAnsi="Calibri" w:cs="Calibri"/>
                 <w:color w:val="000000"/>
                 <w:kern w:val="0"/>
                 <w:sz w:val="20"/>
@@ -7459,12 +7421,11 @@
       </w:tr>
       <w:tr>
         <w:trPr>
-          <w:trHeight w:val="232"/>
-          <w:jc w:val="center"/>
+          <w:trHeight w:val="336"/>
         </w:trPr>
         <w:tc>
           <w:tcPr>
-            <w:tcW w:w="4974" w:type="dxa"/>
+            <w:tcW w:w="5314" w:type="dxa"/>
             <w:tcBorders>
               <w:top w:val="nil"/>
               <w:left w:val="single" w:sz="8" w:space="0" w:color="auto"/>
@@ -7478,17 +7439,17 @@
           <w:p>
             <w:pPr>
               <w:rPr>
-                <w:rFonts w:ascii="Times New Roman" w:hAnsi="Times New Roman"/>
-                <w:color w:val="000000"/>
-                <w:kern w:val="0"/>
-                <w:sz w:val="20"/>
-                <w:szCs w:val="20"/>
-                <w:lang w:eastAsia="ru-RU"/>
-              </w:rPr>
-            </w:pPr>
-            <w:r>
-              <w:rPr>
-                <w:rFonts w:ascii="Times New Roman" w:hAnsi="Times New Roman"/>
+                <w:rFonts w:ascii="Calibri" w:hAnsi="Calibri" w:cs="Calibri"/>
+                <w:color w:val="000000"/>
+                <w:kern w:val="0"/>
+                <w:sz w:val="20"/>
+                <w:szCs w:val="20"/>
+                <w:lang w:eastAsia="ru-RU"/>
+              </w:rPr>
+            </w:pPr>
+            <w:r>
+              <w:rPr>
+                <w:rFonts w:ascii="Calibri" w:hAnsi="Calibri" w:cs="Calibri"/>
                 <w:color w:val="000000"/>
                 <w:kern w:val="0"/>
                 <w:sz w:val="20"/>
@@ -7501,7 +7462,7 @@
         </w:tc>
         <w:tc>
           <w:tcPr>
-            <w:tcW w:w="674" w:type="dxa"/>
+            <w:tcW w:w="720" w:type="dxa"/>
             <w:tcBorders>
               <w:top w:val="nil"/>
               <w:left w:val="nil"/>
@@ -7516,30 +7477,30 @@
             <w:pPr>
               <w:jc w:val="center"/>
               <w:rPr>
-                <w:rFonts w:ascii="Times New Roman" w:hAnsi="Times New Roman"/>
-                <w:color w:val="000000"/>
-                <w:kern w:val="0"/>
-                <w:sz w:val="20"/>
-                <w:szCs w:val="20"/>
-                <w:lang w:eastAsia="ru-RU"/>
-              </w:rPr>
-            </w:pPr>
-            <w:r>
-              <w:rPr>
-                <w:rFonts w:ascii="Times New Roman" w:hAnsi="Times New Roman"/>
-                <w:color w:val="000000"/>
-                <w:kern w:val="0"/>
-                <w:sz w:val="20"/>
-                <w:szCs w:val="20"/>
-                <w:lang w:eastAsia="ru-RU"/>
-              </w:rPr>
-              <w:t>24</w:t>
-            </w:r>
-          </w:p>
-        </w:tc>
-        <w:tc>
-          <w:tcPr>
-            <w:tcW w:w="792" w:type="dxa"/>
+                <w:rFonts w:ascii="Calibri" w:hAnsi="Calibri" w:cs="Calibri"/>
+                <w:color w:val="000000"/>
+                <w:kern w:val="0"/>
+                <w:sz w:val="20"/>
+                <w:szCs w:val="20"/>
+                <w:lang w:eastAsia="ru-RU"/>
+              </w:rPr>
+            </w:pPr>
+            <w:r>
+              <w:rPr>
+                <w:rFonts w:ascii="Calibri" w:hAnsi="Calibri" w:cs="Calibri"/>
+                <w:color w:val="000000"/>
+                <w:kern w:val="0"/>
+                <w:sz w:val="20"/>
+                <w:szCs w:val="20"/>
+                <w:lang w:eastAsia="ru-RU"/>
+              </w:rPr>
+              <w:t>21</w:t>
+            </w:r>
+          </w:p>
+        </w:tc>
+        <w:tc>
+          <w:tcPr>
+            <w:tcW w:w="846" w:type="dxa"/>
             <w:tcBorders>
               <w:top w:val="nil"/>
               <w:left w:val="nil"/>
@@ -7554,17 +7515,17 @@
             <w:pPr>
               <w:jc w:val="center"/>
               <w:rPr>
-                <w:rFonts w:ascii="Times New Roman" w:hAnsi="Times New Roman"/>
-                <w:color w:val="000000"/>
-                <w:kern w:val="0"/>
-                <w:sz w:val="20"/>
-                <w:szCs w:val="20"/>
-                <w:lang w:eastAsia="ru-RU"/>
-              </w:rPr>
-            </w:pPr>
-            <w:r>
-              <w:rPr>
-                <w:rFonts w:ascii="Times New Roman" w:hAnsi="Times New Roman"/>
+                <w:rFonts w:ascii="Calibri" w:hAnsi="Calibri" w:cs="Calibri"/>
+                <w:color w:val="000000"/>
+                <w:kern w:val="0"/>
+                <w:sz w:val="20"/>
+                <w:szCs w:val="20"/>
+                <w:lang w:eastAsia="ru-RU"/>
+              </w:rPr>
+            </w:pPr>
+            <w:r>
+              <w:rPr>
+                <w:rFonts w:ascii="Calibri" w:hAnsi="Calibri" w:cs="Calibri"/>
                 <w:color w:val="000000"/>
                 <w:kern w:val="0"/>
                 <w:sz w:val="20"/>
@@ -7577,7 +7538,7 @@
         </w:tc>
         <w:tc>
           <w:tcPr>
-            <w:tcW w:w="808" w:type="dxa"/>
+            <w:tcW w:w="863" w:type="dxa"/>
             <w:tcBorders>
               <w:top w:val="nil"/>
               <w:left w:val="nil"/>
@@ -7592,19 +7553,19 @@
             <w:pPr>
               <w:jc w:val="center"/>
               <w:rPr>
-                <w:rFonts w:ascii="Times New Roman" w:hAnsi="Times New Roman"/>
-                <w:color w:val="000000"/>
-                <w:kern w:val="0"/>
-                <w:sz w:val="20"/>
-                <w:szCs w:val="20"/>
-                <w:lang w:eastAsia="ru-RU"/>
-              </w:rPr>
-            </w:pPr>
-          </w:p>
-        </w:tc>
-        <w:tc>
-          <w:tcPr>
-            <w:tcW w:w="734" w:type="dxa"/>
+                <w:rFonts w:ascii="Calibri" w:hAnsi="Calibri" w:cs="Calibri"/>
+                <w:color w:val="000000"/>
+                <w:kern w:val="0"/>
+                <w:sz w:val="20"/>
+                <w:szCs w:val="20"/>
+                <w:lang w:eastAsia="ru-RU"/>
+              </w:rPr>
+            </w:pPr>
+          </w:p>
+        </w:tc>
+        <w:tc>
+          <w:tcPr>
+            <w:tcW w:w="784" w:type="dxa"/>
             <w:tcBorders>
               <w:top w:val="nil"/>
               <w:left w:val="nil"/>
@@ -7619,30 +7580,30 @@
             <w:pPr>
               <w:jc w:val="center"/>
               <w:rPr>
-                <w:rFonts w:ascii="Times New Roman" w:hAnsi="Times New Roman"/>
-                <w:color w:val="000000"/>
-                <w:kern w:val="0"/>
-                <w:sz w:val="20"/>
-                <w:szCs w:val="20"/>
-                <w:lang w:eastAsia="ru-RU"/>
-              </w:rPr>
-            </w:pPr>
-            <w:r>
-              <w:rPr>
-                <w:rFonts w:ascii="Times New Roman" w:hAnsi="Times New Roman"/>
-                <w:color w:val="000000"/>
-                <w:kern w:val="0"/>
-                <w:sz w:val="20"/>
-                <w:szCs w:val="20"/>
-                <w:lang w:eastAsia="ru-RU"/>
-              </w:rPr>
-              <w:t>27</w:t>
-            </w:r>
-          </w:p>
-        </w:tc>
-        <w:tc>
-          <w:tcPr>
-            <w:tcW w:w="843" w:type="dxa"/>
+                <w:rFonts w:ascii="Calibri" w:hAnsi="Calibri" w:cs="Calibri"/>
+                <w:color w:val="000000"/>
+                <w:kern w:val="0"/>
+                <w:sz w:val="20"/>
+                <w:szCs w:val="20"/>
+                <w:lang w:eastAsia="ru-RU"/>
+              </w:rPr>
+            </w:pPr>
+            <w:r>
+              <w:rPr>
+                <w:rFonts w:ascii="Calibri" w:hAnsi="Calibri" w:cs="Calibri"/>
+                <w:color w:val="000000"/>
+                <w:kern w:val="0"/>
+                <w:sz w:val="20"/>
+                <w:szCs w:val="20"/>
+                <w:lang w:eastAsia="ru-RU"/>
+              </w:rPr>
+              <w:t>24</w:t>
+            </w:r>
+          </w:p>
+        </w:tc>
+        <w:tc>
+          <w:tcPr>
+            <w:tcW w:w="901" w:type="dxa"/>
             <w:tcBorders>
               <w:top w:val="nil"/>
               <w:left w:val="nil"/>
@@ -7657,30 +7618,30 @@
             <w:pPr>
               <w:jc w:val="center"/>
               <w:rPr>
-                <w:rFonts w:ascii="Times New Roman" w:hAnsi="Times New Roman"/>
-                <w:color w:val="000000"/>
-                <w:kern w:val="0"/>
-                <w:sz w:val="20"/>
-                <w:szCs w:val="20"/>
-                <w:lang w:eastAsia="ru-RU"/>
-              </w:rPr>
-            </w:pPr>
-            <w:r>
-              <w:rPr>
-                <w:rFonts w:ascii="Times New Roman" w:hAnsi="Times New Roman"/>
-                <w:color w:val="000000"/>
-                <w:kern w:val="0"/>
-                <w:sz w:val="20"/>
-                <w:szCs w:val="20"/>
-                <w:lang w:eastAsia="ru-RU"/>
-              </w:rPr>
-              <w:t>40</w:t>
-            </w:r>
-          </w:p>
-        </w:tc>
-        <w:tc>
-          <w:tcPr>
-            <w:tcW w:w="739" w:type="dxa"/>
+                <w:rFonts w:ascii="Calibri" w:hAnsi="Calibri" w:cs="Calibri"/>
+                <w:color w:val="000000"/>
+                <w:kern w:val="0"/>
+                <w:sz w:val="20"/>
+                <w:szCs w:val="20"/>
+                <w:lang w:eastAsia="ru-RU"/>
+              </w:rPr>
+            </w:pPr>
+            <w:r>
+              <w:rPr>
+                <w:rFonts w:ascii="Calibri" w:hAnsi="Calibri" w:cs="Calibri"/>
+                <w:color w:val="000000"/>
+                <w:kern w:val="0"/>
+                <w:sz w:val="20"/>
+                <w:szCs w:val="20"/>
+                <w:lang w:eastAsia="ru-RU"/>
+              </w:rPr>
+              <w:t>36</w:t>
+            </w:r>
+          </w:p>
+        </w:tc>
+        <w:tc>
+          <w:tcPr>
+            <w:tcW w:w="790" w:type="dxa"/>
             <w:tcBorders>
               <w:top w:val="nil"/>
               <w:left w:val="nil"/>
@@ -7695,36 +7656,35 @@
             <w:pPr>
               <w:jc w:val="center"/>
               <w:rPr>
-                <w:rFonts w:ascii="Times New Roman" w:hAnsi="Times New Roman"/>
-                <w:color w:val="000000"/>
-                <w:kern w:val="0"/>
-                <w:sz w:val="20"/>
-                <w:szCs w:val="20"/>
-                <w:lang w:eastAsia="ru-RU"/>
-              </w:rPr>
-            </w:pPr>
-            <w:r>
-              <w:rPr>
-                <w:rFonts w:ascii="Times New Roman" w:hAnsi="Times New Roman"/>
-                <w:color w:val="000000"/>
-                <w:kern w:val="0"/>
-                <w:sz w:val="20"/>
-                <w:szCs w:val="20"/>
-                <w:lang w:eastAsia="ru-RU"/>
-              </w:rPr>
-              <w:t>216</w:t>
+                <w:rFonts w:ascii="Calibri" w:hAnsi="Calibri" w:cs="Calibri"/>
+                <w:color w:val="000000"/>
+                <w:kern w:val="0"/>
+                <w:sz w:val="20"/>
+                <w:szCs w:val="20"/>
+                <w:lang w:eastAsia="ru-RU"/>
+              </w:rPr>
+            </w:pPr>
+            <w:r>
+              <w:rPr>
+                <w:rFonts w:ascii="Calibri" w:hAnsi="Calibri" w:cs="Calibri"/>
+                <w:color w:val="000000"/>
+                <w:kern w:val="0"/>
+                <w:sz w:val="20"/>
+                <w:szCs w:val="20"/>
+                <w:lang w:eastAsia="ru-RU"/>
+              </w:rPr>
+              <w:t>192</w:t>
             </w:r>
           </w:p>
         </w:tc>
       </w:tr>
       <w:tr>
         <w:trPr>
-          <w:trHeight w:val="232"/>
-          <w:jc w:val="center"/>
+          <w:trHeight w:val="336"/>
         </w:trPr>
         <w:tc>
           <w:tcPr>
-            <w:tcW w:w="4974" w:type="dxa"/>
+            <w:tcW w:w="5314" w:type="dxa"/>
             <w:tcBorders>
               <w:top w:val="single" w:sz="4" w:space="0" w:color="auto"/>
               <w:left w:val="single" w:sz="8" w:space="0" w:color="auto"/>
@@ -7739,17 +7699,17 @@
           <w:p>
             <w:pPr>
               <w:rPr>
-                <w:rFonts w:ascii="Times New Roman" w:hAnsi="Times New Roman"/>
-                <w:color w:val="000000"/>
-                <w:kern w:val="0"/>
-                <w:sz w:val="20"/>
-                <w:szCs w:val="20"/>
-                <w:lang w:eastAsia="ru-RU"/>
-              </w:rPr>
-            </w:pPr>
-            <w:r>
-              <w:rPr>
-                <w:rFonts w:ascii="Times New Roman" w:hAnsi="Times New Roman"/>
+                <w:rFonts w:ascii="Calibri" w:hAnsi="Calibri" w:cs="Calibri"/>
+                <w:color w:val="000000"/>
+                <w:kern w:val="0"/>
+                <w:sz w:val="20"/>
+                <w:szCs w:val="20"/>
+                <w:lang w:eastAsia="ru-RU"/>
+              </w:rPr>
+            </w:pPr>
+            <w:r>
+              <w:rPr>
+                <w:rFonts w:ascii="Calibri" w:hAnsi="Calibri" w:cs="Calibri"/>
                 <w:color w:val="000000"/>
                 <w:kern w:val="0"/>
                 <w:sz w:val="20"/>
@@ -7762,7 +7722,7 @@
         </w:tc>
         <w:tc>
           <w:tcPr>
-            <w:tcW w:w="674" w:type="dxa"/>
+            <w:tcW w:w="720" w:type="dxa"/>
             <w:tcBorders>
               <w:top w:val="single" w:sz="4" w:space="0" w:color="auto"/>
               <w:left w:val="nil"/>
@@ -7777,17 +7737,17 @@
           <w:p>
             <w:pPr>
               <w:rPr>
-                <w:rFonts w:ascii="Times New Roman" w:hAnsi="Times New Roman"/>
-                <w:color w:val="000000"/>
-                <w:kern w:val="0"/>
-                <w:sz w:val="20"/>
-                <w:szCs w:val="20"/>
-                <w:lang w:eastAsia="ru-RU"/>
-              </w:rPr>
-            </w:pPr>
-            <w:r>
-              <w:rPr>
-                <w:rFonts w:ascii="Times New Roman" w:hAnsi="Times New Roman"/>
+                <w:rFonts w:ascii="Calibri" w:hAnsi="Calibri" w:cs="Calibri"/>
+                <w:color w:val="000000"/>
+                <w:kern w:val="0"/>
+                <w:sz w:val="20"/>
+                <w:szCs w:val="20"/>
+                <w:lang w:eastAsia="ru-RU"/>
+              </w:rPr>
+            </w:pPr>
+            <w:r>
+              <w:rPr>
+                <w:rFonts w:ascii="Calibri" w:hAnsi="Calibri" w:cs="Calibri"/>
                 <w:color w:val="000000"/>
                 <w:kern w:val="0"/>
                 <w:sz w:val="20"/>
@@ -7800,7 +7760,7 @@
         </w:tc>
         <w:tc>
           <w:tcPr>
-            <w:tcW w:w="792" w:type="dxa"/>
+            <w:tcW w:w="846" w:type="dxa"/>
             <w:tcBorders>
               <w:top w:val="single" w:sz="4" w:space="0" w:color="auto"/>
               <w:left w:val="nil"/>
@@ -7815,17 +7775,17 @@
           <w:p>
             <w:pPr>
               <w:rPr>
-                <w:rFonts w:ascii="Times New Roman" w:hAnsi="Times New Roman"/>
-                <w:color w:val="000000"/>
-                <w:kern w:val="0"/>
-                <w:sz w:val="20"/>
-                <w:szCs w:val="20"/>
-                <w:lang w:eastAsia="ru-RU"/>
-              </w:rPr>
-            </w:pPr>
-            <w:r>
-              <w:rPr>
-                <w:rFonts w:ascii="Times New Roman" w:hAnsi="Times New Roman"/>
+                <w:rFonts w:ascii="Calibri" w:hAnsi="Calibri" w:cs="Calibri"/>
+                <w:color w:val="000000"/>
+                <w:kern w:val="0"/>
+                <w:sz w:val="20"/>
+                <w:szCs w:val="20"/>
+                <w:lang w:eastAsia="ru-RU"/>
+              </w:rPr>
+            </w:pPr>
+            <w:r>
+              <w:rPr>
+                <w:rFonts w:ascii="Calibri" w:hAnsi="Calibri" w:cs="Calibri"/>
                 <w:color w:val="000000"/>
                 <w:kern w:val="0"/>
                 <w:sz w:val="20"/>
@@ -7838,7 +7798,7 @@
         </w:tc>
         <w:tc>
           <w:tcPr>
-            <w:tcW w:w="808" w:type="dxa"/>
+            <w:tcW w:w="863" w:type="dxa"/>
             <w:tcBorders>
               <w:top w:val="single" w:sz="4" w:space="0" w:color="auto"/>
               <w:left w:val="nil"/>
@@ -7853,17 +7813,17 @@
           <w:p>
             <w:pPr>
               <w:rPr>
-                <w:rFonts w:ascii="Times New Roman" w:hAnsi="Times New Roman"/>
-                <w:color w:val="000000"/>
-                <w:kern w:val="0"/>
-                <w:sz w:val="20"/>
-                <w:szCs w:val="20"/>
-                <w:lang w:eastAsia="ru-RU"/>
-              </w:rPr>
-            </w:pPr>
-            <w:r>
-              <w:rPr>
-                <w:rFonts w:ascii="Times New Roman" w:hAnsi="Times New Roman"/>
+                <w:rFonts w:ascii="Calibri" w:hAnsi="Calibri" w:cs="Calibri"/>
+                <w:color w:val="000000"/>
+                <w:kern w:val="0"/>
+                <w:sz w:val="20"/>
+                <w:szCs w:val="20"/>
+                <w:lang w:eastAsia="ru-RU"/>
+              </w:rPr>
+            </w:pPr>
+            <w:r>
+              <w:rPr>
+                <w:rFonts w:ascii="Calibri" w:hAnsi="Calibri" w:cs="Calibri"/>
                 <w:color w:val="000000"/>
                 <w:kern w:val="0"/>
                 <w:sz w:val="20"/>
@@ -7876,7 +7836,7 @@
         </w:tc>
         <w:tc>
           <w:tcPr>
-            <w:tcW w:w="734" w:type="dxa"/>
+            <w:tcW w:w="784" w:type="dxa"/>
             <w:tcBorders>
               <w:top w:val="single" w:sz="4" w:space="0" w:color="auto"/>
               <w:left w:val="nil"/>
@@ -7891,17 +7851,17 @@
             <w:pPr>
               <w:jc w:val="center"/>
               <w:rPr>
-                <w:rFonts w:ascii="Times New Roman" w:hAnsi="Times New Roman"/>
-                <w:color w:val="000000"/>
-                <w:kern w:val="0"/>
-                <w:sz w:val="20"/>
-                <w:szCs w:val="20"/>
-                <w:lang w:eastAsia="ru-RU"/>
-              </w:rPr>
-            </w:pPr>
-            <w:r>
-              <w:rPr>
-                <w:rFonts w:ascii="Times New Roman" w:hAnsi="Times New Roman"/>
+                <w:rFonts w:ascii="Calibri" w:hAnsi="Calibri" w:cs="Calibri"/>
+                <w:color w:val="000000"/>
+                <w:kern w:val="0"/>
+                <w:sz w:val="20"/>
+                <w:szCs w:val="20"/>
+                <w:lang w:eastAsia="ru-RU"/>
+              </w:rPr>
+            </w:pPr>
+            <w:r>
+              <w:rPr>
+                <w:rFonts w:ascii="Calibri" w:hAnsi="Calibri" w:cs="Calibri"/>
                 <w:color w:val="000000"/>
                 <w:kern w:val="0"/>
                 <w:sz w:val="20"/>
@@ -7914,7 +7874,7 @@
         </w:tc>
         <w:tc>
           <w:tcPr>
-            <w:tcW w:w="843" w:type="dxa"/>
+            <w:tcW w:w="901" w:type="dxa"/>
             <w:tcBorders>
               <w:top w:val="single" w:sz="4" w:space="0" w:color="auto"/>
               <w:left w:val="nil"/>
@@ -7929,17 +7889,17 @@
             <w:pPr>
               <w:jc w:val="center"/>
               <w:rPr>
-                <w:rFonts w:ascii="Times New Roman" w:hAnsi="Times New Roman"/>
-                <w:color w:val="000000"/>
-                <w:kern w:val="0"/>
-                <w:sz w:val="20"/>
-                <w:szCs w:val="20"/>
-                <w:lang w:eastAsia="ru-RU"/>
-              </w:rPr>
-            </w:pPr>
-            <w:r>
-              <w:rPr>
-                <w:rFonts w:ascii="Times New Roman" w:hAnsi="Times New Roman"/>
+                <w:rFonts w:ascii="Calibri" w:hAnsi="Calibri" w:cs="Calibri"/>
+                <w:color w:val="000000"/>
+                <w:kern w:val="0"/>
+                <w:sz w:val="20"/>
+                <w:szCs w:val="20"/>
+                <w:lang w:eastAsia="ru-RU"/>
+              </w:rPr>
+            </w:pPr>
+            <w:r>
+              <w:rPr>
+                <w:rFonts w:ascii="Calibri" w:hAnsi="Calibri" w:cs="Calibri"/>
                 <w:color w:val="000000"/>
                 <w:kern w:val="0"/>
                 <w:sz w:val="20"/>
@@ -7952,7 +7912,7 @@
         </w:tc>
         <w:tc>
           <w:tcPr>
-            <w:tcW w:w="739" w:type="dxa"/>
+            <w:tcW w:w="790" w:type="dxa"/>
             <w:tcBorders>
               <w:top w:val="single" w:sz="4" w:space="0" w:color="auto"/>
               <w:left w:val="nil"/>
@@ -7967,17 +7927,17 @@
             <w:pPr>
               <w:jc w:val="center"/>
               <w:rPr>
-                <w:rFonts w:ascii="Times New Roman" w:hAnsi="Times New Roman"/>
-                <w:color w:val="000000"/>
-                <w:kern w:val="0"/>
-                <w:sz w:val="20"/>
-                <w:szCs w:val="20"/>
-                <w:lang w:eastAsia="ru-RU"/>
-              </w:rPr>
-            </w:pPr>
-            <w:r>
-              <w:rPr>
-                <w:rFonts w:ascii="Times New Roman" w:hAnsi="Times New Roman"/>
+                <w:rFonts w:ascii="Calibri" w:hAnsi="Calibri" w:cs="Calibri"/>
+                <w:color w:val="000000"/>
+                <w:kern w:val="0"/>
+                <w:sz w:val="20"/>
+                <w:szCs w:val="20"/>
+                <w:lang w:eastAsia="ru-RU"/>
+              </w:rPr>
+            </w:pPr>
+            <w:r>
+              <w:rPr>
+                <w:rFonts w:ascii="Calibri" w:hAnsi="Calibri" w:cs="Calibri"/>
                 <w:color w:val="000000"/>
                 <w:kern w:val="0"/>
                 <w:sz w:val="20"/>
@@ -7991,12 +7951,11 @@
       </w:tr>
       <w:tr>
         <w:trPr>
-          <w:trHeight w:val="232"/>
-          <w:jc w:val="center"/>
+          <w:trHeight w:val="336"/>
         </w:trPr>
         <w:tc>
           <w:tcPr>
-            <w:tcW w:w="4974" w:type="dxa"/>
+            <w:tcW w:w="5314" w:type="dxa"/>
             <w:tcBorders>
               <w:top w:val="nil"/>
               <w:left w:val="single" w:sz="8" w:space="0" w:color="auto"/>
@@ -8010,17 +7969,17 @@
           <w:p>
             <w:pPr>
               <w:rPr>
-                <w:rFonts w:ascii="Times New Roman" w:hAnsi="Times New Roman"/>
-                <w:color w:val="000000"/>
-                <w:kern w:val="0"/>
-                <w:sz w:val="20"/>
-                <w:szCs w:val="20"/>
-                <w:lang w:eastAsia="ru-RU"/>
-              </w:rPr>
-            </w:pPr>
-            <w:r>
-              <w:rPr>
-                <w:rFonts w:ascii="Times New Roman" w:hAnsi="Times New Roman"/>
+                <w:rFonts w:ascii="Calibri" w:hAnsi="Calibri" w:cs="Calibri"/>
+                <w:color w:val="000000"/>
+                <w:kern w:val="0"/>
+                <w:sz w:val="20"/>
+                <w:szCs w:val="20"/>
+                <w:lang w:eastAsia="ru-RU"/>
+              </w:rPr>
+            </w:pPr>
+            <w:r>
+              <w:rPr>
+                <w:rFonts w:ascii="Calibri" w:hAnsi="Calibri" w:cs="Calibri"/>
                 <w:color w:val="000000"/>
                 <w:kern w:val="0"/>
                 <w:sz w:val="20"/>
@@ -8033,7 +7992,7 @@
         </w:tc>
         <w:tc>
           <w:tcPr>
-            <w:tcW w:w="674" w:type="dxa"/>
+            <w:tcW w:w="720" w:type="dxa"/>
             <w:tcBorders>
               <w:top w:val="nil"/>
               <w:left w:val="nil"/>
@@ -8048,17 +8007,17 @@
             <w:pPr>
               <w:jc w:val="center"/>
               <w:rPr>
-                <w:rFonts w:ascii="Times New Roman" w:hAnsi="Times New Roman"/>
-                <w:color w:val="000000"/>
-                <w:kern w:val="0"/>
-                <w:sz w:val="20"/>
-                <w:szCs w:val="20"/>
-                <w:lang w:eastAsia="ru-RU"/>
-              </w:rPr>
-            </w:pPr>
-            <w:r>
-              <w:rPr>
-                <w:rFonts w:ascii="Times New Roman" w:hAnsi="Times New Roman"/>
+                <w:rFonts w:ascii="Calibri" w:hAnsi="Calibri" w:cs="Calibri"/>
+                <w:color w:val="000000"/>
+                <w:kern w:val="0"/>
+                <w:sz w:val="20"/>
+                <w:szCs w:val="20"/>
+                <w:lang w:eastAsia="ru-RU"/>
+              </w:rPr>
+            </w:pPr>
+            <w:r>
+              <w:rPr>
+                <w:rFonts w:ascii="Calibri" w:hAnsi="Calibri" w:cs="Calibri"/>
                 <w:color w:val="000000"/>
                 <w:kern w:val="0"/>
                 <w:sz w:val="20"/>
@@ -8071,7 +8030,7 @@
         </w:tc>
         <w:tc>
           <w:tcPr>
-            <w:tcW w:w="792" w:type="dxa"/>
+            <w:tcW w:w="846" w:type="dxa"/>
             <w:tcBorders>
               <w:top w:val="nil"/>
               <w:left w:val="nil"/>
@@ -8086,17 +8045,17 @@
             <w:pPr>
               <w:jc w:val="center"/>
               <w:rPr>
-                <w:rFonts w:ascii="Times New Roman" w:hAnsi="Times New Roman"/>
-                <w:color w:val="000000"/>
-                <w:kern w:val="0"/>
-                <w:sz w:val="20"/>
-                <w:szCs w:val="20"/>
-                <w:lang w:eastAsia="ru-RU"/>
-              </w:rPr>
-            </w:pPr>
-            <w:r>
-              <w:rPr>
-                <w:rFonts w:ascii="Times New Roman" w:hAnsi="Times New Roman"/>
+                <w:rFonts w:ascii="Calibri" w:hAnsi="Calibri" w:cs="Calibri"/>
+                <w:color w:val="000000"/>
+                <w:kern w:val="0"/>
+                <w:sz w:val="20"/>
+                <w:szCs w:val="20"/>
+                <w:lang w:eastAsia="ru-RU"/>
+              </w:rPr>
+            </w:pPr>
+            <w:r>
+              <w:rPr>
+                <w:rFonts w:ascii="Calibri" w:hAnsi="Calibri" w:cs="Calibri"/>
                 <w:color w:val="000000"/>
                 <w:kern w:val="0"/>
                 <w:sz w:val="20"/>
@@ -8109,7 +8068,7 @@
         </w:tc>
         <w:tc>
           <w:tcPr>
-            <w:tcW w:w="808" w:type="dxa"/>
+            <w:tcW w:w="863" w:type="dxa"/>
             <w:tcBorders>
               <w:top w:val="nil"/>
               <w:left w:val="nil"/>
@@ -8124,17 +8083,17 @@
             <w:pPr>
               <w:jc w:val="center"/>
               <w:rPr>
-                <w:rFonts w:ascii="Times New Roman" w:hAnsi="Times New Roman"/>
-                <w:color w:val="000000"/>
-                <w:kern w:val="0"/>
-                <w:sz w:val="20"/>
-                <w:szCs w:val="20"/>
-                <w:lang w:eastAsia="ru-RU"/>
-              </w:rPr>
-            </w:pPr>
-            <w:r>
-              <w:rPr>
-                <w:rFonts w:ascii="Times New Roman" w:hAnsi="Times New Roman"/>
+                <w:rFonts w:ascii="Calibri" w:hAnsi="Calibri" w:cs="Calibri"/>
+                <w:color w:val="000000"/>
+                <w:kern w:val="0"/>
+                <w:sz w:val="20"/>
+                <w:szCs w:val="20"/>
+                <w:lang w:eastAsia="ru-RU"/>
+              </w:rPr>
+            </w:pPr>
+            <w:r>
+              <w:rPr>
+                <w:rFonts w:ascii="Calibri" w:hAnsi="Calibri" w:cs="Calibri"/>
                 <w:color w:val="000000"/>
                 <w:kern w:val="0"/>
                 <w:sz w:val="20"/>
@@ -8147,7 +8106,7 @@
         </w:tc>
         <w:tc>
           <w:tcPr>
-            <w:tcW w:w="734" w:type="dxa"/>
+            <w:tcW w:w="784" w:type="dxa"/>
             <w:tcBorders>
               <w:top w:val="nil"/>
               <w:left w:val="nil"/>
@@ -8162,17 +8121,17 @@
             <w:pPr>
               <w:jc w:val="center"/>
               <w:rPr>
-                <w:rFonts w:ascii="Times New Roman" w:hAnsi="Times New Roman"/>
-                <w:color w:val="000000"/>
-                <w:kern w:val="0"/>
-                <w:sz w:val="20"/>
-                <w:szCs w:val="20"/>
-                <w:lang w:eastAsia="ru-RU"/>
-              </w:rPr>
-            </w:pPr>
-            <w:r>
-              <w:rPr>
-                <w:rFonts w:ascii="Times New Roman" w:hAnsi="Times New Roman"/>
+                <w:rFonts w:ascii="Calibri" w:hAnsi="Calibri" w:cs="Calibri"/>
+                <w:color w:val="000000"/>
+                <w:kern w:val="0"/>
+                <w:sz w:val="20"/>
+                <w:szCs w:val="20"/>
+                <w:lang w:eastAsia="ru-RU"/>
+              </w:rPr>
+            </w:pPr>
+            <w:r>
+              <w:rPr>
+                <w:rFonts w:ascii="Calibri" w:hAnsi="Calibri" w:cs="Calibri"/>
                 <w:color w:val="000000"/>
                 <w:kern w:val="0"/>
                 <w:sz w:val="20"/>
@@ -8185,7 +8144,7 @@
         </w:tc>
         <w:tc>
           <w:tcPr>
-            <w:tcW w:w="843" w:type="dxa"/>
+            <w:tcW w:w="901" w:type="dxa"/>
             <w:tcBorders>
               <w:top w:val="nil"/>
               <w:left w:val="nil"/>
@@ -8200,17 +8159,17 @@
             <w:pPr>
               <w:jc w:val="center"/>
               <w:rPr>
-                <w:rFonts w:ascii="Times New Roman" w:hAnsi="Times New Roman"/>
-                <w:color w:val="000000"/>
-                <w:kern w:val="0"/>
-                <w:sz w:val="20"/>
-                <w:szCs w:val="20"/>
-                <w:lang w:eastAsia="ru-RU"/>
-              </w:rPr>
-            </w:pPr>
-            <w:r>
-              <w:rPr>
-                <w:rFonts w:ascii="Times New Roman" w:hAnsi="Times New Roman"/>
+                <w:rFonts w:ascii="Calibri" w:hAnsi="Calibri" w:cs="Calibri"/>
+                <w:color w:val="000000"/>
+                <w:kern w:val="0"/>
+                <w:sz w:val="20"/>
+                <w:szCs w:val="20"/>
+                <w:lang w:eastAsia="ru-RU"/>
+              </w:rPr>
+            </w:pPr>
+            <w:r>
+              <w:rPr>
+                <w:rFonts w:ascii="Calibri" w:hAnsi="Calibri" w:cs="Calibri"/>
                 <w:color w:val="000000"/>
                 <w:kern w:val="0"/>
                 <w:sz w:val="20"/>
@@ -8223,7 +8182,7 @@
         </w:tc>
         <w:tc>
           <w:tcPr>
-            <w:tcW w:w="739" w:type="dxa"/>
+            <w:tcW w:w="790" w:type="dxa"/>
             <w:tcBorders>
               <w:top w:val="nil"/>
               <w:left w:val="nil"/>
@@ -8238,17 +8197,17 @@
             <w:pPr>
               <w:jc w:val="center"/>
               <w:rPr>
-                <w:rFonts w:ascii="Times New Roman" w:hAnsi="Times New Roman"/>
-                <w:color w:val="000000"/>
-                <w:kern w:val="0"/>
-                <w:sz w:val="20"/>
-                <w:szCs w:val="20"/>
-                <w:lang w:eastAsia="ru-RU"/>
-              </w:rPr>
-            </w:pPr>
-            <w:r>
-              <w:rPr>
-                <w:rFonts w:ascii="Times New Roman" w:hAnsi="Times New Roman"/>
+                <w:rFonts w:ascii="Calibri" w:hAnsi="Calibri" w:cs="Calibri"/>
+                <w:color w:val="000000"/>
+                <w:kern w:val="0"/>
+                <w:sz w:val="20"/>
+                <w:szCs w:val="20"/>
+                <w:lang w:eastAsia="ru-RU"/>
+              </w:rPr>
+            </w:pPr>
+            <w:r>
+              <w:rPr>
+                <w:rFonts w:ascii="Calibri" w:hAnsi="Calibri" w:cs="Calibri"/>
                 <w:color w:val="000000"/>
                 <w:kern w:val="0"/>
                 <w:sz w:val="20"/>
@@ -8262,12 +8221,11 @@
       </w:tr>
       <w:tr>
         <w:trPr>
-          <w:trHeight w:val="232"/>
-          <w:jc w:val="center"/>
+          <w:trHeight w:val="336"/>
         </w:trPr>
         <w:tc>
           <w:tcPr>
-            <w:tcW w:w="4974" w:type="dxa"/>
+            <w:tcW w:w="5314" w:type="dxa"/>
             <w:tcBorders>
               <w:top w:val="single" w:sz="4" w:space="0" w:color="auto"/>
               <w:left w:val="single" w:sz="8" w:space="0" w:color="auto"/>
@@ -8282,17 +8240,17 @@
           <w:p>
             <w:pPr>
               <w:rPr>
-                <w:rFonts w:ascii="Times New Roman" w:hAnsi="Times New Roman"/>
-                <w:color w:val="000000"/>
-                <w:kern w:val="0"/>
-                <w:sz w:val="20"/>
-                <w:szCs w:val="20"/>
-                <w:lang w:eastAsia="ru-RU"/>
-              </w:rPr>
-            </w:pPr>
-            <w:r>
-              <w:rPr>
-                <w:rFonts w:ascii="Times New Roman" w:hAnsi="Times New Roman"/>
+                <w:rFonts w:ascii="Calibri" w:hAnsi="Calibri" w:cs="Calibri"/>
+                <w:color w:val="000000"/>
+                <w:kern w:val="0"/>
+                <w:sz w:val="20"/>
+                <w:szCs w:val="20"/>
+                <w:lang w:eastAsia="ru-RU"/>
+              </w:rPr>
+            </w:pPr>
+            <w:r>
+              <w:rPr>
+                <w:rFonts w:ascii="Calibri" w:hAnsi="Calibri" w:cs="Calibri"/>
                 <w:color w:val="000000"/>
                 <w:kern w:val="0"/>
                 <w:sz w:val="20"/>
@@ -8305,7 +8263,7 @@
         </w:tc>
         <w:tc>
           <w:tcPr>
-            <w:tcW w:w="674" w:type="dxa"/>
+            <w:tcW w:w="720" w:type="dxa"/>
             <w:tcBorders>
               <w:top w:val="single" w:sz="4" w:space="0" w:color="auto"/>
               <w:left w:val="nil"/>
@@ -8320,17 +8278,17 @@
           <w:p>
             <w:pPr>
               <w:rPr>
-                <w:rFonts w:ascii="Times New Roman" w:hAnsi="Times New Roman"/>
-                <w:color w:val="000000"/>
-                <w:kern w:val="0"/>
-                <w:sz w:val="20"/>
-                <w:szCs w:val="20"/>
-                <w:lang w:eastAsia="ru-RU"/>
-              </w:rPr>
-            </w:pPr>
-            <w:r>
-              <w:rPr>
-                <w:rFonts w:ascii="Times New Roman" w:hAnsi="Times New Roman"/>
+                <w:rFonts w:ascii="Calibri" w:hAnsi="Calibri" w:cs="Calibri"/>
+                <w:color w:val="000000"/>
+                <w:kern w:val="0"/>
+                <w:sz w:val="20"/>
+                <w:szCs w:val="20"/>
+                <w:lang w:eastAsia="ru-RU"/>
+              </w:rPr>
+            </w:pPr>
+            <w:r>
+              <w:rPr>
+                <w:rFonts w:ascii="Calibri" w:hAnsi="Calibri" w:cs="Calibri"/>
                 <w:color w:val="000000"/>
                 <w:kern w:val="0"/>
                 <w:sz w:val="20"/>
@@ -8343,7 +8301,7 @@
         </w:tc>
         <w:tc>
           <w:tcPr>
-            <w:tcW w:w="792" w:type="dxa"/>
+            <w:tcW w:w="846" w:type="dxa"/>
             <w:tcBorders>
               <w:top w:val="single" w:sz="4" w:space="0" w:color="auto"/>
               <w:left w:val="nil"/>
@@ -8358,17 +8316,17 @@
           <w:p>
             <w:pPr>
               <w:rPr>
-                <w:rFonts w:ascii="Times New Roman" w:hAnsi="Times New Roman"/>
-                <w:color w:val="000000"/>
-                <w:kern w:val="0"/>
-                <w:sz w:val="20"/>
-                <w:szCs w:val="20"/>
-                <w:lang w:eastAsia="ru-RU"/>
-              </w:rPr>
-            </w:pPr>
-            <w:r>
-              <w:rPr>
-                <w:rFonts w:ascii="Times New Roman" w:hAnsi="Times New Roman"/>
+                <w:rFonts w:ascii="Calibri" w:hAnsi="Calibri" w:cs="Calibri"/>
+                <w:color w:val="000000"/>
+                <w:kern w:val="0"/>
+                <w:sz w:val="20"/>
+                <w:szCs w:val="20"/>
+                <w:lang w:eastAsia="ru-RU"/>
+              </w:rPr>
+            </w:pPr>
+            <w:r>
+              <w:rPr>
+                <w:rFonts w:ascii="Calibri" w:hAnsi="Calibri" w:cs="Calibri"/>
                 <w:color w:val="000000"/>
                 <w:kern w:val="0"/>
                 <w:sz w:val="20"/>
@@ -8381,7 +8339,7 @@
         </w:tc>
         <w:tc>
           <w:tcPr>
-            <w:tcW w:w="808" w:type="dxa"/>
+            <w:tcW w:w="863" w:type="dxa"/>
             <w:tcBorders>
               <w:top w:val="single" w:sz="4" w:space="0" w:color="auto"/>
               <w:left w:val="nil"/>
@@ -8396,17 +8354,17 @@
           <w:p>
             <w:pPr>
               <w:rPr>
-                <w:rFonts w:ascii="Times New Roman" w:hAnsi="Times New Roman"/>
-                <w:color w:val="000000"/>
-                <w:kern w:val="0"/>
-                <w:sz w:val="20"/>
-                <w:szCs w:val="20"/>
-                <w:lang w:eastAsia="ru-RU"/>
-              </w:rPr>
-            </w:pPr>
-            <w:r>
-              <w:rPr>
-                <w:rFonts w:ascii="Times New Roman" w:hAnsi="Times New Roman"/>
+                <w:rFonts w:ascii="Calibri" w:hAnsi="Calibri" w:cs="Calibri"/>
+                <w:color w:val="000000"/>
+                <w:kern w:val="0"/>
+                <w:sz w:val="20"/>
+                <w:szCs w:val="20"/>
+                <w:lang w:eastAsia="ru-RU"/>
+              </w:rPr>
+            </w:pPr>
+            <w:r>
+              <w:rPr>
+                <w:rFonts w:ascii="Calibri" w:hAnsi="Calibri" w:cs="Calibri"/>
                 <w:color w:val="000000"/>
                 <w:kern w:val="0"/>
                 <w:sz w:val="20"/>
@@ -8419,7 +8377,7 @@
         </w:tc>
         <w:tc>
           <w:tcPr>
-            <w:tcW w:w="734" w:type="dxa"/>
+            <w:tcW w:w="784" w:type="dxa"/>
             <w:tcBorders>
               <w:top w:val="single" w:sz="4" w:space="0" w:color="auto"/>
               <w:left w:val="nil"/>
@@ -8434,17 +8392,17 @@
             <w:pPr>
               <w:jc w:val="center"/>
               <w:rPr>
-                <w:rFonts w:ascii="Times New Roman" w:hAnsi="Times New Roman"/>
-                <w:color w:val="000000"/>
-                <w:kern w:val="0"/>
-                <w:sz w:val="20"/>
-                <w:szCs w:val="20"/>
-                <w:lang w:eastAsia="ru-RU"/>
-              </w:rPr>
-            </w:pPr>
-            <w:r>
-              <w:rPr>
-                <w:rFonts w:ascii="Times New Roman" w:hAnsi="Times New Roman"/>
+                <w:rFonts w:ascii="Calibri" w:hAnsi="Calibri" w:cs="Calibri"/>
+                <w:color w:val="000000"/>
+                <w:kern w:val="0"/>
+                <w:sz w:val="20"/>
+                <w:szCs w:val="20"/>
+                <w:lang w:eastAsia="ru-RU"/>
+              </w:rPr>
+            </w:pPr>
+            <w:r>
+              <w:rPr>
+                <w:rFonts w:ascii="Calibri" w:hAnsi="Calibri" w:cs="Calibri"/>
                 <w:color w:val="000000"/>
                 <w:kern w:val="0"/>
                 <w:sz w:val="20"/>
@@ -8457,7 +8415,7 @@
         </w:tc>
         <w:tc>
           <w:tcPr>
-            <w:tcW w:w="843" w:type="dxa"/>
+            <w:tcW w:w="901" w:type="dxa"/>
             <w:tcBorders>
               <w:top w:val="single" w:sz="4" w:space="0" w:color="auto"/>
               <w:left w:val="nil"/>
@@ -8472,17 +8430,17 @@
             <w:pPr>
               <w:jc w:val="center"/>
               <w:rPr>
-                <w:rFonts w:ascii="Times New Roman" w:hAnsi="Times New Roman"/>
-                <w:color w:val="000000"/>
-                <w:kern w:val="0"/>
-                <w:sz w:val="20"/>
-                <w:szCs w:val="20"/>
-                <w:lang w:eastAsia="ru-RU"/>
-              </w:rPr>
-            </w:pPr>
-            <w:r>
-              <w:rPr>
-                <w:rFonts w:ascii="Times New Roman" w:hAnsi="Times New Roman"/>
+                <w:rFonts w:ascii="Calibri" w:hAnsi="Calibri" w:cs="Calibri"/>
+                <w:color w:val="000000"/>
+                <w:kern w:val="0"/>
+                <w:sz w:val="20"/>
+                <w:szCs w:val="20"/>
+                <w:lang w:eastAsia="ru-RU"/>
+              </w:rPr>
+            </w:pPr>
+            <w:r>
+              <w:rPr>
+                <w:rFonts w:ascii="Calibri" w:hAnsi="Calibri" w:cs="Calibri"/>
                 <w:color w:val="000000"/>
                 <w:kern w:val="0"/>
                 <w:sz w:val="20"/>
@@ -8495,7 +8453,7 @@
         </w:tc>
         <w:tc>
           <w:tcPr>
-            <w:tcW w:w="739" w:type="dxa"/>
+            <w:tcW w:w="790" w:type="dxa"/>
             <w:tcBorders>
               <w:top w:val="single" w:sz="4" w:space="0" w:color="auto"/>
               <w:left w:val="nil"/>
@@ -8510,17 +8468,17 @@
             <w:pPr>
               <w:jc w:val="center"/>
               <w:rPr>
-                <w:rFonts w:ascii="Times New Roman" w:hAnsi="Times New Roman"/>
-                <w:color w:val="000000"/>
-                <w:kern w:val="0"/>
-                <w:sz w:val="20"/>
-                <w:szCs w:val="20"/>
-                <w:lang w:eastAsia="ru-RU"/>
-              </w:rPr>
-            </w:pPr>
-            <w:r>
-              <w:rPr>
-                <w:rFonts w:ascii="Times New Roman" w:hAnsi="Times New Roman"/>
+                <w:rFonts w:ascii="Calibri" w:hAnsi="Calibri" w:cs="Calibri"/>
+                <w:color w:val="000000"/>
+                <w:kern w:val="0"/>
+                <w:sz w:val="20"/>
+                <w:szCs w:val="20"/>
+                <w:lang w:eastAsia="ru-RU"/>
+              </w:rPr>
+            </w:pPr>
+            <w:r>
+              <w:rPr>
+                <w:rFonts w:ascii="Calibri" w:hAnsi="Calibri" w:cs="Calibri"/>
                 <w:color w:val="000000"/>
                 <w:kern w:val="0"/>
                 <w:sz w:val="20"/>
@@ -8534,12 +8492,11 @@
       </w:tr>
       <w:tr>
         <w:trPr>
-          <w:trHeight w:val="232"/>
-          <w:jc w:val="center"/>
+          <w:trHeight w:val="336"/>
         </w:trPr>
         <w:tc>
           <w:tcPr>
-            <w:tcW w:w="4974" w:type="dxa"/>
+            <w:tcW w:w="5314" w:type="dxa"/>
             <w:tcBorders>
               <w:top w:val="nil"/>
               <w:left w:val="single" w:sz="8" w:space="0" w:color="auto"/>
@@ -8553,17 +8510,17 @@
           <w:p>
             <w:pPr>
               <w:rPr>
-                <w:rFonts w:ascii="Times New Roman" w:hAnsi="Times New Roman"/>
-                <w:color w:val="000000"/>
-                <w:kern w:val="0"/>
-                <w:sz w:val="20"/>
-                <w:szCs w:val="20"/>
-                <w:lang w:eastAsia="ru-RU"/>
-              </w:rPr>
-            </w:pPr>
-            <w:r>
-              <w:rPr>
-                <w:rFonts w:ascii="Times New Roman" w:hAnsi="Times New Roman"/>
+                <w:rFonts w:ascii="Calibri" w:hAnsi="Calibri" w:cs="Calibri"/>
+                <w:color w:val="000000"/>
+                <w:kern w:val="0"/>
+                <w:sz w:val="20"/>
+                <w:szCs w:val="20"/>
+                <w:lang w:eastAsia="ru-RU"/>
+              </w:rPr>
+            </w:pPr>
+            <w:r>
+              <w:rPr>
+                <w:rFonts w:ascii="Calibri" w:hAnsi="Calibri" w:cs="Calibri"/>
                 <w:color w:val="000000"/>
                 <w:kern w:val="0"/>
                 <w:sz w:val="20"/>
@@ -8576,7 +8533,7 @@
         </w:tc>
         <w:tc>
           <w:tcPr>
-            <w:tcW w:w="674" w:type="dxa"/>
+            <w:tcW w:w="720" w:type="dxa"/>
             <w:tcBorders>
               <w:top w:val="nil"/>
               <w:left w:val="nil"/>
@@ -8590,19 +8547,19 @@
           <w:p>
             <w:pPr>
               <w:rPr>
-                <w:rFonts w:ascii="Times New Roman" w:hAnsi="Times New Roman"/>
-                <w:color w:val="000000"/>
-                <w:kern w:val="0"/>
-                <w:sz w:val="20"/>
-                <w:szCs w:val="20"/>
-                <w:lang w:eastAsia="ru-RU"/>
-              </w:rPr>
-            </w:pPr>
-          </w:p>
-        </w:tc>
-        <w:tc>
-          <w:tcPr>
-            <w:tcW w:w="792" w:type="dxa"/>
+                <w:rFonts w:ascii="Calibri" w:hAnsi="Calibri" w:cs="Calibri"/>
+                <w:color w:val="000000"/>
+                <w:kern w:val="0"/>
+                <w:sz w:val="20"/>
+                <w:szCs w:val="20"/>
+                <w:lang w:eastAsia="ru-RU"/>
+              </w:rPr>
+            </w:pPr>
+          </w:p>
+        </w:tc>
+        <w:tc>
+          <w:tcPr>
+            <w:tcW w:w="846" w:type="dxa"/>
             <w:tcBorders>
               <w:top w:val="nil"/>
               <w:left w:val="nil"/>
@@ -8617,17 +8574,17 @@
             <w:pPr>
               <w:jc w:val="center"/>
               <w:rPr>
-                <w:rFonts w:ascii="Times New Roman" w:hAnsi="Times New Roman"/>
-                <w:color w:val="000000"/>
-                <w:kern w:val="0"/>
-                <w:sz w:val="20"/>
-                <w:szCs w:val="20"/>
-                <w:lang w:eastAsia="ru-RU"/>
-              </w:rPr>
-            </w:pPr>
-            <w:r>
-              <w:rPr>
-                <w:rFonts w:ascii="Times New Roman" w:hAnsi="Times New Roman"/>
+                <w:rFonts w:ascii="Calibri" w:hAnsi="Calibri" w:cs="Calibri"/>
+                <w:color w:val="000000"/>
+                <w:kern w:val="0"/>
+                <w:sz w:val="20"/>
+                <w:szCs w:val="20"/>
+                <w:lang w:eastAsia="ru-RU"/>
+              </w:rPr>
+            </w:pPr>
+            <w:r>
+              <w:rPr>
+                <w:rFonts w:ascii="Calibri" w:hAnsi="Calibri" w:cs="Calibri"/>
                 <w:color w:val="000000"/>
                 <w:kern w:val="0"/>
                 <w:sz w:val="20"/>
@@ -8640,7 +8597,7 @@
         </w:tc>
         <w:tc>
           <w:tcPr>
-            <w:tcW w:w="808" w:type="dxa"/>
+            <w:tcW w:w="863" w:type="dxa"/>
             <w:tcBorders>
               <w:top w:val="nil"/>
               <w:left w:val="nil"/>
@@ -8655,17 +8612,17 @@
             <w:pPr>
               <w:jc w:val="center"/>
               <w:rPr>
-                <w:rFonts w:ascii="Times New Roman" w:hAnsi="Times New Roman"/>
-                <w:color w:val="000000"/>
-                <w:kern w:val="0"/>
-                <w:sz w:val="20"/>
-                <w:szCs w:val="20"/>
-                <w:lang w:eastAsia="ru-RU"/>
-              </w:rPr>
-            </w:pPr>
-            <w:r>
-              <w:rPr>
-                <w:rFonts w:ascii="Times New Roman" w:hAnsi="Times New Roman"/>
+                <w:rFonts w:ascii="Calibri" w:hAnsi="Calibri" w:cs="Calibri"/>
+                <w:color w:val="000000"/>
+                <w:kern w:val="0"/>
+                <w:sz w:val="20"/>
+                <w:szCs w:val="20"/>
+                <w:lang w:eastAsia="ru-RU"/>
+              </w:rPr>
+            </w:pPr>
+            <w:r>
+              <w:rPr>
+                <w:rFonts w:ascii="Calibri" w:hAnsi="Calibri" w:cs="Calibri"/>
                 <w:color w:val="000000"/>
                 <w:kern w:val="0"/>
                 <w:sz w:val="20"/>
@@ -8678,7 +8635,7 @@
         </w:tc>
         <w:tc>
           <w:tcPr>
-            <w:tcW w:w="734" w:type="dxa"/>
+            <w:tcW w:w="784" w:type="dxa"/>
             <w:tcBorders>
               <w:top w:val="nil"/>
               <w:left w:val="nil"/>
@@ -8693,17 +8650,17 @@
             <w:pPr>
               <w:jc w:val="center"/>
               <w:rPr>
-                <w:rFonts w:ascii="Times New Roman" w:hAnsi="Times New Roman"/>
-                <w:color w:val="000000"/>
-                <w:kern w:val="0"/>
-                <w:sz w:val="20"/>
-                <w:szCs w:val="20"/>
-                <w:lang w:eastAsia="ru-RU"/>
-              </w:rPr>
-            </w:pPr>
-            <w:r>
-              <w:rPr>
-                <w:rFonts w:ascii="Times New Roman" w:hAnsi="Times New Roman"/>
+                <w:rFonts w:ascii="Calibri" w:hAnsi="Calibri" w:cs="Calibri"/>
+                <w:color w:val="000000"/>
+                <w:kern w:val="0"/>
+                <w:sz w:val="20"/>
+                <w:szCs w:val="20"/>
+                <w:lang w:eastAsia="ru-RU"/>
+              </w:rPr>
+            </w:pPr>
+            <w:r>
+              <w:rPr>
+                <w:rFonts w:ascii="Calibri" w:hAnsi="Calibri" w:cs="Calibri"/>
                 <w:color w:val="000000"/>
                 <w:kern w:val="0"/>
                 <w:sz w:val="20"/>
@@ -8716,7 +8673,7 @@
         </w:tc>
         <w:tc>
           <w:tcPr>
-            <w:tcW w:w="843" w:type="dxa"/>
+            <w:tcW w:w="901" w:type="dxa"/>
             <w:tcBorders>
               <w:top w:val="nil"/>
               <w:left w:val="nil"/>
@@ -8731,17 +8688,17 @@
             <w:pPr>
               <w:jc w:val="center"/>
               <w:rPr>
-                <w:rFonts w:ascii="Times New Roman" w:hAnsi="Times New Roman"/>
-                <w:color w:val="000000"/>
-                <w:kern w:val="0"/>
-                <w:sz w:val="20"/>
-                <w:szCs w:val="20"/>
-                <w:lang w:eastAsia="ru-RU"/>
-              </w:rPr>
-            </w:pPr>
-            <w:r>
-              <w:rPr>
-                <w:rFonts w:ascii="Times New Roman" w:hAnsi="Times New Roman"/>
+                <w:rFonts w:ascii="Calibri" w:hAnsi="Calibri" w:cs="Calibri"/>
+                <w:color w:val="000000"/>
+                <w:kern w:val="0"/>
+                <w:sz w:val="20"/>
+                <w:szCs w:val="20"/>
+                <w:lang w:eastAsia="ru-RU"/>
+              </w:rPr>
+            </w:pPr>
+            <w:r>
+              <w:rPr>
+                <w:rFonts w:ascii="Calibri" w:hAnsi="Calibri" w:cs="Calibri"/>
                 <w:color w:val="000000"/>
                 <w:kern w:val="0"/>
                 <w:sz w:val="20"/>
@@ -8754,7 +8711,7 @@
         </w:tc>
         <w:tc>
           <w:tcPr>
-            <w:tcW w:w="739" w:type="dxa"/>
+            <w:tcW w:w="790" w:type="dxa"/>
             <w:tcBorders>
               <w:top w:val="nil"/>
               <w:left w:val="nil"/>
@@ -8769,17 +8726,17 @@
             <w:pPr>
               <w:jc w:val="center"/>
               <w:rPr>
-                <w:rFonts w:ascii="Times New Roman" w:hAnsi="Times New Roman"/>
-                <w:color w:val="000000"/>
-                <w:kern w:val="0"/>
-                <w:sz w:val="20"/>
-                <w:szCs w:val="20"/>
-                <w:lang w:eastAsia="ru-RU"/>
-              </w:rPr>
-            </w:pPr>
-            <w:r>
-              <w:rPr>
-                <w:rFonts w:ascii="Times New Roman" w:hAnsi="Times New Roman"/>
+                <w:rFonts w:ascii="Calibri" w:hAnsi="Calibri" w:cs="Calibri"/>
+                <w:color w:val="000000"/>
+                <w:kern w:val="0"/>
+                <w:sz w:val="20"/>
+                <w:szCs w:val="20"/>
+                <w:lang w:eastAsia="ru-RU"/>
+              </w:rPr>
+            </w:pPr>
+            <w:r>
+              <w:rPr>
+                <w:rFonts w:ascii="Calibri" w:hAnsi="Calibri" w:cs="Calibri"/>
                 <w:color w:val="000000"/>
                 <w:kern w:val="0"/>
                 <w:sz w:val="20"/>
@@ -8793,12 +8750,11 @@
       </w:tr>
       <w:tr>
         <w:trPr>
-          <w:trHeight w:val="232"/>
-          <w:jc w:val="center"/>
+          <w:trHeight w:val="336"/>
         </w:trPr>
         <w:tc>
           <w:tcPr>
-            <w:tcW w:w="4974" w:type="dxa"/>
+            <w:tcW w:w="5314" w:type="dxa"/>
             <w:tcBorders>
               <w:top w:val="nil"/>
               <w:left w:val="single" w:sz="8" w:space="0" w:color="auto"/>
@@ -8812,17 +8768,17 @@
           <w:p>
             <w:pPr>
               <w:rPr>
-                <w:rFonts w:ascii="Times New Roman" w:hAnsi="Times New Roman"/>
-                <w:color w:val="000000"/>
-                <w:kern w:val="0"/>
-                <w:sz w:val="20"/>
-                <w:szCs w:val="20"/>
-                <w:lang w:eastAsia="ru-RU"/>
-              </w:rPr>
-            </w:pPr>
-            <w:r>
-              <w:rPr>
-                <w:rFonts w:ascii="Times New Roman" w:hAnsi="Times New Roman"/>
+                <w:rFonts w:ascii="Calibri" w:hAnsi="Calibri" w:cs="Calibri"/>
+                <w:color w:val="000000"/>
+                <w:kern w:val="0"/>
+                <w:sz w:val="20"/>
+                <w:szCs w:val="20"/>
+                <w:lang w:eastAsia="ru-RU"/>
+              </w:rPr>
+            </w:pPr>
+            <w:r>
+              <w:rPr>
+                <w:rFonts w:ascii="Calibri" w:hAnsi="Calibri" w:cs="Calibri"/>
                 <w:color w:val="000000"/>
                 <w:kern w:val="0"/>
                 <w:sz w:val="20"/>
@@ -8834,7 +8790,7 @@
             <w:proofErr w:type="spellStart"/>
             <w:r>
               <w:rPr>
-                <w:rFonts w:ascii="Times New Roman" w:hAnsi="Times New Roman"/>
+                <w:rFonts w:ascii="Calibri" w:hAnsi="Calibri" w:cs="Calibri"/>
                 <w:color w:val="000000"/>
                 <w:kern w:val="0"/>
                 <w:sz w:val="20"/>
@@ -8846,7 +8802,7 @@
             <w:proofErr w:type="spellEnd"/>
             <w:r>
               <w:rPr>
-                <w:rFonts w:ascii="Times New Roman" w:hAnsi="Times New Roman"/>
+                <w:rFonts w:ascii="Calibri" w:hAnsi="Calibri" w:cs="Calibri"/>
                 <w:color w:val="000000"/>
                 <w:kern w:val="0"/>
                 <w:sz w:val="20"/>
@@ -8859,7 +8815,7 @@
         </w:tc>
         <w:tc>
           <w:tcPr>
-            <w:tcW w:w="674" w:type="dxa"/>
+            <w:tcW w:w="720" w:type="dxa"/>
             <w:tcBorders>
               <w:top w:val="nil"/>
               <w:left w:val="nil"/>
@@ -8874,17 +8830,17 @@
             <w:pPr>
               <w:jc w:val="center"/>
               <w:rPr>
-                <w:rFonts w:ascii="Times New Roman" w:hAnsi="Times New Roman"/>
-                <w:color w:val="000000"/>
-                <w:kern w:val="0"/>
-                <w:sz w:val="20"/>
-                <w:szCs w:val="20"/>
-                <w:lang w:eastAsia="ru-RU"/>
-              </w:rPr>
-            </w:pPr>
-            <w:r>
-              <w:rPr>
-                <w:rFonts w:ascii="Times New Roman" w:hAnsi="Times New Roman"/>
+                <w:rFonts w:ascii="Calibri" w:hAnsi="Calibri" w:cs="Calibri"/>
+                <w:color w:val="000000"/>
+                <w:kern w:val="0"/>
+                <w:sz w:val="20"/>
+                <w:szCs w:val="20"/>
+                <w:lang w:eastAsia="ru-RU"/>
+              </w:rPr>
+            </w:pPr>
+            <w:r>
+              <w:rPr>
+                <w:rFonts w:ascii="Calibri" w:hAnsi="Calibri" w:cs="Calibri"/>
                 <w:color w:val="000000"/>
                 <w:kern w:val="0"/>
                 <w:sz w:val="20"/>
@@ -8897,7 +8853,7 @@
         </w:tc>
         <w:tc>
           <w:tcPr>
-            <w:tcW w:w="792" w:type="dxa"/>
+            <w:tcW w:w="846" w:type="dxa"/>
             <w:tcBorders>
               <w:top w:val="nil"/>
               <w:left w:val="nil"/>
@@ -8913,19 +8869,19 @@
             <w:pPr>
               <w:jc w:val="center"/>
               <w:rPr>
-                <w:rFonts w:ascii="Times New Roman" w:hAnsi="Times New Roman"/>
-                <w:color w:val="000000"/>
-                <w:kern w:val="0"/>
-                <w:sz w:val="20"/>
-                <w:szCs w:val="20"/>
-                <w:lang w:eastAsia="ru-RU"/>
-              </w:rPr>
-            </w:pPr>
-          </w:p>
-        </w:tc>
-        <w:tc>
-          <w:tcPr>
-            <w:tcW w:w="808" w:type="dxa"/>
+                <w:rFonts w:ascii="Calibri" w:hAnsi="Calibri" w:cs="Calibri"/>
+                <w:color w:val="000000"/>
+                <w:kern w:val="0"/>
+                <w:sz w:val="20"/>
+                <w:szCs w:val="20"/>
+                <w:lang w:eastAsia="ru-RU"/>
+              </w:rPr>
+            </w:pPr>
+          </w:p>
+        </w:tc>
+        <w:tc>
+          <w:tcPr>
+            <w:tcW w:w="863" w:type="dxa"/>
             <w:tcBorders>
               <w:top w:val="nil"/>
               <w:left w:val="nil"/>
@@ -8952,7 +8908,7 @@
         </w:tc>
         <w:tc>
           <w:tcPr>
-            <w:tcW w:w="734" w:type="dxa"/>
+            <w:tcW w:w="784" w:type="dxa"/>
             <w:tcBorders>
               <w:top w:val="nil"/>
               <w:left w:val="nil"/>
@@ -8967,17 +8923,17 @@
             <w:pPr>
               <w:jc w:val="center"/>
               <w:rPr>
-                <w:rFonts w:ascii="Times New Roman" w:hAnsi="Times New Roman"/>
-                <w:color w:val="000000"/>
-                <w:kern w:val="0"/>
-                <w:sz w:val="20"/>
-                <w:szCs w:val="20"/>
-                <w:lang w:eastAsia="ru-RU"/>
-              </w:rPr>
-            </w:pPr>
-            <w:r>
-              <w:rPr>
-                <w:rFonts w:ascii="Times New Roman" w:hAnsi="Times New Roman"/>
+                <w:rFonts w:ascii="Calibri" w:hAnsi="Calibri" w:cs="Calibri"/>
+                <w:color w:val="000000"/>
+                <w:kern w:val="0"/>
+                <w:sz w:val="20"/>
+                <w:szCs w:val="20"/>
+                <w:lang w:eastAsia="ru-RU"/>
+              </w:rPr>
+            </w:pPr>
+            <w:r>
+              <w:rPr>
+                <w:rFonts w:ascii="Calibri" w:hAnsi="Calibri" w:cs="Calibri"/>
                 <w:color w:val="000000"/>
                 <w:kern w:val="0"/>
                 <w:sz w:val="20"/>
@@ -8990,7 +8946,7 @@
         </w:tc>
         <w:tc>
           <w:tcPr>
-            <w:tcW w:w="843" w:type="dxa"/>
+            <w:tcW w:w="901" w:type="dxa"/>
             <w:tcBorders>
               <w:top w:val="nil"/>
               <w:left w:val="nil"/>
@@ -9005,17 +8961,17 @@
             <w:pPr>
               <w:jc w:val="center"/>
               <w:rPr>
-                <w:rFonts w:ascii="Times New Roman" w:hAnsi="Times New Roman"/>
-                <w:color w:val="000000"/>
-                <w:kern w:val="0"/>
-                <w:sz w:val="20"/>
-                <w:szCs w:val="20"/>
-                <w:lang w:eastAsia="ru-RU"/>
-              </w:rPr>
-            </w:pPr>
-            <w:r>
-              <w:rPr>
-                <w:rFonts w:ascii="Times New Roman" w:hAnsi="Times New Roman"/>
+                <w:rFonts w:ascii="Calibri" w:hAnsi="Calibri" w:cs="Calibri"/>
+                <w:color w:val="000000"/>
+                <w:kern w:val="0"/>
+                <w:sz w:val="20"/>
+                <w:szCs w:val="20"/>
+                <w:lang w:eastAsia="ru-RU"/>
+              </w:rPr>
+            </w:pPr>
+            <w:r>
+              <w:rPr>
+                <w:rFonts w:ascii="Calibri" w:hAnsi="Calibri" w:cs="Calibri"/>
                 <w:color w:val="000000"/>
                 <w:kern w:val="0"/>
                 <w:sz w:val="20"/>
@@ -9028,7 +8984,7 @@
         </w:tc>
         <w:tc>
           <w:tcPr>
-            <w:tcW w:w="739" w:type="dxa"/>
+            <w:tcW w:w="790" w:type="dxa"/>
             <w:tcBorders>
               <w:top w:val="nil"/>
               <w:left w:val="nil"/>
@@ -9043,17 +8999,17 @@
             <w:pPr>
               <w:jc w:val="center"/>
               <w:rPr>
-                <w:rFonts w:ascii="Times New Roman" w:hAnsi="Times New Roman"/>
-                <w:color w:val="000000"/>
-                <w:kern w:val="0"/>
-                <w:sz w:val="20"/>
-                <w:szCs w:val="20"/>
-                <w:lang w:eastAsia="ru-RU"/>
-              </w:rPr>
-            </w:pPr>
-            <w:r>
-              <w:rPr>
-                <w:rFonts w:ascii="Times New Roman" w:hAnsi="Times New Roman"/>
+                <w:rFonts w:ascii="Calibri" w:hAnsi="Calibri" w:cs="Calibri"/>
+                <w:color w:val="000000"/>
+                <w:kern w:val="0"/>
+                <w:sz w:val="20"/>
+                <w:szCs w:val="20"/>
+                <w:lang w:eastAsia="ru-RU"/>
+              </w:rPr>
+            </w:pPr>
+            <w:r>
+              <w:rPr>
+                <w:rFonts w:ascii="Calibri" w:hAnsi="Calibri" w:cs="Calibri"/>
                 <w:color w:val="000000"/>
                 <w:kern w:val="0"/>
                 <w:sz w:val="20"/>
@@ -9067,12 +9023,11 @@
       </w:tr>
       <w:tr>
         <w:trPr>
-          <w:trHeight w:val="232"/>
-          <w:jc w:val="center"/>
+          <w:trHeight w:val="336"/>
         </w:trPr>
         <w:tc>
           <w:tcPr>
-            <w:tcW w:w="4974" w:type="dxa"/>
+            <w:tcW w:w="5314" w:type="dxa"/>
             <w:tcBorders>
               <w:top w:val="nil"/>
               <w:left w:val="single" w:sz="8" w:space="0" w:color="auto"/>
@@ -9086,17 +9041,17 @@
           <w:p>
             <w:pPr>
               <w:rPr>
-                <w:rFonts w:ascii="Times New Roman" w:hAnsi="Times New Roman"/>
-                <w:color w:val="000000"/>
-                <w:kern w:val="0"/>
-                <w:sz w:val="20"/>
-                <w:szCs w:val="20"/>
-                <w:lang w:eastAsia="ru-RU"/>
-              </w:rPr>
-            </w:pPr>
-            <w:r>
-              <w:rPr>
-                <w:rFonts w:ascii="Times New Roman" w:hAnsi="Times New Roman"/>
+                <w:rFonts w:ascii="Calibri" w:hAnsi="Calibri" w:cs="Calibri"/>
+                <w:color w:val="000000"/>
+                <w:kern w:val="0"/>
+                <w:sz w:val="20"/>
+                <w:szCs w:val="20"/>
+                <w:lang w:eastAsia="ru-RU"/>
+              </w:rPr>
+            </w:pPr>
+            <w:r>
+              <w:rPr>
+                <w:rFonts w:ascii="Calibri" w:hAnsi="Calibri" w:cs="Calibri"/>
                 <w:color w:val="000000"/>
                 <w:kern w:val="0"/>
                 <w:sz w:val="20"/>
@@ -9108,7 +9063,7 @@
             <w:proofErr w:type="spellStart"/>
             <w:r>
               <w:rPr>
-                <w:rFonts w:ascii="Times New Roman" w:hAnsi="Times New Roman"/>
+                <w:rFonts w:ascii="Calibri" w:hAnsi="Calibri" w:cs="Calibri"/>
                 <w:color w:val="000000"/>
                 <w:kern w:val="0"/>
                 <w:sz w:val="20"/>
@@ -9120,7 +9075,7 @@
             <w:proofErr w:type="spellEnd"/>
             <w:r>
               <w:rPr>
-                <w:rFonts w:ascii="Times New Roman" w:hAnsi="Times New Roman"/>
+                <w:rFonts w:ascii="Calibri" w:hAnsi="Calibri" w:cs="Calibri"/>
                 <w:color w:val="000000"/>
                 <w:kern w:val="0"/>
                 <w:sz w:val="20"/>
@@ -9133,7 +9088,7 @@
         </w:tc>
         <w:tc>
           <w:tcPr>
-            <w:tcW w:w="674" w:type="dxa"/>
+            <w:tcW w:w="720" w:type="dxa"/>
             <w:tcBorders>
               <w:top w:val="nil"/>
               <w:left w:val="nil"/>
@@ -9149,17 +9104,17 @@
             <w:pPr>
               <w:jc w:val="center"/>
               <w:rPr>
-                <w:rFonts w:ascii="Times New Roman" w:hAnsi="Times New Roman"/>
-                <w:color w:val="000000"/>
-                <w:kern w:val="0"/>
-                <w:sz w:val="20"/>
-                <w:szCs w:val="20"/>
-                <w:lang w:eastAsia="ru-RU"/>
-              </w:rPr>
-            </w:pPr>
-            <w:r>
-              <w:rPr>
-                <w:rFonts w:ascii="Times New Roman" w:hAnsi="Times New Roman"/>
+                <w:rFonts w:ascii="Calibri" w:hAnsi="Calibri" w:cs="Calibri"/>
+                <w:color w:val="000000"/>
+                <w:kern w:val="0"/>
+                <w:sz w:val="20"/>
+                <w:szCs w:val="20"/>
+                <w:lang w:eastAsia="ru-RU"/>
+              </w:rPr>
+            </w:pPr>
+            <w:r>
+              <w:rPr>
+                <w:rFonts w:ascii="Calibri" w:hAnsi="Calibri" w:cs="Calibri"/>
                 <w:color w:val="000000"/>
                 <w:kern w:val="0"/>
                 <w:sz w:val="20"/>
@@ -9172,7 +9127,7 @@
         </w:tc>
         <w:tc>
           <w:tcPr>
-            <w:tcW w:w="792" w:type="dxa"/>
+            <w:tcW w:w="846" w:type="dxa"/>
             <w:tcBorders>
               <w:top w:val="nil"/>
               <w:left w:val="nil"/>
@@ -9188,19 +9143,19 @@
             <w:pPr>
               <w:jc w:val="center"/>
               <w:rPr>
-                <w:rFonts w:ascii="Times New Roman" w:hAnsi="Times New Roman"/>
-                <w:color w:val="000000"/>
-                <w:kern w:val="0"/>
-                <w:sz w:val="20"/>
-                <w:szCs w:val="20"/>
-                <w:lang w:eastAsia="ru-RU"/>
-              </w:rPr>
-            </w:pPr>
-          </w:p>
-        </w:tc>
-        <w:tc>
-          <w:tcPr>
-            <w:tcW w:w="808" w:type="dxa"/>
+                <w:rFonts w:ascii="Calibri" w:hAnsi="Calibri" w:cs="Calibri"/>
+                <w:color w:val="000000"/>
+                <w:kern w:val="0"/>
+                <w:sz w:val="20"/>
+                <w:szCs w:val="20"/>
+                <w:lang w:eastAsia="ru-RU"/>
+              </w:rPr>
+            </w:pPr>
+          </w:p>
+        </w:tc>
+        <w:tc>
+          <w:tcPr>
+            <w:tcW w:w="863" w:type="dxa"/>
             <w:tcBorders>
               <w:top w:val="nil"/>
               <w:left w:val="nil"/>
@@ -9227,7 +9182,7 @@
         </w:tc>
         <w:tc>
           <w:tcPr>
-            <w:tcW w:w="734" w:type="dxa"/>
+            <w:tcW w:w="784" w:type="dxa"/>
             <w:tcBorders>
               <w:top w:val="nil"/>
               <w:left w:val="nil"/>
@@ -9242,17 +9197,17 @@
             <w:pPr>
               <w:jc w:val="center"/>
               <w:rPr>
-                <w:rFonts w:ascii="Times New Roman" w:hAnsi="Times New Roman"/>
-                <w:color w:val="000000"/>
-                <w:kern w:val="0"/>
-                <w:sz w:val="20"/>
-                <w:szCs w:val="20"/>
-                <w:lang w:eastAsia="ru-RU"/>
-              </w:rPr>
-            </w:pPr>
-            <w:r>
-              <w:rPr>
-                <w:rFonts w:ascii="Times New Roman" w:hAnsi="Times New Roman"/>
+                <w:rFonts w:ascii="Calibri" w:hAnsi="Calibri" w:cs="Calibri"/>
+                <w:color w:val="000000"/>
+                <w:kern w:val="0"/>
+                <w:sz w:val="20"/>
+                <w:szCs w:val="20"/>
+                <w:lang w:eastAsia="ru-RU"/>
+              </w:rPr>
+            </w:pPr>
+            <w:r>
+              <w:rPr>
+                <w:rFonts w:ascii="Calibri" w:hAnsi="Calibri" w:cs="Calibri"/>
                 <w:color w:val="000000"/>
                 <w:kern w:val="0"/>
                 <w:sz w:val="20"/>
@@ -9265,7 +9220,7 @@
         </w:tc>
         <w:tc>
           <w:tcPr>
-            <w:tcW w:w="843" w:type="dxa"/>
+            <w:tcW w:w="901" w:type="dxa"/>
             <w:tcBorders>
               <w:top w:val="nil"/>
               <w:left w:val="nil"/>
@@ -9280,17 +9235,17 @@
             <w:pPr>
               <w:jc w:val="center"/>
               <w:rPr>
-                <w:rFonts w:ascii="Times New Roman" w:hAnsi="Times New Roman"/>
-                <w:color w:val="000000"/>
-                <w:kern w:val="0"/>
-                <w:sz w:val="20"/>
-                <w:szCs w:val="20"/>
-                <w:lang w:eastAsia="ru-RU"/>
-              </w:rPr>
-            </w:pPr>
-            <w:r>
-              <w:rPr>
-                <w:rFonts w:ascii="Times New Roman" w:hAnsi="Times New Roman"/>
+                <w:rFonts w:ascii="Calibri" w:hAnsi="Calibri" w:cs="Calibri"/>
+                <w:color w:val="000000"/>
+                <w:kern w:val="0"/>
+                <w:sz w:val="20"/>
+                <w:szCs w:val="20"/>
+                <w:lang w:eastAsia="ru-RU"/>
+              </w:rPr>
+            </w:pPr>
+            <w:r>
+              <w:rPr>
+                <w:rFonts w:ascii="Calibri" w:hAnsi="Calibri" w:cs="Calibri"/>
                 <w:color w:val="000000"/>
                 <w:kern w:val="0"/>
                 <w:sz w:val="20"/>
@@ -9303,7 +9258,7 @@
         </w:tc>
         <w:tc>
           <w:tcPr>
-            <w:tcW w:w="739" w:type="dxa"/>
+            <w:tcW w:w="790" w:type="dxa"/>
             <w:tcBorders>
               <w:top w:val="nil"/>
               <w:left w:val="nil"/>
@@ -9318,17 +9273,17 @@
             <w:pPr>
               <w:jc w:val="center"/>
               <w:rPr>
-                <w:rFonts w:ascii="Times New Roman" w:hAnsi="Times New Roman"/>
-                <w:color w:val="000000"/>
-                <w:kern w:val="0"/>
-                <w:sz w:val="20"/>
-                <w:szCs w:val="20"/>
-                <w:lang w:eastAsia="ru-RU"/>
-              </w:rPr>
-            </w:pPr>
-            <w:r>
-              <w:rPr>
-                <w:rFonts w:ascii="Times New Roman" w:hAnsi="Times New Roman"/>
+                <w:rFonts w:ascii="Calibri" w:hAnsi="Calibri" w:cs="Calibri"/>
+                <w:color w:val="000000"/>
+                <w:kern w:val="0"/>
+                <w:sz w:val="20"/>
+                <w:szCs w:val="20"/>
+                <w:lang w:eastAsia="ru-RU"/>
+              </w:rPr>
+            </w:pPr>
+            <w:r>
+              <w:rPr>
+                <w:rFonts w:ascii="Calibri" w:hAnsi="Calibri" w:cs="Calibri"/>
                 <w:color w:val="000000"/>
                 <w:kern w:val="0"/>
                 <w:sz w:val="20"/>
@@ -9342,12 +9297,11 @@
       </w:tr>
       <w:tr>
         <w:trPr>
-          <w:trHeight w:val="232"/>
-          <w:jc w:val="center"/>
+          <w:trHeight w:val="336"/>
         </w:trPr>
         <w:tc>
           <w:tcPr>
-            <w:tcW w:w="4974" w:type="dxa"/>
+            <w:tcW w:w="5314" w:type="dxa"/>
             <w:tcBorders>
               <w:top w:val="nil"/>
               <w:left w:val="single" w:sz="8" w:space="0" w:color="auto"/>
@@ -9361,17 +9315,17 @@
           <w:p>
             <w:pPr>
               <w:rPr>
-                <w:rFonts w:ascii="Times New Roman" w:hAnsi="Times New Roman"/>
-                <w:color w:val="000000"/>
-                <w:kern w:val="0"/>
-                <w:sz w:val="20"/>
-                <w:szCs w:val="20"/>
-                <w:lang w:eastAsia="ru-RU"/>
-              </w:rPr>
-            </w:pPr>
-            <w:r>
-              <w:rPr>
-                <w:rFonts w:ascii="Times New Roman" w:hAnsi="Times New Roman"/>
+                <w:rFonts w:ascii="Calibri" w:hAnsi="Calibri" w:cs="Calibri"/>
+                <w:color w:val="000000"/>
+                <w:kern w:val="0"/>
+                <w:sz w:val="20"/>
+                <w:szCs w:val="20"/>
+                <w:lang w:eastAsia="ru-RU"/>
+              </w:rPr>
+            </w:pPr>
+            <w:r>
+              <w:rPr>
+                <w:rFonts w:ascii="Calibri" w:hAnsi="Calibri" w:cs="Calibri"/>
                 <w:color w:val="000000"/>
                 <w:kern w:val="0"/>
                 <w:sz w:val="20"/>
@@ -9384,7 +9338,7 @@
         </w:tc>
         <w:tc>
           <w:tcPr>
-            <w:tcW w:w="674" w:type="dxa"/>
+            <w:tcW w:w="720" w:type="dxa"/>
             <w:tcBorders>
               <w:top w:val="nil"/>
               <w:left w:val="nil"/>
@@ -9400,17 +9354,17 @@
             <w:pPr>
               <w:jc w:val="center"/>
               <w:rPr>
-                <w:rFonts w:ascii="Times New Roman" w:hAnsi="Times New Roman"/>
-                <w:color w:val="000000"/>
-                <w:kern w:val="0"/>
-                <w:sz w:val="20"/>
-                <w:szCs w:val="20"/>
-                <w:lang w:eastAsia="ru-RU"/>
-              </w:rPr>
-            </w:pPr>
-            <w:r>
-              <w:rPr>
-                <w:rFonts w:ascii="Times New Roman" w:hAnsi="Times New Roman"/>
+                <w:rFonts w:ascii="Calibri" w:hAnsi="Calibri" w:cs="Calibri"/>
+                <w:color w:val="000000"/>
+                <w:kern w:val="0"/>
+                <w:sz w:val="20"/>
+                <w:szCs w:val="20"/>
+                <w:lang w:eastAsia="ru-RU"/>
+              </w:rPr>
+            </w:pPr>
+            <w:r>
+              <w:rPr>
+                <w:rFonts w:ascii="Calibri" w:hAnsi="Calibri" w:cs="Calibri"/>
                 <w:color w:val="000000"/>
                 <w:kern w:val="0"/>
                 <w:sz w:val="20"/>
@@ -9423,7 +9377,7 @@
         </w:tc>
         <w:tc>
           <w:tcPr>
-            <w:tcW w:w="792" w:type="dxa"/>
+            <w:tcW w:w="846" w:type="dxa"/>
             <w:tcBorders>
               <w:top w:val="nil"/>
               <w:left w:val="nil"/>
@@ -9439,19 +9393,19 @@
             <w:pPr>
               <w:jc w:val="center"/>
               <w:rPr>
-                <w:rFonts w:ascii="Times New Roman" w:hAnsi="Times New Roman"/>
-                <w:color w:val="000000"/>
-                <w:kern w:val="0"/>
-                <w:sz w:val="20"/>
-                <w:szCs w:val="20"/>
-                <w:lang w:eastAsia="ru-RU"/>
-              </w:rPr>
-            </w:pPr>
-          </w:p>
-        </w:tc>
-        <w:tc>
-          <w:tcPr>
-            <w:tcW w:w="808" w:type="dxa"/>
+                <w:rFonts w:ascii="Calibri" w:hAnsi="Calibri" w:cs="Calibri"/>
+                <w:color w:val="000000"/>
+                <w:kern w:val="0"/>
+                <w:sz w:val="20"/>
+                <w:szCs w:val="20"/>
+                <w:lang w:eastAsia="ru-RU"/>
+              </w:rPr>
+            </w:pPr>
+          </w:p>
+        </w:tc>
+        <w:tc>
+          <w:tcPr>
+            <w:tcW w:w="863" w:type="dxa"/>
             <w:tcBorders>
               <w:top w:val="nil"/>
               <w:left w:val="nil"/>
@@ -9478,7 +9432,7 @@
         </w:tc>
         <w:tc>
           <w:tcPr>
-            <w:tcW w:w="734" w:type="dxa"/>
+            <w:tcW w:w="784" w:type="dxa"/>
             <w:tcBorders>
               <w:top w:val="nil"/>
               <w:left w:val="nil"/>
@@ -9493,17 +9447,17 @@
             <w:pPr>
               <w:jc w:val="center"/>
               <w:rPr>
-                <w:rFonts w:ascii="Times New Roman" w:hAnsi="Times New Roman"/>
-                <w:color w:val="000000"/>
-                <w:kern w:val="0"/>
-                <w:sz w:val="20"/>
-                <w:szCs w:val="20"/>
-                <w:lang w:eastAsia="ru-RU"/>
-              </w:rPr>
-            </w:pPr>
-            <w:r>
-              <w:rPr>
-                <w:rFonts w:ascii="Times New Roman" w:hAnsi="Times New Roman"/>
+                <w:rFonts w:ascii="Calibri" w:hAnsi="Calibri" w:cs="Calibri"/>
+                <w:color w:val="000000"/>
+                <w:kern w:val="0"/>
+                <w:sz w:val="20"/>
+                <w:szCs w:val="20"/>
+                <w:lang w:eastAsia="ru-RU"/>
+              </w:rPr>
+            </w:pPr>
+            <w:r>
+              <w:rPr>
+                <w:rFonts w:ascii="Calibri" w:hAnsi="Calibri" w:cs="Calibri"/>
                 <w:color w:val="000000"/>
                 <w:kern w:val="0"/>
                 <w:sz w:val="20"/>
@@ -9516,7 +9470,7 @@
         </w:tc>
         <w:tc>
           <w:tcPr>
-            <w:tcW w:w="843" w:type="dxa"/>
+            <w:tcW w:w="901" w:type="dxa"/>
             <w:tcBorders>
               <w:top w:val="nil"/>
               <w:left w:val="nil"/>
@@ -9531,17 +9485,17 @@
             <w:pPr>
               <w:jc w:val="center"/>
               <w:rPr>
-                <w:rFonts w:ascii="Times New Roman" w:hAnsi="Times New Roman"/>
-                <w:color w:val="000000"/>
-                <w:kern w:val="0"/>
-                <w:sz w:val="20"/>
-                <w:szCs w:val="20"/>
-                <w:lang w:eastAsia="ru-RU"/>
-              </w:rPr>
-            </w:pPr>
-            <w:r>
-              <w:rPr>
-                <w:rFonts w:ascii="Times New Roman" w:hAnsi="Times New Roman"/>
+                <w:rFonts w:ascii="Calibri" w:hAnsi="Calibri" w:cs="Calibri"/>
+                <w:color w:val="000000"/>
+                <w:kern w:val="0"/>
+                <w:sz w:val="20"/>
+                <w:szCs w:val="20"/>
+                <w:lang w:eastAsia="ru-RU"/>
+              </w:rPr>
+            </w:pPr>
+            <w:r>
+              <w:rPr>
+                <w:rFonts w:ascii="Calibri" w:hAnsi="Calibri" w:cs="Calibri"/>
                 <w:color w:val="000000"/>
                 <w:kern w:val="0"/>
                 <w:sz w:val="20"/>
@@ -9554,7 +9508,7 @@
         </w:tc>
         <w:tc>
           <w:tcPr>
-            <w:tcW w:w="739" w:type="dxa"/>
+            <w:tcW w:w="790" w:type="dxa"/>
             <w:tcBorders>
               <w:top w:val="nil"/>
               <w:left w:val="nil"/>
@@ -9569,17 +9523,17 @@
             <w:pPr>
               <w:jc w:val="center"/>
               <w:rPr>
-                <w:rFonts w:ascii="Times New Roman" w:hAnsi="Times New Roman"/>
-                <w:color w:val="000000"/>
-                <w:kern w:val="0"/>
-                <w:sz w:val="20"/>
-                <w:szCs w:val="20"/>
-                <w:lang w:eastAsia="ru-RU"/>
-              </w:rPr>
-            </w:pPr>
-            <w:r>
-              <w:rPr>
-                <w:rFonts w:ascii="Times New Roman" w:hAnsi="Times New Roman"/>
+                <w:rFonts w:ascii="Calibri" w:hAnsi="Calibri" w:cs="Calibri"/>
+                <w:color w:val="000000"/>
+                <w:kern w:val="0"/>
+                <w:sz w:val="20"/>
+                <w:szCs w:val="20"/>
+                <w:lang w:eastAsia="ru-RU"/>
+              </w:rPr>
+            </w:pPr>
+            <w:r>
+              <w:rPr>
+                <w:rFonts w:ascii="Calibri" w:hAnsi="Calibri" w:cs="Calibri"/>
                 <w:color w:val="000000"/>
                 <w:kern w:val="0"/>
                 <w:sz w:val="20"/>
@@ -9593,12 +9547,11 @@
       </w:tr>
       <w:tr>
         <w:trPr>
-          <w:trHeight w:val="232"/>
-          <w:jc w:val="center"/>
+          <w:trHeight w:val="336"/>
         </w:trPr>
         <w:tc>
           <w:tcPr>
-            <w:tcW w:w="4974" w:type="dxa"/>
+            <w:tcW w:w="5314" w:type="dxa"/>
             <w:tcBorders>
               <w:top w:val="nil"/>
               <w:left w:val="single" w:sz="8" w:space="0" w:color="auto"/>
@@ -9612,30 +9565,31 @@
           <w:p>
             <w:pPr>
               <w:rPr>
-                <w:rFonts w:ascii="Times New Roman" w:hAnsi="Times New Roman"/>
-                <w:color w:val="000000"/>
-                <w:kern w:val="0"/>
-                <w:sz w:val="20"/>
-                <w:szCs w:val="20"/>
-                <w:lang w:eastAsia="ru-RU"/>
-              </w:rPr>
-            </w:pPr>
-            <w:r>
-              <w:rPr>
-                <w:rFonts w:ascii="Times New Roman" w:hAnsi="Times New Roman"/>
-                <w:color w:val="000000"/>
-                <w:kern w:val="0"/>
-                <w:sz w:val="20"/>
-                <w:szCs w:val="20"/>
-                <w:lang w:eastAsia="ru-RU"/>
-              </w:rPr>
+                <w:rFonts w:ascii="Calibri" w:hAnsi="Calibri" w:cs="Calibri"/>
+                <w:color w:val="000000"/>
+                <w:kern w:val="0"/>
+                <w:sz w:val="20"/>
+                <w:szCs w:val="20"/>
+                <w:lang w:eastAsia="ru-RU"/>
+              </w:rPr>
+            </w:pPr>
+            <w:r>
+              <w:rPr>
+                <w:rFonts w:ascii="Calibri" w:hAnsi="Calibri" w:cs="Calibri"/>
+                <w:color w:val="000000"/>
+                <w:kern w:val="0"/>
+                <w:sz w:val="20"/>
+                <w:szCs w:val="20"/>
+                <w:lang w:eastAsia="ru-RU"/>
+              </w:rPr>
+              <w:lastRenderedPageBreak/>
               <w:t>2 модуль: Списки лидеров и зал славы, глобальные рейтинги участников, система оценок и поощрений</w:t>
             </w:r>
           </w:p>
         </w:tc>
         <w:tc>
           <w:tcPr>
-            <w:tcW w:w="674" w:type="dxa"/>
+            <w:tcW w:w="720" w:type="dxa"/>
             <w:tcBorders>
               <w:top w:val="nil"/>
               <w:left w:val="nil"/>
@@ -9651,17 +9605,17 @@
             <w:pPr>
               <w:jc w:val="center"/>
               <w:rPr>
-                <w:rFonts w:ascii="Times New Roman" w:hAnsi="Times New Roman"/>
-                <w:color w:val="000000"/>
-                <w:kern w:val="0"/>
-                <w:sz w:val="20"/>
-                <w:szCs w:val="20"/>
-                <w:lang w:eastAsia="ru-RU"/>
-              </w:rPr>
-            </w:pPr>
-            <w:r>
-              <w:rPr>
-                <w:rFonts w:ascii="Times New Roman" w:hAnsi="Times New Roman"/>
+                <w:rFonts w:ascii="Calibri" w:hAnsi="Calibri" w:cs="Calibri"/>
+                <w:color w:val="000000"/>
+                <w:kern w:val="0"/>
+                <w:sz w:val="20"/>
+                <w:szCs w:val="20"/>
+                <w:lang w:eastAsia="ru-RU"/>
+              </w:rPr>
+            </w:pPr>
+            <w:r>
+              <w:rPr>
+                <w:rFonts w:ascii="Calibri" w:hAnsi="Calibri" w:cs="Calibri"/>
                 <w:color w:val="000000"/>
                 <w:kern w:val="0"/>
                 <w:sz w:val="20"/>
@@ -9674,7 +9628,7 @@
         </w:tc>
         <w:tc>
           <w:tcPr>
-            <w:tcW w:w="792" w:type="dxa"/>
+            <w:tcW w:w="846" w:type="dxa"/>
             <w:tcBorders>
               <w:top w:val="nil"/>
               <w:left w:val="nil"/>
@@ -9690,19 +9644,19 @@
             <w:pPr>
               <w:jc w:val="center"/>
               <w:rPr>
-                <w:rFonts w:ascii="Times New Roman" w:hAnsi="Times New Roman"/>
-                <w:color w:val="000000"/>
-                <w:kern w:val="0"/>
-                <w:sz w:val="20"/>
-                <w:szCs w:val="20"/>
-                <w:lang w:eastAsia="ru-RU"/>
-              </w:rPr>
-            </w:pPr>
-          </w:p>
-        </w:tc>
-        <w:tc>
-          <w:tcPr>
-            <w:tcW w:w="808" w:type="dxa"/>
+                <w:rFonts w:ascii="Calibri" w:hAnsi="Calibri" w:cs="Calibri"/>
+                <w:color w:val="000000"/>
+                <w:kern w:val="0"/>
+                <w:sz w:val="20"/>
+                <w:szCs w:val="20"/>
+                <w:lang w:eastAsia="ru-RU"/>
+              </w:rPr>
+            </w:pPr>
+          </w:p>
+        </w:tc>
+        <w:tc>
+          <w:tcPr>
+            <w:tcW w:w="863" w:type="dxa"/>
             <w:tcBorders>
               <w:top w:val="nil"/>
               <w:left w:val="nil"/>
@@ -9729,7 +9683,7 @@
         </w:tc>
         <w:tc>
           <w:tcPr>
-            <w:tcW w:w="734" w:type="dxa"/>
+            <w:tcW w:w="784" w:type="dxa"/>
             <w:tcBorders>
               <w:top w:val="nil"/>
               <w:left w:val="nil"/>
@@ -9744,17 +9698,17 @@
             <w:pPr>
               <w:jc w:val="center"/>
               <w:rPr>
-                <w:rFonts w:ascii="Times New Roman" w:hAnsi="Times New Roman"/>
-                <w:color w:val="000000"/>
-                <w:kern w:val="0"/>
-                <w:sz w:val="20"/>
-                <w:szCs w:val="20"/>
-                <w:lang w:eastAsia="ru-RU"/>
-              </w:rPr>
-            </w:pPr>
-            <w:r>
-              <w:rPr>
-                <w:rFonts w:ascii="Times New Roman" w:hAnsi="Times New Roman"/>
+                <w:rFonts w:ascii="Calibri" w:hAnsi="Calibri" w:cs="Calibri"/>
+                <w:color w:val="000000"/>
+                <w:kern w:val="0"/>
+                <w:sz w:val="20"/>
+                <w:szCs w:val="20"/>
+                <w:lang w:eastAsia="ru-RU"/>
+              </w:rPr>
+            </w:pPr>
+            <w:r>
+              <w:rPr>
+                <w:rFonts w:ascii="Calibri" w:hAnsi="Calibri" w:cs="Calibri"/>
                 <w:color w:val="000000"/>
                 <w:kern w:val="0"/>
                 <w:sz w:val="20"/>
@@ -9767,7 +9721,7 @@
         </w:tc>
         <w:tc>
           <w:tcPr>
-            <w:tcW w:w="843" w:type="dxa"/>
+            <w:tcW w:w="901" w:type="dxa"/>
             <w:tcBorders>
               <w:top w:val="nil"/>
               <w:left w:val="nil"/>
@@ -9782,17 +9736,17 @@
             <w:pPr>
               <w:jc w:val="center"/>
               <w:rPr>
-                <w:rFonts w:ascii="Times New Roman" w:hAnsi="Times New Roman"/>
-                <w:color w:val="000000"/>
-                <w:kern w:val="0"/>
-                <w:sz w:val="20"/>
-                <w:szCs w:val="20"/>
-                <w:lang w:eastAsia="ru-RU"/>
-              </w:rPr>
-            </w:pPr>
-            <w:r>
-              <w:rPr>
-                <w:rFonts w:ascii="Times New Roman" w:hAnsi="Times New Roman"/>
+                <w:rFonts w:ascii="Calibri" w:hAnsi="Calibri" w:cs="Calibri"/>
+                <w:color w:val="000000"/>
+                <w:kern w:val="0"/>
+                <w:sz w:val="20"/>
+                <w:szCs w:val="20"/>
+                <w:lang w:eastAsia="ru-RU"/>
+              </w:rPr>
+            </w:pPr>
+            <w:r>
+              <w:rPr>
+                <w:rFonts w:ascii="Calibri" w:hAnsi="Calibri" w:cs="Calibri"/>
                 <w:color w:val="000000"/>
                 <w:kern w:val="0"/>
                 <w:sz w:val="20"/>
@@ -9805,7 +9759,7 @@
         </w:tc>
         <w:tc>
           <w:tcPr>
-            <w:tcW w:w="739" w:type="dxa"/>
+            <w:tcW w:w="790" w:type="dxa"/>
             <w:tcBorders>
               <w:top w:val="nil"/>
               <w:left w:val="nil"/>
@@ -9820,17 +9774,17 @@
             <w:pPr>
               <w:jc w:val="center"/>
               <w:rPr>
-                <w:rFonts w:ascii="Times New Roman" w:hAnsi="Times New Roman"/>
-                <w:color w:val="000000"/>
-                <w:kern w:val="0"/>
-                <w:sz w:val="20"/>
-                <w:szCs w:val="20"/>
-                <w:lang w:eastAsia="ru-RU"/>
-              </w:rPr>
-            </w:pPr>
-            <w:r>
-              <w:rPr>
-                <w:rFonts w:ascii="Times New Roman" w:hAnsi="Times New Roman"/>
+                <w:rFonts w:ascii="Calibri" w:hAnsi="Calibri" w:cs="Calibri"/>
+                <w:color w:val="000000"/>
+                <w:kern w:val="0"/>
+                <w:sz w:val="20"/>
+                <w:szCs w:val="20"/>
+                <w:lang w:eastAsia="ru-RU"/>
+              </w:rPr>
+            </w:pPr>
+            <w:r>
+              <w:rPr>
+                <w:rFonts w:ascii="Calibri" w:hAnsi="Calibri" w:cs="Calibri"/>
                 <w:color w:val="000000"/>
                 <w:kern w:val="0"/>
                 <w:sz w:val="20"/>
@@ -9844,12 +9798,11 @@
       </w:tr>
       <w:tr>
         <w:trPr>
-          <w:trHeight w:val="232"/>
-          <w:jc w:val="center"/>
+          <w:trHeight w:val="336"/>
         </w:trPr>
         <w:tc>
           <w:tcPr>
-            <w:tcW w:w="4974" w:type="dxa"/>
+            <w:tcW w:w="5314" w:type="dxa"/>
             <w:tcBorders>
               <w:top w:val="single" w:sz="4" w:space="0" w:color="auto"/>
               <w:left w:val="single" w:sz="8" w:space="0" w:color="auto"/>
@@ -9864,21 +9817,17 @@
           <w:p>
             <w:pPr>
               <w:rPr>
-                <w:rFonts w:ascii="Times New Roman" w:hAnsi="Times New Roman"/>
-                <w:color w:val="000000"/>
-                <w:kern w:val="0"/>
-                <w:sz w:val="20"/>
-                <w:szCs w:val="20"/>
-                <w:lang w:eastAsia="ru-RU"/>
-              </w:rPr>
-            </w:pPr>
-            <w:r>
-              <w:rPr>
-                <w:rFonts w:ascii="Times New Roman" w:hAnsi="Times New Roman"/>
-                <w:color w:val="000000"/>
-                <w:kern w:val="0"/>
-                <w:sz w:val="20"/>
-                <w:szCs w:val="20"/>
+                <w:rFonts w:ascii="Calibri" w:hAnsi="Calibri" w:cs="Calibri"/>
+                <w:color w:val="000000"/>
+                <w:kern w:val="0"/>
+                <w:lang w:eastAsia="ru-RU"/>
+              </w:rPr>
+            </w:pPr>
+            <w:r>
+              <w:rPr>
+                <w:rFonts w:ascii="Calibri" w:hAnsi="Calibri" w:cs="Calibri"/>
+                <w:color w:val="000000"/>
+                <w:kern w:val="0"/>
                 <w:lang w:eastAsia="ru-RU"/>
               </w:rPr>
               <w:t> </w:t>
@@ -9887,7 +9836,7 @@
         </w:tc>
         <w:tc>
           <w:tcPr>
-            <w:tcW w:w="674" w:type="dxa"/>
+            <w:tcW w:w="720" w:type="dxa"/>
             <w:tcBorders>
               <w:top w:val="single" w:sz="4" w:space="0" w:color="auto"/>
               <w:left w:val="nil"/>
@@ -9902,21 +9851,17 @@
           <w:p>
             <w:pPr>
               <w:rPr>
-                <w:rFonts w:ascii="Times New Roman" w:hAnsi="Times New Roman"/>
-                <w:color w:val="000000"/>
-                <w:kern w:val="0"/>
-                <w:sz w:val="20"/>
-                <w:szCs w:val="20"/>
-                <w:lang w:eastAsia="ru-RU"/>
-              </w:rPr>
-            </w:pPr>
-            <w:r>
-              <w:rPr>
-                <w:rFonts w:ascii="Times New Roman" w:hAnsi="Times New Roman"/>
-                <w:color w:val="000000"/>
-                <w:kern w:val="0"/>
-                <w:sz w:val="20"/>
-                <w:szCs w:val="20"/>
+                <w:rFonts w:ascii="Calibri" w:hAnsi="Calibri" w:cs="Calibri"/>
+                <w:color w:val="000000"/>
+                <w:kern w:val="0"/>
+                <w:lang w:eastAsia="ru-RU"/>
+              </w:rPr>
+            </w:pPr>
+            <w:r>
+              <w:rPr>
+                <w:rFonts w:ascii="Calibri" w:hAnsi="Calibri" w:cs="Calibri"/>
+                <w:color w:val="000000"/>
+                <w:kern w:val="0"/>
                 <w:lang w:eastAsia="ru-RU"/>
               </w:rPr>
               <w:t> </w:t>
@@ -9925,7 +9870,7 @@
         </w:tc>
         <w:tc>
           <w:tcPr>
-            <w:tcW w:w="792" w:type="dxa"/>
+            <w:tcW w:w="846" w:type="dxa"/>
             <w:tcBorders>
               <w:top w:val="single" w:sz="4" w:space="0" w:color="auto"/>
               <w:left w:val="nil"/>
@@ -9940,21 +9885,17 @@
           <w:p>
             <w:pPr>
               <w:rPr>
-                <w:rFonts w:ascii="Times New Roman" w:hAnsi="Times New Roman"/>
-                <w:color w:val="000000"/>
-                <w:kern w:val="0"/>
-                <w:sz w:val="20"/>
-                <w:szCs w:val="20"/>
-                <w:lang w:eastAsia="ru-RU"/>
-              </w:rPr>
-            </w:pPr>
-            <w:r>
-              <w:rPr>
-                <w:rFonts w:ascii="Times New Roman" w:hAnsi="Times New Roman"/>
-                <w:color w:val="000000"/>
-                <w:kern w:val="0"/>
-                <w:sz w:val="20"/>
-                <w:szCs w:val="20"/>
+                <w:rFonts w:ascii="Calibri" w:hAnsi="Calibri" w:cs="Calibri"/>
+                <w:color w:val="000000"/>
+                <w:kern w:val="0"/>
+                <w:lang w:eastAsia="ru-RU"/>
+              </w:rPr>
+            </w:pPr>
+            <w:r>
+              <w:rPr>
+                <w:rFonts w:ascii="Calibri" w:hAnsi="Calibri" w:cs="Calibri"/>
+                <w:color w:val="000000"/>
+                <w:kern w:val="0"/>
                 <w:lang w:eastAsia="ru-RU"/>
               </w:rPr>
               <w:t> </w:t>
@@ -9963,7 +9904,7 @@
         </w:tc>
         <w:tc>
           <w:tcPr>
-            <w:tcW w:w="808" w:type="dxa"/>
+            <w:tcW w:w="863" w:type="dxa"/>
             <w:tcBorders>
               <w:top w:val="single" w:sz="4" w:space="0" w:color="auto"/>
               <w:left w:val="nil"/>
@@ -9978,21 +9919,17 @@
           <w:p>
             <w:pPr>
               <w:rPr>
-                <w:rFonts w:ascii="Times New Roman" w:hAnsi="Times New Roman"/>
-                <w:color w:val="000000"/>
-                <w:kern w:val="0"/>
-                <w:sz w:val="20"/>
-                <w:szCs w:val="20"/>
-                <w:lang w:eastAsia="ru-RU"/>
-              </w:rPr>
-            </w:pPr>
-            <w:r>
-              <w:rPr>
-                <w:rFonts w:ascii="Times New Roman" w:hAnsi="Times New Roman"/>
-                <w:color w:val="000000"/>
-                <w:kern w:val="0"/>
-                <w:sz w:val="20"/>
-                <w:szCs w:val="20"/>
+                <w:rFonts w:ascii="Calibri" w:hAnsi="Calibri" w:cs="Calibri"/>
+                <w:color w:val="000000"/>
+                <w:kern w:val="0"/>
+                <w:lang w:eastAsia="ru-RU"/>
+              </w:rPr>
+            </w:pPr>
+            <w:r>
+              <w:rPr>
+                <w:rFonts w:ascii="Calibri" w:hAnsi="Calibri" w:cs="Calibri"/>
+                <w:color w:val="000000"/>
+                <w:kern w:val="0"/>
                 <w:lang w:eastAsia="ru-RU"/>
               </w:rPr>
               <w:t> </w:t>
@@ -10001,7 +9938,7 @@
         </w:tc>
         <w:tc>
           <w:tcPr>
-            <w:tcW w:w="734" w:type="dxa"/>
+            <w:tcW w:w="784" w:type="dxa"/>
             <w:tcBorders>
               <w:top w:val="single" w:sz="4" w:space="0" w:color="auto"/>
               <w:left w:val="nil"/>
@@ -10016,17 +9953,17 @@
             <w:pPr>
               <w:jc w:val="center"/>
               <w:rPr>
-                <w:rFonts w:ascii="Times New Roman" w:hAnsi="Times New Roman"/>
-                <w:color w:val="000000"/>
-                <w:kern w:val="0"/>
-                <w:sz w:val="20"/>
-                <w:szCs w:val="20"/>
-                <w:lang w:eastAsia="ru-RU"/>
-              </w:rPr>
-            </w:pPr>
-            <w:r>
-              <w:rPr>
-                <w:rFonts w:ascii="Times New Roman" w:hAnsi="Times New Roman"/>
+                <w:rFonts w:ascii="Calibri" w:hAnsi="Calibri" w:cs="Calibri"/>
+                <w:color w:val="000000"/>
+                <w:kern w:val="0"/>
+                <w:sz w:val="20"/>
+                <w:szCs w:val="20"/>
+                <w:lang w:eastAsia="ru-RU"/>
+              </w:rPr>
+            </w:pPr>
+            <w:r>
+              <w:rPr>
+                <w:rFonts w:ascii="Calibri" w:hAnsi="Calibri" w:cs="Calibri"/>
                 <w:color w:val="000000"/>
                 <w:kern w:val="0"/>
                 <w:sz w:val="20"/>
@@ -10039,7 +9976,7 @@
         </w:tc>
         <w:tc>
           <w:tcPr>
-            <w:tcW w:w="843" w:type="dxa"/>
+            <w:tcW w:w="901" w:type="dxa"/>
             <w:tcBorders>
               <w:top w:val="single" w:sz="4" w:space="0" w:color="auto"/>
               <w:left w:val="nil"/>
@@ -10054,17 +9991,17 @@
             <w:pPr>
               <w:jc w:val="center"/>
               <w:rPr>
-                <w:rFonts w:ascii="Times New Roman" w:hAnsi="Times New Roman"/>
-                <w:color w:val="000000"/>
-                <w:kern w:val="0"/>
-                <w:sz w:val="20"/>
-                <w:szCs w:val="20"/>
-                <w:lang w:eastAsia="ru-RU"/>
-              </w:rPr>
-            </w:pPr>
-            <w:r>
-              <w:rPr>
-                <w:rFonts w:ascii="Times New Roman" w:hAnsi="Times New Roman"/>
+                <w:rFonts w:ascii="Calibri" w:hAnsi="Calibri" w:cs="Calibri"/>
+                <w:color w:val="000000"/>
+                <w:kern w:val="0"/>
+                <w:sz w:val="20"/>
+                <w:szCs w:val="20"/>
+                <w:lang w:eastAsia="ru-RU"/>
+              </w:rPr>
+            </w:pPr>
+            <w:r>
+              <w:rPr>
+                <w:rFonts w:ascii="Calibri" w:hAnsi="Calibri" w:cs="Calibri"/>
                 <w:color w:val="000000"/>
                 <w:kern w:val="0"/>
                 <w:sz w:val="20"/>
@@ -10077,7 +10014,7 @@
         </w:tc>
         <w:tc>
           <w:tcPr>
-            <w:tcW w:w="739" w:type="dxa"/>
+            <w:tcW w:w="790" w:type="dxa"/>
             <w:tcBorders>
               <w:top w:val="single" w:sz="4" w:space="0" w:color="auto"/>
               <w:left w:val="nil"/>
@@ -10092,17 +10029,17 @@
             <w:pPr>
               <w:jc w:val="center"/>
               <w:rPr>
-                <w:rFonts w:ascii="Times New Roman" w:hAnsi="Times New Roman"/>
-                <w:color w:val="000000"/>
-                <w:kern w:val="0"/>
-                <w:sz w:val="20"/>
-                <w:szCs w:val="20"/>
-                <w:lang w:eastAsia="ru-RU"/>
-              </w:rPr>
-            </w:pPr>
-            <w:r>
-              <w:rPr>
-                <w:rFonts w:ascii="Times New Roman" w:hAnsi="Times New Roman"/>
+                <w:rFonts w:ascii="Calibri" w:hAnsi="Calibri" w:cs="Calibri"/>
+                <w:color w:val="000000"/>
+                <w:kern w:val="0"/>
+                <w:sz w:val="20"/>
+                <w:szCs w:val="20"/>
+                <w:lang w:eastAsia="ru-RU"/>
+              </w:rPr>
+            </w:pPr>
+            <w:r>
+              <w:rPr>
+                <w:rFonts w:ascii="Calibri" w:hAnsi="Calibri" w:cs="Calibri"/>
                 <w:color w:val="000000"/>
                 <w:kern w:val="0"/>
                 <w:sz w:val="20"/>
@@ -10116,12 +10053,11 @@
       </w:tr>
       <w:tr>
         <w:trPr>
-          <w:trHeight w:val="232"/>
-          <w:jc w:val="center"/>
+          <w:trHeight w:val="336"/>
         </w:trPr>
         <w:tc>
           <w:tcPr>
-            <w:tcW w:w="4974" w:type="dxa"/>
+            <w:tcW w:w="5314" w:type="dxa"/>
             <w:tcBorders>
               <w:top w:val="nil"/>
               <w:left w:val="single" w:sz="8" w:space="0" w:color="auto"/>
@@ -10135,17 +10071,17 @@
           <w:p>
             <w:pPr>
               <w:rPr>
-                <w:rFonts w:ascii="Times New Roman" w:hAnsi="Times New Roman"/>
-                <w:color w:val="000000"/>
-                <w:kern w:val="0"/>
-                <w:sz w:val="20"/>
-                <w:szCs w:val="20"/>
-                <w:lang w:eastAsia="ru-RU"/>
-              </w:rPr>
-            </w:pPr>
-            <w:r>
-              <w:rPr>
-                <w:rFonts w:ascii="Times New Roman" w:hAnsi="Times New Roman"/>
+                <w:rFonts w:ascii="Calibri" w:hAnsi="Calibri" w:cs="Calibri"/>
+                <w:color w:val="000000"/>
+                <w:kern w:val="0"/>
+                <w:sz w:val="20"/>
+                <w:szCs w:val="20"/>
+                <w:lang w:eastAsia="ru-RU"/>
+              </w:rPr>
+            </w:pPr>
+            <w:r>
+              <w:rPr>
+                <w:rFonts w:ascii="Calibri" w:hAnsi="Calibri" w:cs="Calibri"/>
                 <w:color w:val="000000"/>
                 <w:kern w:val="0"/>
                 <w:sz w:val="20"/>
@@ -10158,7 +10094,7 @@
         </w:tc>
         <w:tc>
           <w:tcPr>
-            <w:tcW w:w="674" w:type="dxa"/>
+            <w:tcW w:w="720" w:type="dxa"/>
             <w:tcBorders>
               <w:top w:val="nil"/>
               <w:left w:val="nil"/>
@@ -10173,19 +10109,19 @@
           <w:p>
             <w:pPr>
               <w:rPr>
-                <w:rFonts w:ascii="Times New Roman" w:hAnsi="Times New Roman"/>
-                <w:color w:val="000000"/>
-                <w:kern w:val="0"/>
-                <w:sz w:val="20"/>
-                <w:szCs w:val="20"/>
-                <w:lang w:eastAsia="ru-RU"/>
-              </w:rPr>
-            </w:pPr>
-          </w:p>
-        </w:tc>
-        <w:tc>
-          <w:tcPr>
-            <w:tcW w:w="792" w:type="dxa"/>
+                <w:rFonts w:ascii="Calibri" w:hAnsi="Calibri" w:cs="Calibri"/>
+                <w:color w:val="000000"/>
+                <w:kern w:val="0"/>
+                <w:sz w:val="20"/>
+                <w:szCs w:val="20"/>
+                <w:lang w:eastAsia="ru-RU"/>
+              </w:rPr>
+            </w:pPr>
+          </w:p>
+        </w:tc>
+        <w:tc>
+          <w:tcPr>
+            <w:tcW w:w="846" w:type="dxa"/>
             <w:tcBorders>
               <w:top w:val="nil"/>
               <w:left w:val="nil"/>
@@ -10200,17 +10136,17 @@
             <w:pPr>
               <w:jc w:val="center"/>
               <w:rPr>
-                <w:rFonts w:ascii="Times New Roman" w:hAnsi="Times New Roman"/>
-                <w:color w:val="000000"/>
-                <w:kern w:val="0"/>
-                <w:sz w:val="20"/>
-                <w:szCs w:val="20"/>
-                <w:lang w:eastAsia="ru-RU"/>
-              </w:rPr>
-            </w:pPr>
-            <w:r>
-              <w:rPr>
-                <w:rFonts w:ascii="Times New Roman" w:hAnsi="Times New Roman"/>
+                <w:rFonts w:ascii="Calibri" w:hAnsi="Calibri" w:cs="Calibri"/>
+                <w:color w:val="000000"/>
+                <w:kern w:val="0"/>
+                <w:sz w:val="20"/>
+                <w:szCs w:val="20"/>
+                <w:lang w:eastAsia="ru-RU"/>
+              </w:rPr>
+            </w:pPr>
+            <w:r>
+              <w:rPr>
+                <w:rFonts w:ascii="Calibri" w:hAnsi="Calibri" w:cs="Calibri"/>
                 <w:color w:val="000000"/>
                 <w:kern w:val="0"/>
                 <w:sz w:val="20"/>
@@ -10223,7 +10159,7 @@
         </w:tc>
         <w:tc>
           <w:tcPr>
-            <w:tcW w:w="808" w:type="dxa"/>
+            <w:tcW w:w="863" w:type="dxa"/>
             <w:tcBorders>
               <w:top w:val="nil"/>
               <w:left w:val="nil"/>
@@ -10238,17 +10174,17 @@
             <w:pPr>
               <w:jc w:val="center"/>
               <w:rPr>
-                <w:rFonts w:ascii="Times New Roman" w:hAnsi="Times New Roman"/>
-                <w:color w:val="000000"/>
-                <w:kern w:val="0"/>
-                <w:sz w:val="20"/>
-                <w:szCs w:val="20"/>
-                <w:lang w:eastAsia="ru-RU"/>
-              </w:rPr>
-            </w:pPr>
-            <w:r>
-              <w:rPr>
-                <w:rFonts w:ascii="Times New Roman" w:hAnsi="Times New Roman"/>
+                <w:rFonts w:ascii="Calibri" w:hAnsi="Calibri" w:cs="Calibri"/>
+                <w:color w:val="000000"/>
+                <w:kern w:val="0"/>
+                <w:sz w:val="20"/>
+                <w:szCs w:val="20"/>
+                <w:lang w:eastAsia="ru-RU"/>
+              </w:rPr>
+            </w:pPr>
+            <w:r>
+              <w:rPr>
+                <w:rFonts w:ascii="Calibri" w:hAnsi="Calibri" w:cs="Calibri"/>
                 <w:color w:val="000000"/>
                 <w:kern w:val="0"/>
                 <w:sz w:val="20"/>
@@ -10261,7 +10197,7 @@
         </w:tc>
         <w:tc>
           <w:tcPr>
-            <w:tcW w:w="734" w:type="dxa"/>
+            <w:tcW w:w="784" w:type="dxa"/>
             <w:tcBorders>
               <w:top w:val="nil"/>
               <w:left w:val="nil"/>
@@ -10276,17 +10212,17 @@
             <w:pPr>
               <w:jc w:val="center"/>
               <w:rPr>
-                <w:rFonts w:ascii="Times New Roman" w:hAnsi="Times New Roman"/>
-                <w:color w:val="000000"/>
-                <w:kern w:val="0"/>
-                <w:sz w:val="20"/>
-                <w:szCs w:val="20"/>
-                <w:lang w:eastAsia="ru-RU"/>
-              </w:rPr>
-            </w:pPr>
-            <w:r>
-              <w:rPr>
-                <w:rFonts w:ascii="Times New Roman" w:hAnsi="Times New Roman"/>
+                <w:rFonts w:ascii="Calibri" w:hAnsi="Calibri" w:cs="Calibri"/>
+                <w:color w:val="000000"/>
+                <w:kern w:val="0"/>
+                <w:sz w:val="20"/>
+                <w:szCs w:val="20"/>
+                <w:lang w:eastAsia="ru-RU"/>
+              </w:rPr>
+            </w:pPr>
+            <w:r>
+              <w:rPr>
+                <w:rFonts w:ascii="Calibri" w:hAnsi="Calibri" w:cs="Calibri"/>
                 <w:color w:val="000000"/>
                 <w:kern w:val="0"/>
                 <w:sz w:val="20"/>
@@ -10299,7 +10235,7 @@
         </w:tc>
         <w:tc>
           <w:tcPr>
-            <w:tcW w:w="843" w:type="dxa"/>
+            <w:tcW w:w="901" w:type="dxa"/>
             <w:tcBorders>
               <w:top w:val="nil"/>
               <w:left w:val="nil"/>
@@ -10314,17 +10250,17 @@
             <w:pPr>
               <w:jc w:val="center"/>
               <w:rPr>
-                <w:rFonts w:ascii="Times New Roman" w:hAnsi="Times New Roman"/>
-                <w:color w:val="000000"/>
-                <w:kern w:val="0"/>
-                <w:sz w:val="20"/>
-                <w:szCs w:val="20"/>
-                <w:lang w:eastAsia="ru-RU"/>
-              </w:rPr>
-            </w:pPr>
-            <w:r>
-              <w:rPr>
-                <w:rFonts w:ascii="Times New Roman" w:hAnsi="Times New Roman"/>
+                <w:rFonts w:ascii="Calibri" w:hAnsi="Calibri" w:cs="Calibri"/>
+                <w:color w:val="000000"/>
+                <w:kern w:val="0"/>
+                <w:sz w:val="20"/>
+                <w:szCs w:val="20"/>
+                <w:lang w:eastAsia="ru-RU"/>
+              </w:rPr>
+            </w:pPr>
+            <w:r>
+              <w:rPr>
+                <w:rFonts w:ascii="Calibri" w:hAnsi="Calibri" w:cs="Calibri"/>
                 <w:color w:val="000000"/>
                 <w:kern w:val="0"/>
                 <w:sz w:val="20"/>
@@ -10337,7 +10273,7 @@
         </w:tc>
         <w:tc>
           <w:tcPr>
-            <w:tcW w:w="739" w:type="dxa"/>
+            <w:tcW w:w="790" w:type="dxa"/>
             <w:tcBorders>
               <w:top w:val="nil"/>
               <w:left w:val="nil"/>
@@ -10352,17 +10288,17 @@
             <w:pPr>
               <w:jc w:val="center"/>
               <w:rPr>
-                <w:rFonts w:ascii="Times New Roman" w:hAnsi="Times New Roman"/>
-                <w:color w:val="000000"/>
-                <w:kern w:val="0"/>
-                <w:sz w:val="20"/>
-                <w:szCs w:val="20"/>
-                <w:lang w:eastAsia="ru-RU"/>
-              </w:rPr>
-            </w:pPr>
-            <w:r>
-              <w:rPr>
-                <w:rFonts w:ascii="Times New Roman" w:hAnsi="Times New Roman"/>
+                <w:rFonts w:ascii="Calibri" w:hAnsi="Calibri" w:cs="Calibri"/>
+                <w:color w:val="000000"/>
+                <w:kern w:val="0"/>
+                <w:sz w:val="20"/>
+                <w:szCs w:val="20"/>
+                <w:lang w:eastAsia="ru-RU"/>
+              </w:rPr>
+            </w:pPr>
+            <w:r>
+              <w:rPr>
+                <w:rFonts w:ascii="Calibri" w:hAnsi="Calibri" w:cs="Calibri"/>
                 <w:color w:val="000000"/>
                 <w:kern w:val="0"/>
                 <w:sz w:val="20"/>
@@ -10376,12 +10312,11 @@
       </w:tr>
       <w:tr>
         <w:trPr>
-          <w:trHeight w:val="232"/>
-          <w:jc w:val="center"/>
+          <w:trHeight w:val="336"/>
         </w:trPr>
         <w:tc>
           <w:tcPr>
-            <w:tcW w:w="4974" w:type="dxa"/>
+            <w:tcW w:w="5314" w:type="dxa"/>
             <w:tcBorders>
               <w:top w:val="nil"/>
               <w:left w:val="single" w:sz="8" w:space="0" w:color="auto"/>
@@ -10395,17 +10330,17 @@
           <w:p>
             <w:pPr>
               <w:rPr>
-                <w:rFonts w:ascii="Times New Roman" w:hAnsi="Times New Roman"/>
-                <w:color w:val="000000"/>
-                <w:kern w:val="0"/>
-                <w:sz w:val="20"/>
-                <w:szCs w:val="20"/>
-                <w:lang w:eastAsia="ru-RU"/>
-              </w:rPr>
-            </w:pPr>
-            <w:r>
-              <w:rPr>
-                <w:rFonts w:ascii="Times New Roman" w:hAnsi="Times New Roman"/>
+                <w:rFonts w:ascii="Calibri" w:hAnsi="Calibri" w:cs="Calibri"/>
+                <w:color w:val="000000"/>
+                <w:kern w:val="0"/>
+                <w:sz w:val="20"/>
+                <w:szCs w:val="20"/>
+                <w:lang w:eastAsia="ru-RU"/>
+              </w:rPr>
+            </w:pPr>
+            <w:r>
+              <w:rPr>
+                <w:rFonts w:ascii="Calibri" w:hAnsi="Calibri" w:cs="Calibri"/>
                 <w:color w:val="000000"/>
                 <w:kern w:val="0"/>
                 <w:sz w:val="20"/>
@@ -10417,7 +10352,7 @@
             <w:proofErr w:type="spellStart"/>
             <w:r>
               <w:rPr>
-                <w:rFonts w:ascii="Times New Roman" w:hAnsi="Times New Roman"/>
+                <w:rFonts w:ascii="Calibri" w:hAnsi="Calibri" w:cs="Calibri"/>
                 <w:color w:val="000000"/>
                 <w:kern w:val="0"/>
                 <w:sz w:val="20"/>
@@ -10429,7 +10364,7 @@
             <w:proofErr w:type="spellEnd"/>
             <w:r>
               <w:rPr>
-                <w:rFonts w:ascii="Times New Roman" w:hAnsi="Times New Roman"/>
+                <w:rFonts w:ascii="Calibri" w:hAnsi="Calibri" w:cs="Calibri"/>
                 <w:color w:val="000000"/>
                 <w:kern w:val="0"/>
                 <w:sz w:val="20"/>
@@ -10442,7 +10377,7 @@
         </w:tc>
         <w:tc>
           <w:tcPr>
-            <w:tcW w:w="674" w:type="dxa"/>
+            <w:tcW w:w="720" w:type="dxa"/>
             <w:tcBorders>
               <w:top w:val="nil"/>
               <w:left w:val="nil"/>
@@ -10458,17 +10393,17 @@
             <w:pPr>
               <w:jc w:val="center"/>
               <w:rPr>
-                <w:rFonts w:ascii="Times New Roman" w:hAnsi="Times New Roman"/>
-                <w:color w:val="000000"/>
-                <w:kern w:val="0"/>
-                <w:sz w:val="20"/>
-                <w:szCs w:val="20"/>
-                <w:lang w:eastAsia="ru-RU"/>
-              </w:rPr>
-            </w:pPr>
-            <w:r>
-              <w:rPr>
-                <w:rFonts w:ascii="Times New Roman" w:hAnsi="Times New Roman"/>
+                <w:rFonts w:ascii="Calibri" w:hAnsi="Calibri" w:cs="Calibri"/>
+                <w:color w:val="000000"/>
+                <w:kern w:val="0"/>
+                <w:sz w:val="20"/>
+                <w:szCs w:val="20"/>
+                <w:lang w:eastAsia="ru-RU"/>
+              </w:rPr>
+            </w:pPr>
+            <w:r>
+              <w:rPr>
+                <w:rFonts w:ascii="Calibri" w:hAnsi="Calibri" w:cs="Calibri"/>
                 <w:color w:val="000000"/>
                 <w:kern w:val="0"/>
                 <w:sz w:val="20"/>
@@ -10481,7 +10416,7 @@
         </w:tc>
         <w:tc>
           <w:tcPr>
-            <w:tcW w:w="792" w:type="dxa"/>
+            <w:tcW w:w="846" w:type="dxa"/>
             <w:tcBorders>
               <w:top w:val="nil"/>
               <w:left w:val="nil"/>
@@ -10497,19 +10432,19 @@
             <w:pPr>
               <w:jc w:val="center"/>
               <w:rPr>
-                <w:rFonts w:ascii="Times New Roman" w:hAnsi="Times New Roman"/>
-                <w:color w:val="000000"/>
-                <w:kern w:val="0"/>
-                <w:sz w:val="20"/>
-                <w:szCs w:val="20"/>
-                <w:lang w:eastAsia="ru-RU"/>
-              </w:rPr>
-            </w:pPr>
-          </w:p>
-        </w:tc>
-        <w:tc>
-          <w:tcPr>
-            <w:tcW w:w="808" w:type="dxa"/>
+                <w:rFonts w:ascii="Calibri" w:hAnsi="Calibri" w:cs="Calibri"/>
+                <w:color w:val="000000"/>
+                <w:kern w:val="0"/>
+                <w:sz w:val="20"/>
+                <w:szCs w:val="20"/>
+                <w:lang w:eastAsia="ru-RU"/>
+              </w:rPr>
+            </w:pPr>
+          </w:p>
+        </w:tc>
+        <w:tc>
+          <w:tcPr>
+            <w:tcW w:w="863" w:type="dxa"/>
             <w:tcBorders>
               <w:top w:val="nil"/>
               <w:left w:val="nil"/>
@@ -10535,7 +10470,7 @@
         </w:tc>
         <w:tc>
           <w:tcPr>
-            <w:tcW w:w="734" w:type="dxa"/>
+            <w:tcW w:w="784" w:type="dxa"/>
             <w:tcBorders>
               <w:top w:val="nil"/>
               <w:left w:val="nil"/>
@@ -10550,17 +10485,17 @@
             <w:pPr>
               <w:jc w:val="center"/>
               <w:rPr>
-                <w:rFonts w:ascii="Times New Roman" w:hAnsi="Times New Roman"/>
-                <w:color w:val="000000"/>
-                <w:kern w:val="0"/>
-                <w:sz w:val="20"/>
-                <w:szCs w:val="20"/>
-                <w:lang w:eastAsia="ru-RU"/>
-              </w:rPr>
-            </w:pPr>
-            <w:r>
-              <w:rPr>
-                <w:rFonts w:ascii="Times New Roman" w:hAnsi="Times New Roman"/>
+                <w:rFonts w:ascii="Calibri" w:hAnsi="Calibri" w:cs="Calibri"/>
+                <w:color w:val="000000"/>
+                <w:kern w:val="0"/>
+                <w:sz w:val="20"/>
+                <w:szCs w:val="20"/>
+                <w:lang w:eastAsia="ru-RU"/>
+              </w:rPr>
+            </w:pPr>
+            <w:r>
+              <w:rPr>
+                <w:rFonts w:ascii="Calibri" w:hAnsi="Calibri" w:cs="Calibri"/>
                 <w:color w:val="000000"/>
                 <w:kern w:val="0"/>
                 <w:sz w:val="20"/>
@@ -10573,7 +10508,7 @@
         </w:tc>
         <w:tc>
           <w:tcPr>
-            <w:tcW w:w="843" w:type="dxa"/>
+            <w:tcW w:w="901" w:type="dxa"/>
             <w:tcBorders>
               <w:top w:val="nil"/>
               <w:left w:val="nil"/>
@@ -10588,17 +10523,17 @@
             <w:pPr>
               <w:jc w:val="center"/>
               <w:rPr>
-                <w:rFonts w:ascii="Times New Roman" w:hAnsi="Times New Roman"/>
-                <w:color w:val="000000"/>
-                <w:kern w:val="0"/>
-                <w:sz w:val="20"/>
-                <w:szCs w:val="20"/>
-                <w:lang w:eastAsia="ru-RU"/>
-              </w:rPr>
-            </w:pPr>
-            <w:r>
-              <w:rPr>
-                <w:rFonts w:ascii="Times New Roman" w:hAnsi="Times New Roman"/>
+                <w:rFonts w:ascii="Calibri" w:hAnsi="Calibri" w:cs="Calibri"/>
+                <w:color w:val="000000"/>
+                <w:kern w:val="0"/>
+                <w:sz w:val="20"/>
+                <w:szCs w:val="20"/>
+                <w:lang w:eastAsia="ru-RU"/>
+              </w:rPr>
+            </w:pPr>
+            <w:r>
+              <w:rPr>
+                <w:rFonts w:ascii="Calibri" w:hAnsi="Calibri" w:cs="Calibri"/>
                 <w:color w:val="000000"/>
                 <w:kern w:val="0"/>
                 <w:sz w:val="20"/>
@@ -10611,7 +10546,7 @@
         </w:tc>
         <w:tc>
           <w:tcPr>
-            <w:tcW w:w="739" w:type="dxa"/>
+            <w:tcW w:w="790" w:type="dxa"/>
             <w:tcBorders>
               <w:top w:val="nil"/>
               <w:left w:val="nil"/>
@@ -10626,17 +10561,17 @@
             <w:pPr>
               <w:jc w:val="center"/>
               <w:rPr>
-                <w:rFonts w:ascii="Times New Roman" w:hAnsi="Times New Roman"/>
-                <w:color w:val="000000"/>
-                <w:kern w:val="0"/>
-                <w:sz w:val="20"/>
-                <w:szCs w:val="20"/>
-                <w:lang w:eastAsia="ru-RU"/>
-              </w:rPr>
-            </w:pPr>
-            <w:r>
-              <w:rPr>
-                <w:rFonts w:ascii="Times New Roman" w:hAnsi="Times New Roman"/>
+                <w:rFonts w:ascii="Calibri" w:hAnsi="Calibri" w:cs="Calibri"/>
+                <w:color w:val="000000"/>
+                <w:kern w:val="0"/>
+                <w:sz w:val="20"/>
+                <w:szCs w:val="20"/>
+                <w:lang w:eastAsia="ru-RU"/>
+              </w:rPr>
+            </w:pPr>
+            <w:r>
+              <w:rPr>
+                <w:rFonts w:ascii="Calibri" w:hAnsi="Calibri" w:cs="Calibri"/>
                 <w:color w:val="000000"/>
                 <w:kern w:val="0"/>
                 <w:sz w:val="20"/>
@@ -10650,12 +10585,11 @@
       </w:tr>
       <w:tr>
         <w:trPr>
-          <w:trHeight w:val="232"/>
-          <w:jc w:val="center"/>
+          <w:trHeight w:val="336"/>
         </w:trPr>
         <w:tc>
           <w:tcPr>
-            <w:tcW w:w="4974" w:type="dxa"/>
+            <w:tcW w:w="5314" w:type="dxa"/>
             <w:tcBorders>
               <w:top w:val="nil"/>
               <w:left w:val="single" w:sz="8" w:space="0" w:color="auto"/>
@@ -10669,17 +10603,17 @@
           <w:p>
             <w:pPr>
               <w:rPr>
-                <w:rFonts w:ascii="Times New Roman" w:hAnsi="Times New Roman"/>
-                <w:color w:val="000000"/>
-                <w:kern w:val="0"/>
-                <w:sz w:val="20"/>
-                <w:szCs w:val="20"/>
-                <w:lang w:eastAsia="ru-RU"/>
-              </w:rPr>
-            </w:pPr>
-            <w:r>
-              <w:rPr>
-                <w:rFonts w:ascii="Times New Roman" w:hAnsi="Times New Roman"/>
+                <w:rFonts w:ascii="Calibri" w:hAnsi="Calibri" w:cs="Calibri"/>
+                <w:color w:val="000000"/>
+                <w:kern w:val="0"/>
+                <w:sz w:val="20"/>
+                <w:szCs w:val="20"/>
+                <w:lang w:eastAsia="ru-RU"/>
+              </w:rPr>
+            </w:pPr>
+            <w:r>
+              <w:rPr>
+                <w:rFonts w:ascii="Calibri" w:hAnsi="Calibri" w:cs="Calibri"/>
                 <w:color w:val="000000"/>
                 <w:kern w:val="0"/>
                 <w:sz w:val="20"/>
@@ -10691,7 +10625,7 @@
             <w:proofErr w:type="spellStart"/>
             <w:r>
               <w:rPr>
-                <w:rFonts w:ascii="Times New Roman" w:hAnsi="Times New Roman"/>
+                <w:rFonts w:ascii="Calibri" w:hAnsi="Calibri" w:cs="Calibri"/>
                 <w:color w:val="000000"/>
                 <w:kern w:val="0"/>
                 <w:sz w:val="20"/>
@@ -10703,7 +10637,7 @@
             <w:proofErr w:type="spellEnd"/>
             <w:r>
               <w:rPr>
-                <w:rFonts w:ascii="Times New Roman" w:hAnsi="Times New Roman"/>
+                <w:rFonts w:ascii="Calibri" w:hAnsi="Calibri" w:cs="Calibri"/>
                 <w:color w:val="000000"/>
                 <w:kern w:val="0"/>
                 <w:sz w:val="20"/>
@@ -10716,7 +10650,7 @@
         </w:tc>
         <w:tc>
           <w:tcPr>
-            <w:tcW w:w="674" w:type="dxa"/>
+            <w:tcW w:w="720" w:type="dxa"/>
             <w:tcBorders>
               <w:top w:val="nil"/>
               <w:left w:val="nil"/>
@@ -10732,17 +10666,17 @@
             <w:pPr>
               <w:jc w:val="center"/>
               <w:rPr>
-                <w:rFonts w:ascii="Times New Roman" w:hAnsi="Times New Roman"/>
-                <w:color w:val="000000"/>
-                <w:kern w:val="0"/>
-                <w:sz w:val="20"/>
-                <w:szCs w:val="20"/>
-                <w:lang w:eastAsia="ru-RU"/>
-              </w:rPr>
-            </w:pPr>
-            <w:r>
-              <w:rPr>
-                <w:rFonts w:ascii="Times New Roman" w:hAnsi="Times New Roman"/>
+                <w:rFonts w:ascii="Calibri" w:hAnsi="Calibri" w:cs="Calibri"/>
+                <w:color w:val="000000"/>
+                <w:kern w:val="0"/>
+                <w:sz w:val="20"/>
+                <w:szCs w:val="20"/>
+                <w:lang w:eastAsia="ru-RU"/>
+              </w:rPr>
+            </w:pPr>
+            <w:r>
+              <w:rPr>
+                <w:rFonts w:ascii="Calibri" w:hAnsi="Calibri" w:cs="Calibri"/>
                 <w:color w:val="000000"/>
                 <w:kern w:val="0"/>
                 <w:sz w:val="20"/>
@@ -10755,7 +10689,7 @@
         </w:tc>
         <w:tc>
           <w:tcPr>
-            <w:tcW w:w="792" w:type="dxa"/>
+            <w:tcW w:w="846" w:type="dxa"/>
             <w:tcBorders>
               <w:top w:val="nil"/>
               <w:left w:val="nil"/>
@@ -10771,19 +10705,19 @@
             <w:pPr>
               <w:jc w:val="center"/>
               <w:rPr>
-                <w:rFonts w:ascii="Times New Roman" w:hAnsi="Times New Roman"/>
-                <w:color w:val="000000"/>
-                <w:kern w:val="0"/>
-                <w:sz w:val="20"/>
-                <w:szCs w:val="20"/>
-                <w:lang w:eastAsia="ru-RU"/>
-              </w:rPr>
-            </w:pPr>
-          </w:p>
-        </w:tc>
-        <w:tc>
-          <w:tcPr>
-            <w:tcW w:w="808" w:type="dxa"/>
+                <w:rFonts w:ascii="Calibri" w:hAnsi="Calibri" w:cs="Calibri"/>
+                <w:color w:val="000000"/>
+                <w:kern w:val="0"/>
+                <w:sz w:val="20"/>
+                <w:szCs w:val="20"/>
+                <w:lang w:eastAsia="ru-RU"/>
+              </w:rPr>
+            </w:pPr>
+          </w:p>
+        </w:tc>
+        <w:tc>
+          <w:tcPr>
+            <w:tcW w:w="863" w:type="dxa"/>
             <w:tcBorders>
               <w:top w:val="nil"/>
               <w:left w:val="nil"/>
@@ -10809,7 +10743,7 @@
         </w:tc>
         <w:tc>
           <w:tcPr>
-            <w:tcW w:w="734" w:type="dxa"/>
+            <w:tcW w:w="784" w:type="dxa"/>
             <w:tcBorders>
               <w:top w:val="nil"/>
               <w:left w:val="nil"/>
@@ -10824,17 +10758,17 @@
             <w:pPr>
               <w:jc w:val="center"/>
               <w:rPr>
-                <w:rFonts w:ascii="Times New Roman" w:hAnsi="Times New Roman"/>
-                <w:color w:val="000000"/>
-                <w:kern w:val="0"/>
-                <w:sz w:val="20"/>
-                <w:szCs w:val="20"/>
-                <w:lang w:eastAsia="ru-RU"/>
-              </w:rPr>
-            </w:pPr>
-            <w:r>
-              <w:rPr>
-                <w:rFonts w:ascii="Times New Roman" w:hAnsi="Times New Roman"/>
+                <w:rFonts w:ascii="Calibri" w:hAnsi="Calibri" w:cs="Calibri"/>
+                <w:color w:val="000000"/>
+                <w:kern w:val="0"/>
+                <w:sz w:val="20"/>
+                <w:szCs w:val="20"/>
+                <w:lang w:eastAsia="ru-RU"/>
+              </w:rPr>
+            </w:pPr>
+            <w:r>
+              <w:rPr>
+                <w:rFonts w:ascii="Calibri" w:hAnsi="Calibri" w:cs="Calibri"/>
                 <w:color w:val="000000"/>
                 <w:kern w:val="0"/>
                 <w:sz w:val="20"/>
@@ -10847,7 +10781,7 @@
         </w:tc>
         <w:tc>
           <w:tcPr>
-            <w:tcW w:w="843" w:type="dxa"/>
+            <w:tcW w:w="901" w:type="dxa"/>
             <w:tcBorders>
               <w:top w:val="nil"/>
               <w:left w:val="nil"/>
@@ -10862,17 +10796,17 @@
             <w:pPr>
               <w:jc w:val="center"/>
               <w:rPr>
-                <w:rFonts w:ascii="Times New Roman" w:hAnsi="Times New Roman"/>
-                <w:color w:val="000000"/>
-                <w:kern w:val="0"/>
-                <w:sz w:val="20"/>
-                <w:szCs w:val="20"/>
-                <w:lang w:eastAsia="ru-RU"/>
-              </w:rPr>
-            </w:pPr>
-            <w:r>
-              <w:rPr>
-                <w:rFonts w:ascii="Times New Roman" w:hAnsi="Times New Roman"/>
+                <w:rFonts w:ascii="Calibri" w:hAnsi="Calibri" w:cs="Calibri"/>
+                <w:color w:val="000000"/>
+                <w:kern w:val="0"/>
+                <w:sz w:val="20"/>
+                <w:szCs w:val="20"/>
+                <w:lang w:eastAsia="ru-RU"/>
+              </w:rPr>
+            </w:pPr>
+            <w:r>
+              <w:rPr>
+                <w:rFonts w:ascii="Calibri" w:hAnsi="Calibri" w:cs="Calibri"/>
                 <w:color w:val="000000"/>
                 <w:kern w:val="0"/>
                 <w:sz w:val="20"/>
@@ -10885,7 +10819,7 @@
         </w:tc>
         <w:tc>
           <w:tcPr>
-            <w:tcW w:w="739" w:type="dxa"/>
+            <w:tcW w:w="790" w:type="dxa"/>
             <w:tcBorders>
               <w:top w:val="nil"/>
               <w:left w:val="nil"/>
@@ -10900,17 +10834,17 @@
             <w:pPr>
               <w:jc w:val="center"/>
               <w:rPr>
-                <w:rFonts w:ascii="Times New Roman" w:hAnsi="Times New Roman"/>
-                <w:color w:val="000000"/>
-                <w:kern w:val="0"/>
-                <w:sz w:val="20"/>
-                <w:szCs w:val="20"/>
-                <w:lang w:eastAsia="ru-RU"/>
-              </w:rPr>
-            </w:pPr>
-            <w:r>
-              <w:rPr>
-                <w:rFonts w:ascii="Times New Roman" w:hAnsi="Times New Roman"/>
+                <w:rFonts w:ascii="Calibri" w:hAnsi="Calibri" w:cs="Calibri"/>
+                <w:color w:val="000000"/>
+                <w:kern w:val="0"/>
+                <w:sz w:val="20"/>
+                <w:szCs w:val="20"/>
+                <w:lang w:eastAsia="ru-RU"/>
+              </w:rPr>
+            </w:pPr>
+            <w:r>
+              <w:rPr>
+                <w:rFonts w:ascii="Calibri" w:hAnsi="Calibri" w:cs="Calibri"/>
                 <w:color w:val="000000"/>
                 <w:kern w:val="0"/>
                 <w:sz w:val="20"/>
@@ -10924,12 +10858,11 @@
       </w:tr>
       <w:tr>
         <w:trPr>
-          <w:trHeight w:val="232"/>
-          <w:jc w:val="center"/>
+          <w:trHeight w:val="336"/>
         </w:trPr>
         <w:tc>
           <w:tcPr>
-            <w:tcW w:w="4974" w:type="dxa"/>
+            <w:tcW w:w="5314" w:type="dxa"/>
             <w:tcBorders>
               <w:top w:val="nil"/>
               <w:left w:val="single" w:sz="8" w:space="0" w:color="auto"/>
@@ -10943,31 +10876,30 @@
           <w:p>
             <w:pPr>
               <w:rPr>
-                <w:rFonts w:ascii="Times New Roman" w:hAnsi="Times New Roman"/>
-                <w:color w:val="000000"/>
-                <w:kern w:val="0"/>
-                <w:sz w:val="20"/>
-                <w:szCs w:val="20"/>
-                <w:lang w:eastAsia="ru-RU"/>
-              </w:rPr>
-            </w:pPr>
-            <w:r>
-              <w:rPr>
-                <w:rFonts w:ascii="Times New Roman" w:hAnsi="Times New Roman"/>
-                <w:color w:val="000000"/>
-                <w:kern w:val="0"/>
-                <w:sz w:val="20"/>
-                <w:szCs w:val="20"/>
-                <w:lang w:eastAsia="ru-RU"/>
-              </w:rPr>
-              <w:lastRenderedPageBreak/>
+                <w:rFonts w:ascii="Calibri" w:hAnsi="Calibri" w:cs="Calibri"/>
+                <w:color w:val="000000"/>
+                <w:kern w:val="0"/>
+                <w:sz w:val="20"/>
+                <w:szCs w:val="20"/>
+                <w:lang w:eastAsia="ru-RU"/>
+              </w:rPr>
+            </w:pPr>
+            <w:r>
+              <w:rPr>
+                <w:rFonts w:ascii="Calibri" w:hAnsi="Calibri" w:cs="Calibri"/>
+                <w:color w:val="000000"/>
+                <w:kern w:val="0"/>
+                <w:sz w:val="20"/>
+                <w:szCs w:val="20"/>
+                <w:lang w:eastAsia="ru-RU"/>
+              </w:rPr>
               <w:t>2 модуль: Комментирование, модерация и рейтинг</w:t>
             </w:r>
           </w:p>
         </w:tc>
         <w:tc>
           <w:tcPr>
-            <w:tcW w:w="674" w:type="dxa"/>
+            <w:tcW w:w="720" w:type="dxa"/>
             <w:tcBorders>
               <w:top w:val="nil"/>
               <w:left w:val="nil"/>
@@ -10983,17 +10915,17 @@
             <w:pPr>
               <w:jc w:val="center"/>
               <w:rPr>
-                <w:rFonts w:ascii="Times New Roman" w:hAnsi="Times New Roman"/>
-                <w:color w:val="000000"/>
-                <w:kern w:val="0"/>
-                <w:sz w:val="20"/>
-                <w:szCs w:val="20"/>
-                <w:lang w:eastAsia="ru-RU"/>
-              </w:rPr>
-            </w:pPr>
-            <w:r>
-              <w:rPr>
-                <w:rFonts w:ascii="Times New Roman" w:hAnsi="Times New Roman"/>
+                <w:rFonts w:ascii="Calibri" w:hAnsi="Calibri" w:cs="Calibri"/>
+                <w:color w:val="000000"/>
+                <w:kern w:val="0"/>
+                <w:sz w:val="20"/>
+                <w:szCs w:val="20"/>
+                <w:lang w:eastAsia="ru-RU"/>
+              </w:rPr>
+            </w:pPr>
+            <w:r>
+              <w:rPr>
+                <w:rFonts w:ascii="Calibri" w:hAnsi="Calibri" w:cs="Calibri"/>
                 <w:color w:val="000000"/>
                 <w:kern w:val="0"/>
                 <w:sz w:val="20"/>
@@ -11006,7 +10938,7 @@
         </w:tc>
         <w:tc>
           <w:tcPr>
-            <w:tcW w:w="792" w:type="dxa"/>
+            <w:tcW w:w="846" w:type="dxa"/>
             <w:tcBorders>
               <w:top w:val="nil"/>
               <w:left w:val="nil"/>
@@ -11021,19 +10953,19 @@
             <w:pPr>
               <w:jc w:val="center"/>
               <w:rPr>
-                <w:rFonts w:ascii="Times New Roman" w:hAnsi="Times New Roman"/>
-                <w:color w:val="000000"/>
-                <w:kern w:val="0"/>
-                <w:sz w:val="20"/>
-                <w:szCs w:val="20"/>
-                <w:lang w:eastAsia="ru-RU"/>
-              </w:rPr>
-            </w:pPr>
-          </w:p>
-        </w:tc>
-        <w:tc>
-          <w:tcPr>
-            <w:tcW w:w="808" w:type="dxa"/>
+                <w:rFonts w:ascii="Calibri" w:hAnsi="Calibri" w:cs="Calibri"/>
+                <w:color w:val="000000"/>
+                <w:kern w:val="0"/>
+                <w:sz w:val="20"/>
+                <w:szCs w:val="20"/>
+                <w:lang w:eastAsia="ru-RU"/>
+              </w:rPr>
+            </w:pPr>
+          </w:p>
+        </w:tc>
+        <w:tc>
+          <w:tcPr>
+            <w:tcW w:w="863" w:type="dxa"/>
             <w:tcBorders>
               <w:top w:val="nil"/>
               <w:left w:val="nil"/>
@@ -11059,7 +10991,7 @@
         </w:tc>
         <w:tc>
           <w:tcPr>
-            <w:tcW w:w="734" w:type="dxa"/>
+            <w:tcW w:w="784" w:type="dxa"/>
             <w:tcBorders>
               <w:top w:val="nil"/>
               <w:left w:val="nil"/>
@@ -11074,17 +11006,17 @@
             <w:pPr>
               <w:jc w:val="center"/>
               <w:rPr>
-                <w:rFonts w:ascii="Times New Roman" w:hAnsi="Times New Roman"/>
-                <w:color w:val="000000"/>
-                <w:kern w:val="0"/>
-                <w:sz w:val="20"/>
-                <w:szCs w:val="20"/>
-                <w:lang w:eastAsia="ru-RU"/>
-              </w:rPr>
-            </w:pPr>
-            <w:r>
-              <w:rPr>
-                <w:rFonts w:ascii="Times New Roman" w:hAnsi="Times New Roman"/>
+                <w:rFonts w:ascii="Calibri" w:hAnsi="Calibri" w:cs="Calibri"/>
+                <w:color w:val="000000"/>
+                <w:kern w:val="0"/>
+                <w:sz w:val="20"/>
+                <w:szCs w:val="20"/>
+                <w:lang w:eastAsia="ru-RU"/>
+              </w:rPr>
+            </w:pPr>
+            <w:r>
+              <w:rPr>
+                <w:rFonts w:ascii="Calibri" w:hAnsi="Calibri" w:cs="Calibri"/>
                 <w:color w:val="000000"/>
                 <w:kern w:val="0"/>
                 <w:sz w:val="20"/>
@@ -11097,7 +11029,7 @@
         </w:tc>
         <w:tc>
           <w:tcPr>
-            <w:tcW w:w="843" w:type="dxa"/>
+            <w:tcW w:w="901" w:type="dxa"/>
             <w:tcBorders>
               <w:top w:val="nil"/>
               <w:left w:val="nil"/>
@@ -11112,17 +11044,17 @@
             <w:pPr>
               <w:jc w:val="center"/>
               <w:rPr>
-                <w:rFonts w:ascii="Times New Roman" w:hAnsi="Times New Roman"/>
-                <w:color w:val="000000"/>
-                <w:kern w:val="0"/>
-                <w:sz w:val="20"/>
-                <w:szCs w:val="20"/>
-                <w:lang w:eastAsia="ru-RU"/>
-              </w:rPr>
-            </w:pPr>
-            <w:r>
-              <w:rPr>
-                <w:rFonts w:ascii="Times New Roman" w:hAnsi="Times New Roman"/>
+                <w:rFonts w:ascii="Calibri" w:hAnsi="Calibri" w:cs="Calibri"/>
+                <w:color w:val="000000"/>
+                <w:kern w:val="0"/>
+                <w:sz w:val="20"/>
+                <w:szCs w:val="20"/>
+                <w:lang w:eastAsia="ru-RU"/>
+              </w:rPr>
+            </w:pPr>
+            <w:r>
+              <w:rPr>
+                <w:rFonts w:ascii="Calibri" w:hAnsi="Calibri" w:cs="Calibri"/>
                 <w:color w:val="000000"/>
                 <w:kern w:val="0"/>
                 <w:sz w:val="20"/>
@@ -11135,7 +11067,7 @@
         </w:tc>
         <w:tc>
           <w:tcPr>
-            <w:tcW w:w="739" w:type="dxa"/>
+            <w:tcW w:w="790" w:type="dxa"/>
             <w:tcBorders>
               <w:top w:val="nil"/>
               <w:left w:val="nil"/>
@@ -11150,17 +11082,17 @@
             <w:pPr>
               <w:jc w:val="center"/>
               <w:rPr>
-                <w:rFonts w:ascii="Times New Roman" w:hAnsi="Times New Roman"/>
-                <w:color w:val="000000"/>
-                <w:kern w:val="0"/>
-                <w:sz w:val="20"/>
-                <w:szCs w:val="20"/>
-                <w:lang w:eastAsia="ru-RU"/>
-              </w:rPr>
-            </w:pPr>
-            <w:r>
-              <w:rPr>
-                <w:rFonts w:ascii="Times New Roman" w:hAnsi="Times New Roman"/>
+                <w:rFonts w:ascii="Calibri" w:hAnsi="Calibri" w:cs="Calibri"/>
+                <w:color w:val="000000"/>
+                <w:kern w:val="0"/>
+                <w:sz w:val="20"/>
+                <w:szCs w:val="20"/>
+                <w:lang w:eastAsia="ru-RU"/>
+              </w:rPr>
+            </w:pPr>
+            <w:r>
+              <w:rPr>
+                <w:rFonts w:ascii="Calibri" w:hAnsi="Calibri" w:cs="Calibri"/>
                 <w:color w:val="000000"/>
                 <w:kern w:val="0"/>
                 <w:sz w:val="20"/>
@@ -11174,12 +11106,11 @@
       </w:tr>
       <w:tr>
         <w:trPr>
-          <w:trHeight w:val="232"/>
-          <w:jc w:val="center"/>
+          <w:trHeight w:val="336"/>
         </w:trPr>
         <w:tc>
           <w:tcPr>
-            <w:tcW w:w="4974" w:type="dxa"/>
+            <w:tcW w:w="5314" w:type="dxa"/>
             <w:tcBorders>
               <w:top w:val="nil"/>
               <w:left w:val="single" w:sz="8" w:space="0" w:color="auto"/>
@@ -11193,17 +11124,17 @@
           <w:p>
             <w:pPr>
               <w:rPr>
-                <w:rFonts w:ascii="Times New Roman" w:hAnsi="Times New Roman"/>
-                <w:color w:val="000000"/>
-                <w:kern w:val="0"/>
-                <w:sz w:val="20"/>
-                <w:szCs w:val="20"/>
-                <w:lang w:eastAsia="ru-RU"/>
-              </w:rPr>
-            </w:pPr>
-            <w:r>
-              <w:rPr>
-                <w:rFonts w:ascii="Times New Roman" w:hAnsi="Times New Roman"/>
+                <w:rFonts w:ascii="Calibri" w:hAnsi="Calibri" w:cs="Calibri"/>
+                <w:color w:val="000000"/>
+                <w:kern w:val="0"/>
+                <w:sz w:val="20"/>
+                <w:szCs w:val="20"/>
+                <w:lang w:eastAsia="ru-RU"/>
+              </w:rPr>
+            </w:pPr>
+            <w:r>
+              <w:rPr>
+                <w:rFonts w:ascii="Calibri" w:hAnsi="Calibri" w:cs="Calibri"/>
                 <w:color w:val="000000"/>
                 <w:kern w:val="0"/>
                 <w:sz w:val="20"/>
@@ -11216,7 +11147,7 @@
         </w:tc>
         <w:tc>
           <w:tcPr>
-            <w:tcW w:w="674" w:type="dxa"/>
+            <w:tcW w:w="720" w:type="dxa"/>
             <w:tcBorders>
               <w:top w:val="nil"/>
               <w:left w:val="nil"/>
@@ -11232,17 +11163,17 @@
             <w:pPr>
               <w:jc w:val="center"/>
               <w:rPr>
-                <w:rFonts w:ascii="Times New Roman" w:hAnsi="Times New Roman"/>
-                <w:color w:val="000000"/>
-                <w:kern w:val="0"/>
-                <w:sz w:val="20"/>
-                <w:szCs w:val="20"/>
-                <w:lang w:eastAsia="ru-RU"/>
-              </w:rPr>
-            </w:pPr>
-            <w:r>
-              <w:rPr>
-                <w:rFonts w:ascii="Times New Roman" w:hAnsi="Times New Roman"/>
+                <w:rFonts w:ascii="Calibri" w:hAnsi="Calibri" w:cs="Calibri"/>
+                <w:color w:val="000000"/>
+                <w:kern w:val="0"/>
+                <w:sz w:val="20"/>
+                <w:szCs w:val="20"/>
+                <w:lang w:eastAsia="ru-RU"/>
+              </w:rPr>
+            </w:pPr>
+            <w:r>
+              <w:rPr>
+                <w:rFonts w:ascii="Calibri" w:hAnsi="Calibri" w:cs="Calibri"/>
                 <w:color w:val="000000"/>
                 <w:kern w:val="0"/>
                 <w:sz w:val="20"/>
@@ -11255,7 +11186,7 @@
         </w:tc>
         <w:tc>
           <w:tcPr>
-            <w:tcW w:w="792" w:type="dxa"/>
+            <w:tcW w:w="846" w:type="dxa"/>
             <w:tcBorders>
               <w:top w:val="nil"/>
               <w:left w:val="nil"/>
@@ -11270,19 +11201,19 @@
             <w:pPr>
               <w:jc w:val="center"/>
               <w:rPr>
-                <w:rFonts w:ascii="Times New Roman" w:hAnsi="Times New Roman"/>
-                <w:color w:val="000000"/>
-                <w:kern w:val="0"/>
-                <w:sz w:val="20"/>
-                <w:szCs w:val="20"/>
-                <w:lang w:eastAsia="ru-RU"/>
-              </w:rPr>
-            </w:pPr>
-          </w:p>
-        </w:tc>
-        <w:tc>
-          <w:tcPr>
-            <w:tcW w:w="808" w:type="dxa"/>
+                <w:rFonts w:ascii="Calibri" w:hAnsi="Calibri" w:cs="Calibri"/>
+                <w:color w:val="000000"/>
+                <w:kern w:val="0"/>
+                <w:sz w:val="20"/>
+                <w:szCs w:val="20"/>
+                <w:lang w:eastAsia="ru-RU"/>
+              </w:rPr>
+            </w:pPr>
+          </w:p>
+        </w:tc>
+        <w:tc>
+          <w:tcPr>
+            <w:tcW w:w="863" w:type="dxa"/>
             <w:tcBorders>
               <w:top w:val="nil"/>
               <w:left w:val="nil"/>
@@ -11308,7 +11239,7 @@
         </w:tc>
         <w:tc>
           <w:tcPr>
-            <w:tcW w:w="734" w:type="dxa"/>
+            <w:tcW w:w="784" w:type="dxa"/>
             <w:tcBorders>
               <w:top w:val="nil"/>
               <w:left w:val="nil"/>
@@ -11323,17 +11254,17 @@
             <w:pPr>
               <w:jc w:val="center"/>
               <w:rPr>
-                <w:rFonts w:ascii="Times New Roman" w:hAnsi="Times New Roman"/>
-                <w:color w:val="000000"/>
-                <w:kern w:val="0"/>
-                <w:sz w:val="20"/>
-                <w:szCs w:val="20"/>
-                <w:lang w:eastAsia="ru-RU"/>
-              </w:rPr>
-            </w:pPr>
-            <w:r>
-              <w:rPr>
-                <w:rFonts w:ascii="Times New Roman" w:hAnsi="Times New Roman"/>
+                <w:rFonts w:ascii="Calibri" w:hAnsi="Calibri" w:cs="Calibri"/>
+                <w:color w:val="000000"/>
+                <w:kern w:val="0"/>
+                <w:sz w:val="20"/>
+                <w:szCs w:val="20"/>
+                <w:lang w:eastAsia="ru-RU"/>
+              </w:rPr>
+            </w:pPr>
+            <w:r>
+              <w:rPr>
+                <w:rFonts w:ascii="Calibri" w:hAnsi="Calibri" w:cs="Calibri"/>
                 <w:color w:val="000000"/>
                 <w:kern w:val="0"/>
                 <w:sz w:val="20"/>
@@ -11346,7 +11277,7 @@
         </w:tc>
         <w:tc>
           <w:tcPr>
-            <w:tcW w:w="843" w:type="dxa"/>
+            <w:tcW w:w="901" w:type="dxa"/>
             <w:tcBorders>
               <w:top w:val="nil"/>
               <w:left w:val="nil"/>
@@ -11361,17 +11292,17 @@
             <w:pPr>
               <w:jc w:val="center"/>
               <w:rPr>
-                <w:rFonts w:ascii="Times New Roman" w:hAnsi="Times New Roman"/>
-                <w:color w:val="000000"/>
-                <w:kern w:val="0"/>
-                <w:sz w:val="20"/>
-                <w:szCs w:val="20"/>
-                <w:lang w:eastAsia="ru-RU"/>
-              </w:rPr>
-            </w:pPr>
-            <w:r>
-              <w:rPr>
-                <w:rFonts w:ascii="Times New Roman" w:hAnsi="Times New Roman"/>
+                <w:rFonts w:ascii="Calibri" w:hAnsi="Calibri" w:cs="Calibri"/>
+                <w:color w:val="000000"/>
+                <w:kern w:val="0"/>
+                <w:sz w:val="20"/>
+                <w:szCs w:val="20"/>
+                <w:lang w:eastAsia="ru-RU"/>
+              </w:rPr>
+            </w:pPr>
+            <w:r>
+              <w:rPr>
+                <w:rFonts w:ascii="Calibri" w:hAnsi="Calibri" w:cs="Calibri"/>
                 <w:color w:val="000000"/>
                 <w:kern w:val="0"/>
                 <w:sz w:val="20"/>
@@ -11384,7 +11315,7 @@
         </w:tc>
         <w:tc>
           <w:tcPr>
-            <w:tcW w:w="739" w:type="dxa"/>
+            <w:tcW w:w="790" w:type="dxa"/>
             <w:tcBorders>
               <w:top w:val="nil"/>
               <w:left w:val="nil"/>
@@ -11399,17 +11330,17 @@
             <w:pPr>
               <w:jc w:val="center"/>
               <w:rPr>
-                <w:rFonts w:ascii="Times New Roman" w:hAnsi="Times New Roman"/>
-                <w:color w:val="000000"/>
-                <w:kern w:val="0"/>
-                <w:sz w:val="20"/>
-                <w:szCs w:val="20"/>
-                <w:lang w:eastAsia="ru-RU"/>
-              </w:rPr>
-            </w:pPr>
-            <w:r>
-              <w:rPr>
-                <w:rFonts w:ascii="Times New Roman" w:hAnsi="Times New Roman"/>
+                <w:rFonts w:ascii="Calibri" w:hAnsi="Calibri" w:cs="Calibri"/>
+                <w:color w:val="000000"/>
+                <w:kern w:val="0"/>
+                <w:sz w:val="20"/>
+                <w:szCs w:val="20"/>
+                <w:lang w:eastAsia="ru-RU"/>
+              </w:rPr>
+            </w:pPr>
+            <w:r>
+              <w:rPr>
+                <w:rFonts w:ascii="Calibri" w:hAnsi="Calibri" w:cs="Calibri"/>
                 <w:color w:val="000000"/>
                 <w:kern w:val="0"/>
                 <w:sz w:val="20"/>
@@ -11423,12 +11354,11 @@
       </w:tr>
       <w:tr>
         <w:trPr>
-          <w:trHeight w:val="232"/>
-          <w:jc w:val="center"/>
+          <w:trHeight w:val="336"/>
         </w:trPr>
         <w:tc>
           <w:tcPr>
-            <w:tcW w:w="4974" w:type="dxa"/>
+            <w:tcW w:w="5314" w:type="dxa"/>
             <w:tcBorders>
               <w:top w:val="single" w:sz="4" w:space="0" w:color="auto"/>
               <w:left w:val="single" w:sz="8" w:space="0" w:color="auto"/>
@@ -11443,21 +11373,17 @@
           <w:p>
             <w:pPr>
               <w:rPr>
-                <w:rFonts w:ascii="Times New Roman" w:hAnsi="Times New Roman"/>
-                <w:color w:val="000000"/>
-                <w:kern w:val="0"/>
-                <w:sz w:val="20"/>
-                <w:szCs w:val="20"/>
-                <w:lang w:eastAsia="ru-RU"/>
-              </w:rPr>
-            </w:pPr>
-            <w:r>
-              <w:rPr>
-                <w:rFonts w:ascii="Times New Roman" w:hAnsi="Times New Roman"/>
-                <w:color w:val="000000"/>
-                <w:kern w:val="0"/>
-                <w:sz w:val="20"/>
-                <w:szCs w:val="20"/>
+                <w:rFonts w:ascii="Calibri" w:hAnsi="Calibri" w:cs="Calibri"/>
+                <w:color w:val="000000"/>
+                <w:kern w:val="0"/>
+                <w:lang w:eastAsia="ru-RU"/>
+              </w:rPr>
+            </w:pPr>
+            <w:r>
+              <w:rPr>
+                <w:rFonts w:ascii="Calibri" w:hAnsi="Calibri" w:cs="Calibri"/>
+                <w:color w:val="000000"/>
+                <w:kern w:val="0"/>
                 <w:lang w:eastAsia="ru-RU"/>
               </w:rPr>
               <w:t> </w:t>
@@ -11466,7 +11392,7 @@
         </w:tc>
         <w:tc>
           <w:tcPr>
-            <w:tcW w:w="674" w:type="dxa"/>
+            <w:tcW w:w="720" w:type="dxa"/>
             <w:tcBorders>
               <w:top w:val="single" w:sz="4" w:space="0" w:color="auto"/>
               <w:left w:val="nil"/>
@@ -11481,21 +11407,17 @@
           <w:p>
             <w:pPr>
               <w:rPr>
-                <w:rFonts w:ascii="Times New Roman" w:hAnsi="Times New Roman"/>
-                <w:color w:val="000000"/>
-                <w:kern w:val="0"/>
-                <w:sz w:val="20"/>
-                <w:szCs w:val="20"/>
-                <w:lang w:eastAsia="ru-RU"/>
-              </w:rPr>
-            </w:pPr>
-            <w:r>
-              <w:rPr>
-                <w:rFonts w:ascii="Times New Roman" w:hAnsi="Times New Roman"/>
-                <w:color w:val="000000"/>
-                <w:kern w:val="0"/>
-                <w:sz w:val="20"/>
-                <w:szCs w:val="20"/>
+                <w:rFonts w:ascii="Calibri" w:hAnsi="Calibri" w:cs="Calibri"/>
+                <w:color w:val="000000"/>
+                <w:kern w:val="0"/>
+                <w:lang w:eastAsia="ru-RU"/>
+              </w:rPr>
+            </w:pPr>
+            <w:r>
+              <w:rPr>
+                <w:rFonts w:ascii="Calibri" w:hAnsi="Calibri" w:cs="Calibri"/>
+                <w:color w:val="000000"/>
+                <w:kern w:val="0"/>
                 <w:lang w:eastAsia="ru-RU"/>
               </w:rPr>
               <w:t> </w:t>
@@ -11504,7 +11426,7 @@
         </w:tc>
         <w:tc>
           <w:tcPr>
-            <w:tcW w:w="792" w:type="dxa"/>
+            <w:tcW w:w="846" w:type="dxa"/>
             <w:tcBorders>
               <w:top w:val="single" w:sz="4" w:space="0" w:color="auto"/>
               <w:left w:val="nil"/>
@@ -11519,17 +11441,17 @@
             <w:pPr>
               <w:jc w:val="center"/>
               <w:rPr>
-                <w:rFonts w:ascii="Times New Roman" w:hAnsi="Times New Roman"/>
-                <w:color w:val="000000"/>
-                <w:kern w:val="0"/>
-                <w:sz w:val="20"/>
-                <w:szCs w:val="20"/>
-                <w:lang w:eastAsia="ru-RU"/>
-              </w:rPr>
-            </w:pPr>
-            <w:r>
-              <w:rPr>
-                <w:rFonts w:ascii="Times New Roman" w:hAnsi="Times New Roman"/>
+                <w:rFonts w:ascii="Calibri" w:hAnsi="Calibri" w:cs="Calibri"/>
+                <w:color w:val="000000"/>
+                <w:kern w:val="0"/>
+                <w:sz w:val="20"/>
+                <w:szCs w:val="20"/>
+                <w:lang w:eastAsia="ru-RU"/>
+              </w:rPr>
+            </w:pPr>
+            <w:r>
+              <w:rPr>
+                <w:rFonts w:ascii="Calibri" w:hAnsi="Calibri" w:cs="Calibri"/>
                 <w:color w:val="000000"/>
                 <w:kern w:val="0"/>
                 <w:sz w:val="20"/>
@@ -11542,7 +11464,7 @@
         </w:tc>
         <w:tc>
           <w:tcPr>
-            <w:tcW w:w="808" w:type="dxa"/>
+            <w:tcW w:w="863" w:type="dxa"/>
             <w:tcBorders>
               <w:top w:val="single" w:sz="4" w:space="0" w:color="auto"/>
               <w:left w:val="nil"/>
@@ -11557,17 +11479,17 @@
             <w:pPr>
               <w:jc w:val="center"/>
               <w:rPr>
-                <w:rFonts w:ascii="Times New Roman" w:hAnsi="Times New Roman"/>
-                <w:color w:val="000000"/>
-                <w:kern w:val="0"/>
-                <w:sz w:val="20"/>
-                <w:szCs w:val="20"/>
-                <w:lang w:eastAsia="ru-RU"/>
-              </w:rPr>
-            </w:pPr>
-            <w:r>
-              <w:rPr>
-                <w:rFonts w:ascii="Times New Roman" w:hAnsi="Times New Roman"/>
+                <w:rFonts w:ascii="Calibri" w:hAnsi="Calibri" w:cs="Calibri"/>
+                <w:color w:val="000000"/>
+                <w:kern w:val="0"/>
+                <w:sz w:val="20"/>
+                <w:szCs w:val="20"/>
+                <w:lang w:eastAsia="ru-RU"/>
+              </w:rPr>
+            </w:pPr>
+            <w:r>
+              <w:rPr>
+                <w:rFonts w:ascii="Calibri" w:hAnsi="Calibri" w:cs="Calibri"/>
                 <w:color w:val="000000"/>
                 <w:kern w:val="0"/>
                 <w:sz w:val="20"/>
@@ -11580,7 +11502,7 @@
         </w:tc>
         <w:tc>
           <w:tcPr>
-            <w:tcW w:w="734" w:type="dxa"/>
+            <w:tcW w:w="784" w:type="dxa"/>
             <w:tcBorders>
               <w:top w:val="single" w:sz="4" w:space="0" w:color="auto"/>
               <w:left w:val="nil"/>
@@ -11595,17 +11517,17 @@
             <w:pPr>
               <w:jc w:val="center"/>
               <w:rPr>
-                <w:rFonts w:ascii="Times New Roman" w:hAnsi="Times New Roman"/>
-                <w:color w:val="000000"/>
-                <w:kern w:val="0"/>
-                <w:sz w:val="20"/>
-                <w:szCs w:val="20"/>
-                <w:lang w:eastAsia="ru-RU"/>
-              </w:rPr>
-            </w:pPr>
-            <w:r>
-              <w:rPr>
-                <w:rFonts w:ascii="Times New Roman" w:hAnsi="Times New Roman"/>
+                <w:rFonts w:ascii="Calibri" w:hAnsi="Calibri" w:cs="Calibri"/>
+                <w:color w:val="000000"/>
+                <w:kern w:val="0"/>
+                <w:sz w:val="20"/>
+                <w:szCs w:val="20"/>
+                <w:lang w:eastAsia="ru-RU"/>
+              </w:rPr>
+            </w:pPr>
+            <w:r>
+              <w:rPr>
+                <w:rFonts w:ascii="Calibri" w:hAnsi="Calibri" w:cs="Calibri"/>
                 <w:color w:val="000000"/>
                 <w:kern w:val="0"/>
                 <w:sz w:val="20"/>
@@ -11618,7 +11540,7 @@
         </w:tc>
         <w:tc>
           <w:tcPr>
-            <w:tcW w:w="843" w:type="dxa"/>
+            <w:tcW w:w="901" w:type="dxa"/>
             <w:tcBorders>
               <w:top w:val="single" w:sz="4" w:space="0" w:color="auto"/>
               <w:left w:val="nil"/>
@@ -11633,17 +11555,17 @@
             <w:pPr>
               <w:jc w:val="center"/>
               <w:rPr>
-                <w:rFonts w:ascii="Times New Roman" w:hAnsi="Times New Roman"/>
-                <w:color w:val="000000"/>
-                <w:kern w:val="0"/>
-                <w:sz w:val="20"/>
-                <w:szCs w:val="20"/>
-                <w:lang w:eastAsia="ru-RU"/>
-              </w:rPr>
-            </w:pPr>
-            <w:r>
-              <w:rPr>
-                <w:rFonts w:ascii="Times New Roman" w:hAnsi="Times New Roman"/>
+                <w:rFonts w:ascii="Calibri" w:hAnsi="Calibri" w:cs="Calibri"/>
+                <w:color w:val="000000"/>
+                <w:kern w:val="0"/>
+                <w:sz w:val="20"/>
+                <w:szCs w:val="20"/>
+                <w:lang w:eastAsia="ru-RU"/>
+              </w:rPr>
+            </w:pPr>
+            <w:r>
+              <w:rPr>
+                <w:rFonts w:ascii="Calibri" w:hAnsi="Calibri" w:cs="Calibri"/>
                 <w:color w:val="000000"/>
                 <w:kern w:val="0"/>
                 <w:sz w:val="20"/>
@@ -11656,7 +11578,7 @@
         </w:tc>
         <w:tc>
           <w:tcPr>
-            <w:tcW w:w="739" w:type="dxa"/>
+            <w:tcW w:w="790" w:type="dxa"/>
             <w:tcBorders>
               <w:top w:val="single" w:sz="4" w:space="0" w:color="auto"/>
               <w:left w:val="nil"/>
@@ -11671,17 +11593,17 @@
             <w:pPr>
               <w:jc w:val="center"/>
               <w:rPr>
-                <w:rFonts w:ascii="Times New Roman" w:hAnsi="Times New Roman"/>
-                <w:color w:val="000000"/>
-                <w:kern w:val="0"/>
-                <w:sz w:val="20"/>
-                <w:szCs w:val="20"/>
-                <w:lang w:eastAsia="ru-RU"/>
-              </w:rPr>
-            </w:pPr>
-            <w:r>
-              <w:rPr>
-                <w:rFonts w:ascii="Times New Roman" w:hAnsi="Times New Roman"/>
+                <w:rFonts w:ascii="Calibri" w:hAnsi="Calibri" w:cs="Calibri"/>
+                <w:color w:val="000000"/>
+                <w:kern w:val="0"/>
+                <w:sz w:val="20"/>
+                <w:szCs w:val="20"/>
+                <w:lang w:eastAsia="ru-RU"/>
+              </w:rPr>
+            </w:pPr>
+            <w:r>
+              <w:rPr>
+                <w:rFonts w:ascii="Calibri" w:hAnsi="Calibri" w:cs="Calibri"/>
                 <w:color w:val="000000"/>
                 <w:kern w:val="0"/>
                 <w:sz w:val="20"/>
@@ -11695,12 +11617,11 @@
       </w:tr>
       <w:tr>
         <w:trPr>
-          <w:trHeight w:val="232"/>
-          <w:jc w:val="center"/>
+          <w:trHeight w:val="336"/>
         </w:trPr>
         <w:tc>
           <w:tcPr>
-            <w:tcW w:w="4974" w:type="dxa"/>
+            <w:tcW w:w="5314" w:type="dxa"/>
             <w:tcBorders>
               <w:top w:val="nil"/>
               <w:left w:val="single" w:sz="8" w:space="0" w:color="auto"/>
@@ -11714,17 +11635,17 @@
           <w:p>
             <w:pPr>
               <w:rPr>
-                <w:rFonts w:ascii="Times New Roman" w:hAnsi="Times New Roman"/>
-                <w:color w:val="000000"/>
-                <w:kern w:val="0"/>
-                <w:sz w:val="20"/>
-                <w:szCs w:val="20"/>
-                <w:lang w:eastAsia="ru-RU"/>
-              </w:rPr>
-            </w:pPr>
-            <w:r>
-              <w:rPr>
-                <w:rFonts w:ascii="Times New Roman" w:hAnsi="Times New Roman"/>
+                <w:rFonts w:ascii="Calibri" w:hAnsi="Calibri" w:cs="Calibri"/>
+                <w:color w:val="000000"/>
+                <w:kern w:val="0"/>
+                <w:sz w:val="20"/>
+                <w:szCs w:val="20"/>
+                <w:lang w:eastAsia="ru-RU"/>
+              </w:rPr>
+            </w:pPr>
+            <w:r>
+              <w:rPr>
+                <w:rFonts w:ascii="Calibri" w:hAnsi="Calibri" w:cs="Calibri"/>
                 <w:color w:val="000000"/>
                 <w:kern w:val="0"/>
                 <w:sz w:val="20"/>
@@ -11737,7 +11658,7 @@
         </w:tc>
         <w:tc>
           <w:tcPr>
-            <w:tcW w:w="674" w:type="dxa"/>
+            <w:tcW w:w="720" w:type="dxa"/>
             <w:tcBorders>
               <w:top w:val="nil"/>
               <w:left w:val="nil"/>
@@ -11751,19 +11672,19 @@
           <w:p>
             <w:pPr>
               <w:rPr>
-                <w:rFonts w:ascii="Times New Roman" w:hAnsi="Times New Roman"/>
-                <w:color w:val="000000"/>
-                <w:kern w:val="0"/>
-                <w:sz w:val="20"/>
-                <w:szCs w:val="20"/>
-                <w:lang w:eastAsia="ru-RU"/>
-              </w:rPr>
-            </w:pPr>
-          </w:p>
-        </w:tc>
-        <w:tc>
-          <w:tcPr>
-            <w:tcW w:w="792" w:type="dxa"/>
+                <w:rFonts w:ascii="Calibri" w:hAnsi="Calibri" w:cs="Calibri"/>
+                <w:color w:val="000000"/>
+                <w:kern w:val="0"/>
+                <w:sz w:val="20"/>
+                <w:szCs w:val="20"/>
+                <w:lang w:eastAsia="ru-RU"/>
+              </w:rPr>
+            </w:pPr>
+          </w:p>
+        </w:tc>
+        <w:tc>
+          <w:tcPr>
+            <w:tcW w:w="846" w:type="dxa"/>
             <w:tcBorders>
               <w:top w:val="nil"/>
               <w:left w:val="nil"/>
@@ -11778,17 +11699,17 @@
             <w:pPr>
               <w:jc w:val="center"/>
               <w:rPr>
-                <w:rFonts w:ascii="Times New Roman" w:hAnsi="Times New Roman"/>
-                <w:color w:val="000000"/>
-                <w:kern w:val="0"/>
-                <w:sz w:val="20"/>
-                <w:szCs w:val="20"/>
-                <w:lang w:eastAsia="ru-RU"/>
-              </w:rPr>
-            </w:pPr>
-            <w:r>
-              <w:rPr>
-                <w:rFonts w:ascii="Times New Roman" w:hAnsi="Times New Roman"/>
+                <w:rFonts w:ascii="Calibri" w:hAnsi="Calibri" w:cs="Calibri"/>
+                <w:color w:val="000000"/>
+                <w:kern w:val="0"/>
+                <w:sz w:val="20"/>
+                <w:szCs w:val="20"/>
+                <w:lang w:eastAsia="ru-RU"/>
+              </w:rPr>
+            </w:pPr>
+            <w:r>
+              <w:rPr>
+                <w:rFonts w:ascii="Calibri" w:hAnsi="Calibri" w:cs="Calibri"/>
                 <w:color w:val="000000"/>
                 <w:kern w:val="0"/>
                 <w:sz w:val="20"/>
@@ -11801,7 +11722,7 @@
         </w:tc>
         <w:tc>
           <w:tcPr>
-            <w:tcW w:w="808" w:type="dxa"/>
+            <w:tcW w:w="863" w:type="dxa"/>
             <w:tcBorders>
               <w:top w:val="nil"/>
               <w:left w:val="nil"/>
@@ -11816,17 +11737,17 @@
             <w:pPr>
               <w:jc w:val="center"/>
               <w:rPr>
-                <w:rFonts w:ascii="Times New Roman" w:hAnsi="Times New Roman"/>
-                <w:color w:val="000000"/>
-                <w:kern w:val="0"/>
-                <w:sz w:val="20"/>
-                <w:szCs w:val="20"/>
-                <w:lang w:eastAsia="ru-RU"/>
-              </w:rPr>
-            </w:pPr>
-            <w:r>
-              <w:rPr>
-                <w:rFonts w:ascii="Times New Roman" w:hAnsi="Times New Roman"/>
+                <w:rFonts w:ascii="Calibri" w:hAnsi="Calibri" w:cs="Calibri"/>
+                <w:color w:val="000000"/>
+                <w:kern w:val="0"/>
+                <w:sz w:val="20"/>
+                <w:szCs w:val="20"/>
+                <w:lang w:eastAsia="ru-RU"/>
+              </w:rPr>
+            </w:pPr>
+            <w:r>
+              <w:rPr>
+                <w:rFonts w:ascii="Calibri" w:hAnsi="Calibri" w:cs="Calibri"/>
                 <w:color w:val="000000"/>
                 <w:kern w:val="0"/>
                 <w:sz w:val="20"/>
@@ -11839,7 +11760,7 @@
         </w:tc>
         <w:tc>
           <w:tcPr>
-            <w:tcW w:w="734" w:type="dxa"/>
+            <w:tcW w:w="784" w:type="dxa"/>
             <w:tcBorders>
               <w:top w:val="nil"/>
               <w:left w:val="nil"/>
@@ -11854,17 +11775,17 @@
             <w:pPr>
               <w:jc w:val="center"/>
               <w:rPr>
-                <w:rFonts w:ascii="Times New Roman" w:hAnsi="Times New Roman"/>
-                <w:color w:val="000000"/>
-                <w:kern w:val="0"/>
-                <w:sz w:val="20"/>
-                <w:szCs w:val="20"/>
-                <w:lang w:eastAsia="ru-RU"/>
-              </w:rPr>
-            </w:pPr>
-            <w:r>
-              <w:rPr>
-                <w:rFonts w:ascii="Times New Roman" w:hAnsi="Times New Roman"/>
+                <w:rFonts w:ascii="Calibri" w:hAnsi="Calibri" w:cs="Calibri"/>
+                <w:color w:val="000000"/>
+                <w:kern w:val="0"/>
+                <w:sz w:val="20"/>
+                <w:szCs w:val="20"/>
+                <w:lang w:eastAsia="ru-RU"/>
+              </w:rPr>
+            </w:pPr>
+            <w:r>
+              <w:rPr>
+                <w:rFonts w:ascii="Calibri" w:hAnsi="Calibri" w:cs="Calibri"/>
                 <w:color w:val="000000"/>
                 <w:kern w:val="0"/>
                 <w:sz w:val="20"/>
@@ -11877,7 +11798,7 @@
         </w:tc>
         <w:tc>
           <w:tcPr>
-            <w:tcW w:w="843" w:type="dxa"/>
+            <w:tcW w:w="901" w:type="dxa"/>
             <w:tcBorders>
               <w:top w:val="nil"/>
               <w:left w:val="nil"/>
@@ -11892,17 +11813,17 @@
             <w:pPr>
               <w:jc w:val="center"/>
               <w:rPr>
-                <w:rFonts w:ascii="Times New Roman" w:hAnsi="Times New Roman"/>
-                <w:color w:val="000000"/>
-                <w:kern w:val="0"/>
-                <w:sz w:val="20"/>
-                <w:szCs w:val="20"/>
-                <w:lang w:eastAsia="ru-RU"/>
-              </w:rPr>
-            </w:pPr>
-            <w:r>
-              <w:rPr>
-                <w:rFonts w:ascii="Times New Roman" w:hAnsi="Times New Roman"/>
+                <w:rFonts w:ascii="Calibri" w:hAnsi="Calibri" w:cs="Calibri"/>
+                <w:color w:val="000000"/>
+                <w:kern w:val="0"/>
+                <w:sz w:val="20"/>
+                <w:szCs w:val="20"/>
+                <w:lang w:eastAsia="ru-RU"/>
+              </w:rPr>
+            </w:pPr>
+            <w:r>
+              <w:rPr>
+                <w:rFonts w:ascii="Calibri" w:hAnsi="Calibri" w:cs="Calibri"/>
                 <w:color w:val="000000"/>
                 <w:kern w:val="0"/>
                 <w:sz w:val="20"/>
@@ -11915,7 +11836,7 @@
         </w:tc>
         <w:tc>
           <w:tcPr>
-            <w:tcW w:w="739" w:type="dxa"/>
+            <w:tcW w:w="790" w:type="dxa"/>
             <w:tcBorders>
               <w:top w:val="nil"/>
               <w:left w:val="nil"/>
@@ -11930,17 +11851,17 @@
             <w:pPr>
               <w:jc w:val="center"/>
               <w:rPr>
-                <w:rFonts w:ascii="Times New Roman" w:hAnsi="Times New Roman"/>
-                <w:color w:val="000000"/>
-                <w:kern w:val="0"/>
-                <w:sz w:val="20"/>
-                <w:szCs w:val="20"/>
-                <w:lang w:eastAsia="ru-RU"/>
-              </w:rPr>
-            </w:pPr>
-            <w:r>
-              <w:rPr>
-                <w:rFonts w:ascii="Times New Roman" w:hAnsi="Times New Roman"/>
+                <w:rFonts w:ascii="Calibri" w:hAnsi="Calibri" w:cs="Calibri"/>
+                <w:color w:val="000000"/>
+                <w:kern w:val="0"/>
+                <w:sz w:val="20"/>
+                <w:szCs w:val="20"/>
+                <w:lang w:eastAsia="ru-RU"/>
+              </w:rPr>
+            </w:pPr>
+            <w:r>
+              <w:rPr>
+                <w:rFonts w:ascii="Calibri" w:hAnsi="Calibri" w:cs="Calibri"/>
                 <w:color w:val="000000"/>
                 <w:kern w:val="0"/>
                 <w:sz w:val="20"/>
@@ -11954,12 +11875,11 @@
       </w:tr>
       <w:tr>
         <w:trPr>
-          <w:trHeight w:val="232"/>
-          <w:jc w:val="center"/>
+          <w:trHeight w:val="336"/>
         </w:trPr>
         <w:tc>
           <w:tcPr>
-            <w:tcW w:w="4974" w:type="dxa"/>
+            <w:tcW w:w="5314" w:type="dxa"/>
             <w:tcBorders>
               <w:top w:val="nil"/>
               <w:left w:val="single" w:sz="8" w:space="0" w:color="auto"/>
@@ -11973,17 +11893,17 @@
           <w:p>
             <w:pPr>
               <w:rPr>
-                <w:rFonts w:ascii="Times New Roman" w:hAnsi="Times New Roman"/>
-                <w:color w:val="000000"/>
-                <w:kern w:val="0"/>
-                <w:sz w:val="20"/>
-                <w:szCs w:val="20"/>
-                <w:lang w:eastAsia="ru-RU"/>
-              </w:rPr>
-            </w:pPr>
-            <w:r>
-              <w:rPr>
-                <w:rFonts w:ascii="Times New Roman" w:hAnsi="Times New Roman"/>
+                <w:rFonts w:ascii="Calibri" w:hAnsi="Calibri" w:cs="Calibri"/>
+                <w:color w:val="000000"/>
+                <w:kern w:val="0"/>
+                <w:sz w:val="20"/>
+                <w:szCs w:val="20"/>
+                <w:lang w:eastAsia="ru-RU"/>
+              </w:rPr>
+            </w:pPr>
+            <w:r>
+              <w:rPr>
+                <w:rFonts w:ascii="Calibri" w:hAnsi="Calibri" w:cs="Calibri"/>
                 <w:color w:val="000000"/>
                 <w:kern w:val="0"/>
                 <w:sz w:val="20"/>
@@ -11996,7 +11916,7 @@
         </w:tc>
         <w:tc>
           <w:tcPr>
-            <w:tcW w:w="674" w:type="dxa"/>
+            <w:tcW w:w="720" w:type="dxa"/>
             <w:tcBorders>
               <w:top w:val="nil"/>
               <w:left w:val="nil"/>
@@ -12011,17 +11931,17 @@
             <w:pPr>
               <w:jc w:val="center"/>
               <w:rPr>
-                <w:rFonts w:ascii="Times New Roman" w:hAnsi="Times New Roman"/>
-                <w:color w:val="000000"/>
-                <w:kern w:val="0"/>
-                <w:sz w:val="20"/>
-                <w:szCs w:val="20"/>
-                <w:lang w:eastAsia="ru-RU"/>
-              </w:rPr>
-            </w:pPr>
-            <w:r>
-              <w:rPr>
-                <w:rFonts w:ascii="Times New Roman" w:hAnsi="Times New Roman"/>
+                <w:rFonts w:ascii="Calibri" w:hAnsi="Calibri" w:cs="Calibri"/>
+                <w:color w:val="000000"/>
+                <w:kern w:val="0"/>
+                <w:sz w:val="20"/>
+                <w:szCs w:val="20"/>
+                <w:lang w:eastAsia="ru-RU"/>
+              </w:rPr>
+            </w:pPr>
+            <w:r>
+              <w:rPr>
+                <w:rFonts w:ascii="Calibri" w:hAnsi="Calibri" w:cs="Calibri"/>
                 <w:color w:val="000000"/>
                 <w:kern w:val="0"/>
                 <w:sz w:val="20"/>
@@ -12034,7 +11954,7 @@
         </w:tc>
         <w:tc>
           <w:tcPr>
-            <w:tcW w:w="792" w:type="dxa"/>
+            <w:tcW w:w="846" w:type="dxa"/>
             <w:tcBorders>
               <w:top w:val="nil"/>
               <w:left w:val="nil"/>
@@ -12049,19 +11969,19 @@
             <w:pPr>
               <w:jc w:val="center"/>
               <w:rPr>
-                <w:rFonts w:ascii="Times New Roman" w:hAnsi="Times New Roman"/>
-                <w:color w:val="000000"/>
-                <w:kern w:val="0"/>
-                <w:sz w:val="20"/>
-                <w:szCs w:val="20"/>
-                <w:lang w:eastAsia="ru-RU"/>
-              </w:rPr>
-            </w:pPr>
-          </w:p>
-        </w:tc>
-        <w:tc>
-          <w:tcPr>
-            <w:tcW w:w="808" w:type="dxa"/>
+                <w:rFonts w:ascii="Calibri" w:hAnsi="Calibri" w:cs="Calibri"/>
+                <w:color w:val="000000"/>
+                <w:kern w:val="0"/>
+                <w:sz w:val="20"/>
+                <w:szCs w:val="20"/>
+                <w:lang w:eastAsia="ru-RU"/>
+              </w:rPr>
+            </w:pPr>
+          </w:p>
+        </w:tc>
+        <w:tc>
+          <w:tcPr>
+            <w:tcW w:w="863" w:type="dxa"/>
             <w:tcBorders>
               <w:top w:val="nil"/>
               <w:left w:val="nil"/>
@@ -12087,7 +12007,7 @@
         </w:tc>
         <w:tc>
           <w:tcPr>
-            <w:tcW w:w="734" w:type="dxa"/>
+            <w:tcW w:w="784" w:type="dxa"/>
             <w:tcBorders>
               <w:top w:val="nil"/>
               <w:left w:val="nil"/>
@@ -12102,17 +12022,17 @@
             <w:pPr>
               <w:jc w:val="center"/>
               <w:rPr>
-                <w:rFonts w:ascii="Times New Roman" w:hAnsi="Times New Roman"/>
-                <w:color w:val="000000"/>
-                <w:kern w:val="0"/>
-                <w:sz w:val="20"/>
-                <w:szCs w:val="20"/>
-                <w:lang w:eastAsia="ru-RU"/>
-              </w:rPr>
-            </w:pPr>
-            <w:r>
-              <w:rPr>
-                <w:rFonts w:ascii="Times New Roman" w:hAnsi="Times New Roman"/>
+                <w:rFonts w:ascii="Calibri" w:hAnsi="Calibri" w:cs="Calibri"/>
+                <w:color w:val="000000"/>
+                <w:kern w:val="0"/>
+                <w:sz w:val="20"/>
+                <w:szCs w:val="20"/>
+                <w:lang w:eastAsia="ru-RU"/>
+              </w:rPr>
+            </w:pPr>
+            <w:r>
+              <w:rPr>
+                <w:rFonts w:ascii="Calibri" w:hAnsi="Calibri" w:cs="Calibri"/>
                 <w:color w:val="000000"/>
                 <w:kern w:val="0"/>
                 <w:sz w:val="20"/>
@@ -12125,7 +12045,7 @@
         </w:tc>
         <w:tc>
           <w:tcPr>
-            <w:tcW w:w="843" w:type="dxa"/>
+            <w:tcW w:w="901" w:type="dxa"/>
             <w:tcBorders>
               <w:top w:val="nil"/>
               <w:left w:val="nil"/>
@@ -12140,17 +12060,17 @@
             <w:pPr>
               <w:jc w:val="center"/>
               <w:rPr>
-                <w:rFonts w:ascii="Times New Roman" w:hAnsi="Times New Roman"/>
-                <w:color w:val="000000"/>
-                <w:kern w:val="0"/>
-                <w:sz w:val="20"/>
-                <w:szCs w:val="20"/>
-                <w:lang w:eastAsia="ru-RU"/>
-              </w:rPr>
-            </w:pPr>
-            <w:r>
-              <w:rPr>
-                <w:rFonts w:ascii="Times New Roman" w:hAnsi="Times New Roman"/>
+                <w:rFonts w:ascii="Calibri" w:hAnsi="Calibri" w:cs="Calibri"/>
+                <w:color w:val="000000"/>
+                <w:kern w:val="0"/>
+                <w:sz w:val="20"/>
+                <w:szCs w:val="20"/>
+                <w:lang w:eastAsia="ru-RU"/>
+              </w:rPr>
+            </w:pPr>
+            <w:r>
+              <w:rPr>
+                <w:rFonts w:ascii="Calibri" w:hAnsi="Calibri" w:cs="Calibri"/>
                 <w:color w:val="000000"/>
                 <w:kern w:val="0"/>
                 <w:sz w:val="20"/>
@@ -12163,7 +12083,7 @@
         </w:tc>
         <w:tc>
           <w:tcPr>
-            <w:tcW w:w="739" w:type="dxa"/>
+            <w:tcW w:w="790" w:type="dxa"/>
             <w:tcBorders>
               <w:top w:val="nil"/>
               <w:left w:val="nil"/>
@@ -12178,17 +12098,17 @@
             <w:pPr>
               <w:jc w:val="center"/>
               <w:rPr>
-                <w:rFonts w:ascii="Times New Roman" w:hAnsi="Times New Roman"/>
-                <w:color w:val="000000"/>
-                <w:kern w:val="0"/>
-                <w:sz w:val="20"/>
-                <w:szCs w:val="20"/>
-                <w:lang w:eastAsia="ru-RU"/>
-              </w:rPr>
-            </w:pPr>
-            <w:r>
-              <w:rPr>
-                <w:rFonts w:ascii="Times New Roman" w:hAnsi="Times New Roman"/>
+                <w:rFonts w:ascii="Calibri" w:hAnsi="Calibri" w:cs="Calibri"/>
+                <w:color w:val="000000"/>
+                <w:kern w:val="0"/>
+                <w:sz w:val="20"/>
+                <w:szCs w:val="20"/>
+                <w:lang w:eastAsia="ru-RU"/>
+              </w:rPr>
+            </w:pPr>
+            <w:r>
+              <w:rPr>
+                <w:rFonts w:ascii="Calibri" w:hAnsi="Calibri" w:cs="Calibri"/>
                 <w:color w:val="000000"/>
                 <w:kern w:val="0"/>
                 <w:sz w:val="20"/>
@@ -12202,12 +12122,11 @@
       </w:tr>
       <w:tr>
         <w:trPr>
-          <w:trHeight w:val="232"/>
-          <w:jc w:val="center"/>
+          <w:trHeight w:val="336"/>
         </w:trPr>
         <w:tc>
           <w:tcPr>
-            <w:tcW w:w="4974" w:type="dxa"/>
+            <w:tcW w:w="5314" w:type="dxa"/>
             <w:tcBorders>
               <w:top w:val="nil"/>
               <w:left w:val="single" w:sz="8" w:space="0" w:color="auto"/>
@@ -12221,30 +12140,52 @@
           <w:p>
             <w:pPr>
               <w:rPr>
-                <w:rFonts w:ascii="Times New Roman" w:hAnsi="Times New Roman"/>
-                <w:color w:val="000000"/>
-                <w:kern w:val="0"/>
-                <w:sz w:val="20"/>
-                <w:szCs w:val="20"/>
-                <w:lang w:eastAsia="ru-RU"/>
-              </w:rPr>
-            </w:pPr>
-            <w:r>
-              <w:rPr>
-                <w:rFonts w:ascii="Times New Roman" w:hAnsi="Times New Roman"/>
-                <w:color w:val="000000"/>
-                <w:kern w:val="0"/>
-                <w:sz w:val="20"/>
-                <w:szCs w:val="20"/>
-                <w:lang w:eastAsia="ru-RU"/>
-              </w:rPr>
-              <w:t>4 модуль: Кадры - вакансии на предприятии и заказ заявки с места работы</w:t>
-            </w:r>
-          </w:p>
-        </w:tc>
-        <w:tc>
-          <w:tcPr>
-            <w:tcW w:w="674" w:type="dxa"/>
+                <w:rFonts w:ascii="Calibri" w:hAnsi="Calibri" w:cs="Calibri"/>
+                <w:color w:val="000000"/>
+                <w:kern w:val="0"/>
+                <w:sz w:val="20"/>
+                <w:szCs w:val="20"/>
+                <w:lang w:eastAsia="ru-RU"/>
+              </w:rPr>
+            </w:pPr>
+            <w:r>
+              <w:rPr>
+                <w:rFonts w:ascii="Calibri" w:hAnsi="Calibri" w:cs="Calibri"/>
+                <w:color w:val="000000"/>
+                <w:kern w:val="0"/>
+                <w:sz w:val="20"/>
+                <w:szCs w:val="20"/>
+                <w:lang w:eastAsia="ru-RU"/>
+              </w:rPr>
+              <w:t xml:space="preserve">4 модуль: Кадры - вакансии на предприятии и </w:t>
+            </w:r>
+            <w:r>
+              <w:rPr>
+                <w:rFonts w:ascii="Calibri" w:hAnsi="Calibri" w:cs="Calibri"/>
+                <w:color w:val="000000"/>
+                <w:kern w:val="0"/>
+                <w:sz w:val="20"/>
+                <w:szCs w:val="20"/>
+                <w:lang w:eastAsia="ru-RU"/>
+              </w:rPr>
+              <w:t>в</w:t>
+            </w:r>
+            <w:r>
+              <w:rPr>
+                <w:rFonts w:ascii="Calibri" w:hAnsi="Calibri" w:cs="Calibri"/>
+                <w:color w:val="000000"/>
+                <w:kern w:val="0"/>
+                <w:sz w:val="20"/>
+                <w:szCs w:val="20"/>
+                <w:lang w:eastAsia="ru-RU"/>
+              </w:rPr>
+              <w:t>ыдача справок с места работы</w:t>
+            </w:r>
+          </w:p>
+        </w:tc>
+        <w:tc>
+          <w:tcPr>
+            <w:tcW w:w="720" w:type="dxa"/>
             <w:tcBorders>
               <w:top w:val="nil"/>
               <w:left w:val="nil"/>
@@ -12259,17 +12200,17 @@
             <w:pPr>
               <w:jc w:val="center"/>
               <w:rPr>
-                <w:rFonts w:ascii="Times New Roman" w:hAnsi="Times New Roman"/>
-                <w:color w:val="000000"/>
-                <w:kern w:val="0"/>
-                <w:sz w:val="20"/>
-                <w:szCs w:val="20"/>
-                <w:lang w:eastAsia="ru-RU"/>
-              </w:rPr>
-            </w:pPr>
-            <w:r>
-              <w:rPr>
-                <w:rFonts w:ascii="Times New Roman" w:hAnsi="Times New Roman"/>
+                <w:rFonts w:ascii="Calibri" w:hAnsi="Calibri" w:cs="Calibri"/>
+                <w:color w:val="000000"/>
+                <w:kern w:val="0"/>
+                <w:sz w:val="20"/>
+                <w:szCs w:val="20"/>
+                <w:lang w:eastAsia="ru-RU"/>
+              </w:rPr>
+            </w:pPr>
+            <w:r>
+              <w:rPr>
+                <w:rFonts w:ascii="Calibri" w:hAnsi="Calibri" w:cs="Calibri"/>
                 <w:color w:val="000000"/>
                 <w:kern w:val="0"/>
                 <w:sz w:val="20"/>
@@ -12282,7 +12223,7 @@
         </w:tc>
         <w:tc>
           <w:tcPr>
-            <w:tcW w:w="792" w:type="dxa"/>
+            <w:tcW w:w="846" w:type="dxa"/>
             <w:tcBorders>
               <w:top w:val="nil"/>
               <w:left w:val="nil"/>
@@ -12297,19 +12238,19 @@
             <w:pPr>
               <w:jc w:val="center"/>
               <w:rPr>
-                <w:rFonts w:ascii="Times New Roman" w:hAnsi="Times New Roman"/>
-                <w:color w:val="000000"/>
-                <w:kern w:val="0"/>
-                <w:sz w:val="20"/>
-                <w:szCs w:val="20"/>
-                <w:lang w:eastAsia="ru-RU"/>
-              </w:rPr>
-            </w:pPr>
-          </w:p>
-        </w:tc>
-        <w:tc>
-          <w:tcPr>
-            <w:tcW w:w="808" w:type="dxa"/>
+                <w:rFonts w:ascii="Calibri" w:hAnsi="Calibri" w:cs="Calibri"/>
+                <w:color w:val="000000"/>
+                <w:kern w:val="0"/>
+                <w:sz w:val="20"/>
+                <w:szCs w:val="20"/>
+                <w:lang w:eastAsia="ru-RU"/>
+              </w:rPr>
+            </w:pPr>
+          </w:p>
+        </w:tc>
+        <w:tc>
+          <w:tcPr>
+            <w:tcW w:w="863" w:type="dxa"/>
             <w:tcBorders>
               <w:top w:val="nil"/>
               <w:left w:val="nil"/>
@@ -12335,7 +12276,7 @@
         </w:tc>
         <w:tc>
           <w:tcPr>
-            <w:tcW w:w="734" w:type="dxa"/>
+            <w:tcW w:w="784" w:type="dxa"/>
             <w:tcBorders>
               <w:top w:val="nil"/>
               <w:left w:val="nil"/>
@@ -12350,17 +12291,17 @@
             <w:pPr>
               <w:jc w:val="center"/>
               <w:rPr>
-                <w:rFonts w:ascii="Times New Roman" w:hAnsi="Times New Roman"/>
-                <w:color w:val="000000"/>
-                <w:kern w:val="0"/>
-                <w:sz w:val="20"/>
-                <w:szCs w:val="20"/>
-                <w:lang w:eastAsia="ru-RU"/>
-              </w:rPr>
-            </w:pPr>
-            <w:r>
-              <w:rPr>
-                <w:rFonts w:ascii="Times New Roman" w:hAnsi="Times New Roman"/>
+                <w:rFonts w:ascii="Calibri" w:hAnsi="Calibri" w:cs="Calibri"/>
+                <w:color w:val="000000"/>
+                <w:kern w:val="0"/>
+                <w:sz w:val="20"/>
+                <w:szCs w:val="20"/>
+                <w:lang w:eastAsia="ru-RU"/>
+              </w:rPr>
+            </w:pPr>
+            <w:r>
+              <w:rPr>
+                <w:rFonts w:ascii="Calibri" w:hAnsi="Calibri" w:cs="Calibri"/>
                 <w:color w:val="000000"/>
                 <w:kern w:val="0"/>
                 <w:sz w:val="20"/>
@@ -12373,7 +12314,7 @@
         </w:tc>
         <w:tc>
           <w:tcPr>
-            <w:tcW w:w="843" w:type="dxa"/>
+            <w:tcW w:w="901" w:type="dxa"/>
             <w:tcBorders>
               <w:top w:val="nil"/>
               <w:left w:val="nil"/>
@@ -12388,17 +12329,17 @@
             <w:pPr>
               <w:jc w:val="center"/>
               <w:rPr>
-                <w:rFonts w:ascii="Times New Roman" w:hAnsi="Times New Roman"/>
-                <w:color w:val="000000"/>
-                <w:kern w:val="0"/>
-                <w:sz w:val="20"/>
-                <w:szCs w:val="20"/>
-                <w:lang w:eastAsia="ru-RU"/>
-              </w:rPr>
-            </w:pPr>
-            <w:r>
-              <w:rPr>
-                <w:rFonts w:ascii="Times New Roman" w:hAnsi="Times New Roman"/>
+                <w:rFonts w:ascii="Calibri" w:hAnsi="Calibri" w:cs="Calibri"/>
+                <w:color w:val="000000"/>
+                <w:kern w:val="0"/>
+                <w:sz w:val="20"/>
+                <w:szCs w:val="20"/>
+                <w:lang w:eastAsia="ru-RU"/>
+              </w:rPr>
+            </w:pPr>
+            <w:r>
+              <w:rPr>
+                <w:rFonts w:ascii="Calibri" w:hAnsi="Calibri" w:cs="Calibri"/>
                 <w:color w:val="000000"/>
                 <w:kern w:val="0"/>
                 <w:sz w:val="20"/>
@@ -12411,7 +12352,7 @@
         </w:tc>
         <w:tc>
           <w:tcPr>
-            <w:tcW w:w="739" w:type="dxa"/>
+            <w:tcW w:w="790" w:type="dxa"/>
             <w:tcBorders>
               <w:top w:val="nil"/>
               <w:left w:val="nil"/>
@@ -12426,17 +12367,17 @@
             <w:pPr>
               <w:jc w:val="center"/>
               <w:rPr>
-                <w:rFonts w:ascii="Times New Roman" w:hAnsi="Times New Roman"/>
-                <w:color w:val="000000"/>
-                <w:kern w:val="0"/>
-                <w:sz w:val="20"/>
-                <w:szCs w:val="20"/>
-                <w:lang w:eastAsia="ru-RU"/>
-              </w:rPr>
-            </w:pPr>
-            <w:r>
-              <w:rPr>
-                <w:rFonts w:ascii="Times New Roman" w:hAnsi="Times New Roman"/>
+                <w:rFonts w:ascii="Calibri" w:hAnsi="Calibri" w:cs="Calibri"/>
+                <w:color w:val="000000"/>
+                <w:kern w:val="0"/>
+                <w:sz w:val="20"/>
+                <w:szCs w:val="20"/>
+                <w:lang w:eastAsia="ru-RU"/>
+              </w:rPr>
+            </w:pPr>
+            <w:r>
+              <w:rPr>
+                <w:rFonts w:ascii="Calibri" w:hAnsi="Calibri" w:cs="Calibri"/>
                 <w:color w:val="000000"/>
                 <w:kern w:val="0"/>
                 <w:sz w:val="20"/>
@@ -12450,12 +12391,11 @@
       </w:tr>
       <w:tr>
         <w:trPr>
-          <w:trHeight w:val="232"/>
-          <w:jc w:val="center"/>
+          <w:trHeight w:val="336"/>
         </w:trPr>
         <w:tc>
           <w:tcPr>
-            <w:tcW w:w="4974" w:type="dxa"/>
+            <w:tcW w:w="5314" w:type="dxa"/>
             <w:tcBorders>
               <w:top w:val="nil"/>
               <w:left w:val="single" w:sz="8" w:space="0" w:color="auto"/>
@@ -12469,17 +12409,17 @@
           <w:p>
             <w:pPr>
               <w:rPr>
-                <w:rFonts w:ascii="Times New Roman" w:hAnsi="Times New Roman"/>
-                <w:color w:val="000000"/>
-                <w:kern w:val="0"/>
-                <w:sz w:val="20"/>
-                <w:szCs w:val="20"/>
-                <w:lang w:eastAsia="ru-RU"/>
-              </w:rPr>
-            </w:pPr>
-            <w:r>
-              <w:rPr>
-                <w:rFonts w:ascii="Times New Roman" w:hAnsi="Times New Roman"/>
+                <w:rFonts w:ascii="Calibri" w:hAnsi="Calibri" w:cs="Calibri"/>
+                <w:color w:val="000000"/>
+                <w:kern w:val="0"/>
+                <w:sz w:val="20"/>
+                <w:szCs w:val="20"/>
+                <w:lang w:eastAsia="ru-RU"/>
+              </w:rPr>
+            </w:pPr>
+            <w:r>
+              <w:rPr>
+                <w:rFonts w:ascii="Calibri" w:hAnsi="Calibri" w:cs="Calibri"/>
                 <w:color w:val="000000"/>
                 <w:kern w:val="0"/>
                 <w:sz w:val="20"/>
@@ -12492,7 +12432,7 @@
         </w:tc>
         <w:tc>
           <w:tcPr>
-            <w:tcW w:w="674" w:type="dxa"/>
+            <w:tcW w:w="720" w:type="dxa"/>
             <w:tcBorders>
               <w:top w:val="nil"/>
               <w:left w:val="nil"/>
@@ -12507,17 +12447,17 @@
             <w:pPr>
               <w:jc w:val="center"/>
               <w:rPr>
-                <w:rFonts w:ascii="Times New Roman" w:hAnsi="Times New Roman"/>
-                <w:color w:val="000000"/>
-                <w:kern w:val="0"/>
-                <w:sz w:val="20"/>
-                <w:szCs w:val="20"/>
-                <w:lang w:eastAsia="ru-RU"/>
-              </w:rPr>
-            </w:pPr>
-            <w:r>
-              <w:rPr>
-                <w:rFonts w:ascii="Times New Roman" w:hAnsi="Times New Roman"/>
+                <w:rFonts w:ascii="Calibri" w:hAnsi="Calibri" w:cs="Calibri"/>
+                <w:color w:val="000000"/>
+                <w:kern w:val="0"/>
+                <w:sz w:val="20"/>
+                <w:szCs w:val="20"/>
+                <w:lang w:eastAsia="ru-RU"/>
+              </w:rPr>
+            </w:pPr>
+            <w:r>
+              <w:rPr>
+                <w:rFonts w:ascii="Calibri" w:hAnsi="Calibri" w:cs="Calibri"/>
                 <w:color w:val="000000"/>
                 <w:kern w:val="0"/>
                 <w:sz w:val="20"/>
@@ -12530,7 +12470,7 @@
         </w:tc>
         <w:tc>
           <w:tcPr>
-            <w:tcW w:w="792" w:type="dxa"/>
+            <w:tcW w:w="846" w:type="dxa"/>
             <w:tcBorders>
               <w:top w:val="nil"/>
               <w:left w:val="nil"/>
@@ -12545,19 +12485,19 @@
             <w:pPr>
               <w:jc w:val="center"/>
               <w:rPr>
-                <w:rFonts w:ascii="Times New Roman" w:hAnsi="Times New Roman"/>
-                <w:color w:val="000000"/>
-                <w:kern w:val="0"/>
-                <w:sz w:val="20"/>
-                <w:szCs w:val="20"/>
-                <w:lang w:eastAsia="ru-RU"/>
-              </w:rPr>
-            </w:pPr>
-          </w:p>
-        </w:tc>
-        <w:tc>
-          <w:tcPr>
-            <w:tcW w:w="808" w:type="dxa"/>
+                <w:rFonts w:ascii="Calibri" w:hAnsi="Calibri" w:cs="Calibri"/>
+                <w:color w:val="000000"/>
+                <w:kern w:val="0"/>
+                <w:sz w:val="20"/>
+                <w:szCs w:val="20"/>
+                <w:lang w:eastAsia="ru-RU"/>
+              </w:rPr>
+            </w:pPr>
+          </w:p>
+        </w:tc>
+        <w:tc>
+          <w:tcPr>
+            <w:tcW w:w="863" w:type="dxa"/>
             <w:tcBorders>
               <w:top w:val="nil"/>
               <w:left w:val="nil"/>
@@ -12583,7 +12523,7 @@
         </w:tc>
         <w:tc>
           <w:tcPr>
-            <w:tcW w:w="734" w:type="dxa"/>
+            <w:tcW w:w="784" w:type="dxa"/>
             <w:tcBorders>
               <w:top w:val="nil"/>
               <w:left w:val="nil"/>
@@ -12598,17 +12538,17 @@
             <w:pPr>
               <w:jc w:val="center"/>
               <w:rPr>
-                <w:rFonts w:ascii="Times New Roman" w:hAnsi="Times New Roman"/>
-                <w:color w:val="000000"/>
-                <w:kern w:val="0"/>
-                <w:sz w:val="20"/>
-                <w:szCs w:val="20"/>
-                <w:lang w:eastAsia="ru-RU"/>
-              </w:rPr>
-            </w:pPr>
-            <w:r>
-              <w:rPr>
-                <w:rFonts w:ascii="Times New Roman" w:hAnsi="Times New Roman"/>
+                <w:rFonts w:ascii="Calibri" w:hAnsi="Calibri" w:cs="Calibri"/>
+                <w:color w:val="000000"/>
+                <w:kern w:val="0"/>
+                <w:sz w:val="20"/>
+                <w:szCs w:val="20"/>
+                <w:lang w:eastAsia="ru-RU"/>
+              </w:rPr>
+            </w:pPr>
+            <w:r>
+              <w:rPr>
+                <w:rFonts w:ascii="Calibri" w:hAnsi="Calibri" w:cs="Calibri"/>
                 <w:color w:val="000000"/>
                 <w:kern w:val="0"/>
                 <w:sz w:val="20"/>
@@ -12621,7 +12561,7 @@
         </w:tc>
         <w:tc>
           <w:tcPr>
-            <w:tcW w:w="843" w:type="dxa"/>
+            <w:tcW w:w="901" w:type="dxa"/>
             <w:tcBorders>
               <w:top w:val="nil"/>
               <w:left w:val="nil"/>
@@ -12636,17 +12576,17 @@
             <w:pPr>
               <w:jc w:val="center"/>
               <w:rPr>
-                <w:rFonts w:ascii="Times New Roman" w:hAnsi="Times New Roman"/>
-                <w:color w:val="000000"/>
-                <w:kern w:val="0"/>
-                <w:sz w:val="20"/>
-                <w:szCs w:val="20"/>
-                <w:lang w:eastAsia="ru-RU"/>
-              </w:rPr>
-            </w:pPr>
-            <w:r>
-              <w:rPr>
-                <w:rFonts w:ascii="Times New Roman" w:hAnsi="Times New Roman"/>
+                <w:rFonts w:ascii="Calibri" w:hAnsi="Calibri" w:cs="Calibri"/>
+                <w:color w:val="000000"/>
+                <w:kern w:val="0"/>
+                <w:sz w:val="20"/>
+                <w:szCs w:val="20"/>
+                <w:lang w:eastAsia="ru-RU"/>
+              </w:rPr>
+            </w:pPr>
+            <w:r>
+              <w:rPr>
+                <w:rFonts w:ascii="Calibri" w:hAnsi="Calibri" w:cs="Calibri"/>
                 <w:color w:val="000000"/>
                 <w:kern w:val="0"/>
                 <w:sz w:val="20"/>
@@ -12659,7 +12599,7 @@
         </w:tc>
         <w:tc>
           <w:tcPr>
-            <w:tcW w:w="739" w:type="dxa"/>
+            <w:tcW w:w="790" w:type="dxa"/>
             <w:tcBorders>
               <w:top w:val="nil"/>
               <w:left w:val="nil"/>
@@ -12674,17 +12614,17 @@
             <w:pPr>
               <w:jc w:val="center"/>
               <w:rPr>
-                <w:rFonts w:ascii="Times New Roman" w:hAnsi="Times New Roman"/>
-                <w:color w:val="000000"/>
-                <w:kern w:val="0"/>
-                <w:sz w:val="20"/>
-                <w:szCs w:val="20"/>
-                <w:lang w:eastAsia="ru-RU"/>
-              </w:rPr>
-            </w:pPr>
-            <w:r>
-              <w:rPr>
-                <w:rFonts w:ascii="Times New Roman" w:hAnsi="Times New Roman"/>
+                <w:rFonts w:ascii="Calibri" w:hAnsi="Calibri" w:cs="Calibri"/>
+                <w:color w:val="000000"/>
+                <w:kern w:val="0"/>
+                <w:sz w:val="20"/>
+                <w:szCs w:val="20"/>
+                <w:lang w:eastAsia="ru-RU"/>
+              </w:rPr>
+            </w:pPr>
+            <w:r>
+              <w:rPr>
+                <w:rFonts w:ascii="Calibri" w:hAnsi="Calibri" w:cs="Calibri"/>
                 <w:color w:val="000000"/>
                 <w:kern w:val="0"/>
                 <w:sz w:val="20"/>
@@ -12698,12 +12638,11 @@
       </w:tr>
       <w:tr>
         <w:trPr>
-          <w:trHeight w:val="232"/>
-          <w:jc w:val="center"/>
+          <w:trHeight w:val="336"/>
         </w:trPr>
         <w:tc>
           <w:tcPr>
-            <w:tcW w:w="4974" w:type="dxa"/>
+            <w:tcW w:w="5314" w:type="dxa"/>
             <w:tcBorders>
               <w:top w:val="nil"/>
               <w:left w:val="single" w:sz="8" w:space="0" w:color="auto"/>
@@ -12717,17 +12656,17 @@
           <w:p>
             <w:pPr>
               <w:rPr>
-                <w:rFonts w:ascii="Times New Roman" w:hAnsi="Times New Roman"/>
-                <w:color w:val="000000"/>
-                <w:kern w:val="0"/>
-                <w:sz w:val="20"/>
-                <w:szCs w:val="20"/>
-                <w:lang w:eastAsia="ru-RU"/>
-              </w:rPr>
-            </w:pPr>
-            <w:r>
-              <w:rPr>
-                <w:rFonts w:ascii="Times New Roman" w:hAnsi="Times New Roman"/>
+                <w:rFonts w:ascii="Calibri" w:hAnsi="Calibri" w:cs="Calibri"/>
+                <w:color w:val="000000"/>
+                <w:kern w:val="0"/>
+                <w:sz w:val="20"/>
+                <w:szCs w:val="20"/>
+                <w:lang w:eastAsia="ru-RU"/>
+              </w:rPr>
+            </w:pPr>
+            <w:r>
+              <w:rPr>
+                <w:rFonts w:ascii="Calibri" w:hAnsi="Calibri" w:cs="Calibri"/>
                 <w:color w:val="000000"/>
                 <w:kern w:val="0"/>
                 <w:sz w:val="20"/>
@@ -12740,7 +12679,7 @@
         </w:tc>
         <w:tc>
           <w:tcPr>
-            <w:tcW w:w="674" w:type="dxa"/>
+            <w:tcW w:w="720" w:type="dxa"/>
             <w:tcBorders>
               <w:top w:val="nil"/>
               <w:left w:val="nil"/>
@@ -12755,17 +12694,17 @@
             <w:pPr>
               <w:jc w:val="center"/>
               <w:rPr>
-                <w:rFonts w:ascii="Times New Roman" w:hAnsi="Times New Roman"/>
-                <w:color w:val="000000"/>
-                <w:kern w:val="0"/>
-                <w:sz w:val="20"/>
-                <w:szCs w:val="20"/>
-                <w:lang w:eastAsia="ru-RU"/>
-              </w:rPr>
-            </w:pPr>
-            <w:r>
-              <w:rPr>
-                <w:rFonts w:ascii="Times New Roman" w:hAnsi="Times New Roman"/>
+                <w:rFonts w:ascii="Calibri" w:hAnsi="Calibri" w:cs="Calibri"/>
+                <w:color w:val="000000"/>
+                <w:kern w:val="0"/>
+                <w:sz w:val="20"/>
+                <w:szCs w:val="20"/>
+                <w:lang w:eastAsia="ru-RU"/>
+              </w:rPr>
+            </w:pPr>
+            <w:r>
+              <w:rPr>
+                <w:rFonts w:ascii="Calibri" w:hAnsi="Calibri" w:cs="Calibri"/>
                 <w:color w:val="000000"/>
                 <w:kern w:val="0"/>
                 <w:sz w:val="20"/>
@@ -12778,7 +12717,7 @@
         </w:tc>
         <w:tc>
           <w:tcPr>
-            <w:tcW w:w="792" w:type="dxa"/>
+            <w:tcW w:w="846" w:type="dxa"/>
             <w:tcBorders>
               <w:top w:val="nil"/>
               <w:left w:val="nil"/>
@@ -12794,19 +12733,19 @@
             <w:pPr>
               <w:jc w:val="center"/>
               <w:rPr>
-                <w:rFonts w:ascii="Times New Roman" w:hAnsi="Times New Roman"/>
-                <w:color w:val="000000"/>
-                <w:kern w:val="0"/>
-                <w:sz w:val="20"/>
-                <w:szCs w:val="20"/>
-                <w:lang w:eastAsia="ru-RU"/>
-              </w:rPr>
-            </w:pPr>
-          </w:p>
-        </w:tc>
-        <w:tc>
-          <w:tcPr>
-            <w:tcW w:w="808" w:type="dxa"/>
+                <w:rFonts w:ascii="Calibri" w:hAnsi="Calibri" w:cs="Calibri"/>
+                <w:color w:val="000000"/>
+                <w:kern w:val="0"/>
+                <w:sz w:val="20"/>
+                <w:szCs w:val="20"/>
+                <w:lang w:eastAsia="ru-RU"/>
+              </w:rPr>
+            </w:pPr>
+          </w:p>
+        </w:tc>
+        <w:tc>
+          <w:tcPr>
+            <w:tcW w:w="863" w:type="dxa"/>
             <w:tcBorders>
               <w:top w:val="nil"/>
               <w:left w:val="nil"/>
@@ -12832,7 +12771,7 @@
         </w:tc>
         <w:tc>
           <w:tcPr>
-            <w:tcW w:w="734" w:type="dxa"/>
+            <w:tcW w:w="784" w:type="dxa"/>
             <w:tcBorders>
               <w:top w:val="nil"/>
               <w:left w:val="nil"/>
@@ -12847,17 +12786,17 @@
             <w:pPr>
               <w:jc w:val="center"/>
               <w:rPr>
-                <w:rFonts w:ascii="Times New Roman" w:hAnsi="Times New Roman"/>
-                <w:color w:val="000000"/>
-                <w:kern w:val="0"/>
-                <w:sz w:val="20"/>
-                <w:szCs w:val="20"/>
-                <w:lang w:eastAsia="ru-RU"/>
-              </w:rPr>
-            </w:pPr>
-            <w:r>
-              <w:rPr>
-                <w:rFonts w:ascii="Times New Roman" w:hAnsi="Times New Roman"/>
+                <w:rFonts w:ascii="Calibri" w:hAnsi="Calibri" w:cs="Calibri"/>
+                <w:color w:val="000000"/>
+                <w:kern w:val="0"/>
+                <w:sz w:val="20"/>
+                <w:szCs w:val="20"/>
+                <w:lang w:eastAsia="ru-RU"/>
+              </w:rPr>
+            </w:pPr>
+            <w:r>
+              <w:rPr>
+                <w:rFonts w:ascii="Calibri" w:hAnsi="Calibri" w:cs="Calibri"/>
                 <w:color w:val="000000"/>
                 <w:kern w:val="0"/>
                 <w:sz w:val="20"/>
@@ -12870,7 +12809,7 @@
         </w:tc>
         <w:tc>
           <w:tcPr>
-            <w:tcW w:w="843" w:type="dxa"/>
+            <w:tcW w:w="901" w:type="dxa"/>
             <w:tcBorders>
               <w:top w:val="nil"/>
               <w:left w:val="nil"/>
@@ -12885,17 +12824,17 @@
             <w:pPr>
               <w:jc w:val="center"/>
               <w:rPr>
-                <w:rFonts w:ascii="Times New Roman" w:hAnsi="Times New Roman"/>
-                <w:color w:val="000000"/>
-                <w:kern w:val="0"/>
-                <w:sz w:val="20"/>
-                <w:szCs w:val="20"/>
-                <w:lang w:eastAsia="ru-RU"/>
-              </w:rPr>
-            </w:pPr>
-            <w:r>
-              <w:rPr>
-                <w:rFonts w:ascii="Times New Roman" w:hAnsi="Times New Roman"/>
+                <w:rFonts w:ascii="Calibri" w:hAnsi="Calibri" w:cs="Calibri"/>
+                <w:color w:val="000000"/>
+                <w:kern w:val="0"/>
+                <w:sz w:val="20"/>
+                <w:szCs w:val="20"/>
+                <w:lang w:eastAsia="ru-RU"/>
+              </w:rPr>
+            </w:pPr>
+            <w:r>
+              <w:rPr>
+                <w:rFonts w:ascii="Calibri" w:hAnsi="Calibri" w:cs="Calibri"/>
                 <w:color w:val="000000"/>
                 <w:kern w:val="0"/>
                 <w:sz w:val="20"/>
@@ -12908,7 +12847,7 @@
         </w:tc>
         <w:tc>
           <w:tcPr>
-            <w:tcW w:w="739" w:type="dxa"/>
+            <w:tcW w:w="790" w:type="dxa"/>
             <w:tcBorders>
               <w:top w:val="nil"/>
               <w:left w:val="nil"/>
@@ -12923,17 +12862,17 @@
             <w:pPr>
               <w:jc w:val="center"/>
               <w:rPr>
-                <w:rFonts w:ascii="Times New Roman" w:hAnsi="Times New Roman"/>
-                <w:color w:val="000000"/>
-                <w:kern w:val="0"/>
-                <w:sz w:val="20"/>
-                <w:szCs w:val="20"/>
-                <w:lang w:eastAsia="ru-RU"/>
-              </w:rPr>
-            </w:pPr>
-            <w:r>
-              <w:rPr>
-                <w:rFonts w:ascii="Times New Roman" w:hAnsi="Times New Roman"/>
+                <w:rFonts w:ascii="Calibri" w:hAnsi="Calibri" w:cs="Calibri"/>
+                <w:color w:val="000000"/>
+                <w:kern w:val="0"/>
+                <w:sz w:val="20"/>
+                <w:szCs w:val="20"/>
+                <w:lang w:eastAsia="ru-RU"/>
+              </w:rPr>
+            </w:pPr>
+            <w:r>
+              <w:rPr>
+                <w:rFonts w:ascii="Calibri" w:hAnsi="Calibri" w:cs="Calibri"/>
                 <w:color w:val="000000"/>
                 <w:kern w:val="0"/>
                 <w:sz w:val="20"/>
@@ -12947,12 +12886,11 @@
       </w:tr>
       <w:tr>
         <w:trPr>
-          <w:trHeight w:val="232"/>
-          <w:jc w:val="center"/>
+          <w:trHeight w:val="336"/>
         </w:trPr>
         <w:tc>
           <w:tcPr>
-            <w:tcW w:w="4974" w:type="dxa"/>
+            <w:tcW w:w="5314" w:type="dxa"/>
             <w:tcBorders>
               <w:top w:val="single" w:sz="4" w:space="0" w:color="auto"/>
               <w:left w:val="single" w:sz="8" w:space="0" w:color="auto"/>
@@ -12967,21 +12905,17 @@
           <w:p>
             <w:pPr>
               <w:rPr>
-                <w:rFonts w:ascii="Times New Roman" w:hAnsi="Times New Roman"/>
-                <w:color w:val="000000"/>
-                <w:kern w:val="0"/>
-                <w:sz w:val="20"/>
-                <w:szCs w:val="20"/>
-                <w:lang w:eastAsia="ru-RU"/>
-              </w:rPr>
-            </w:pPr>
-            <w:r>
-              <w:rPr>
-                <w:rFonts w:ascii="Times New Roman" w:hAnsi="Times New Roman"/>
-                <w:color w:val="000000"/>
-                <w:kern w:val="0"/>
-                <w:sz w:val="20"/>
-                <w:szCs w:val="20"/>
+                <w:rFonts w:ascii="Calibri" w:hAnsi="Calibri" w:cs="Calibri"/>
+                <w:color w:val="000000"/>
+                <w:kern w:val="0"/>
+                <w:lang w:eastAsia="ru-RU"/>
+              </w:rPr>
+            </w:pPr>
+            <w:r>
+              <w:rPr>
+                <w:rFonts w:ascii="Calibri" w:hAnsi="Calibri" w:cs="Calibri"/>
+                <w:color w:val="000000"/>
+                <w:kern w:val="0"/>
                 <w:lang w:eastAsia="ru-RU"/>
               </w:rPr>
               <w:t> </w:t>
@@ -12990,7 +12924,7 @@
         </w:tc>
         <w:tc>
           <w:tcPr>
-            <w:tcW w:w="674" w:type="dxa"/>
+            <w:tcW w:w="720" w:type="dxa"/>
             <w:tcBorders>
               <w:top w:val="single" w:sz="4" w:space="0" w:color="auto"/>
               <w:left w:val="nil"/>
@@ -13005,21 +12939,17 @@
           <w:p>
             <w:pPr>
               <w:rPr>
-                <w:rFonts w:ascii="Times New Roman" w:hAnsi="Times New Roman"/>
-                <w:color w:val="000000"/>
-                <w:kern w:val="0"/>
-                <w:sz w:val="20"/>
-                <w:szCs w:val="20"/>
-                <w:lang w:eastAsia="ru-RU"/>
-              </w:rPr>
-            </w:pPr>
-            <w:r>
-              <w:rPr>
-                <w:rFonts w:ascii="Times New Roman" w:hAnsi="Times New Roman"/>
-                <w:color w:val="000000"/>
-                <w:kern w:val="0"/>
-                <w:sz w:val="20"/>
-                <w:szCs w:val="20"/>
+                <w:rFonts w:ascii="Calibri" w:hAnsi="Calibri" w:cs="Calibri"/>
+                <w:color w:val="000000"/>
+                <w:kern w:val="0"/>
+                <w:lang w:eastAsia="ru-RU"/>
+              </w:rPr>
+            </w:pPr>
+            <w:r>
+              <w:rPr>
+                <w:rFonts w:ascii="Calibri" w:hAnsi="Calibri" w:cs="Calibri"/>
+                <w:color w:val="000000"/>
+                <w:kern w:val="0"/>
                 <w:lang w:eastAsia="ru-RU"/>
               </w:rPr>
               <w:t> </w:t>
@@ -13028,7 +12958,7 @@
         </w:tc>
         <w:tc>
           <w:tcPr>
-            <w:tcW w:w="792" w:type="dxa"/>
+            <w:tcW w:w="846" w:type="dxa"/>
             <w:tcBorders>
               <w:top w:val="single" w:sz="4" w:space="0" w:color="auto"/>
               <w:left w:val="nil"/>
@@ -13043,21 +12973,17 @@
           <w:p>
             <w:pPr>
               <w:rPr>
-                <w:rFonts w:ascii="Times New Roman" w:hAnsi="Times New Roman"/>
-                <w:color w:val="000000"/>
-                <w:kern w:val="0"/>
-                <w:sz w:val="20"/>
-                <w:szCs w:val="20"/>
-                <w:lang w:eastAsia="ru-RU"/>
-              </w:rPr>
-            </w:pPr>
-            <w:r>
-              <w:rPr>
-                <w:rFonts w:ascii="Times New Roman" w:hAnsi="Times New Roman"/>
-                <w:color w:val="000000"/>
-                <w:kern w:val="0"/>
-                <w:sz w:val="20"/>
-                <w:szCs w:val="20"/>
+                <w:rFonts w:ascii="Calibri" w:hAnsi="Calibri" w:cs="Calibri"/>
+                <w:color w:val="000000"/>
+                <w:kern w:val="0"/>
+                <w:lang w:eastAsia="ru-RU"/>
+              </w:rPr>
+            </w:pPr>
+            <w:r>
+              <w:rPr>
+                <w:rFonts w:ascii="Calibri" w:hAnsi="Calibri" w:cs="Calibri"/>
+                <w:color w:val="000000"/>
+                <w:kern w:val="0"/>
                 <w:lang w:eastAsia="ru-RU"/>
               </w:rPr>
               <w:t> </w:t>
@@ -13066,7 +12992,7 @@
         </w:tc>
         <w:tc>
           <w:tcPr>
-            <w:tcW w:w="808" w:type="dxa"/>
+            <w:tcW w:w="863" w:type="dxa"/>
             <w:tcBorders>
               <w:top w:val="single" w:sz="4" w:space="0" w:color="auto"/>
               <w:left w:val="nil"/>
@@ -13081,21 +13007,17 @@
           <w:p>
             <w:pPr>
               <w:rPr>
-                <w:rFonts w:ascii="Times New Roman" w:hAnsi="Times New Roman"/>
-                <w:color w:val="000000"/>
-                <w:kern w:val="0"/>
-                <w:sz w:val="20"/>
-                <w:szCs w:val="20"/>
-                <w:lang w:eastAsia="ru-RU"/>
-              </w:rPr>
-            </w:pPr>
-            <w:r>
-              <w:rPr>
-                <w:rFonts w:ascii="Times New Roman" w:hAnsi="Times New Roman"/>
-                <w:color w:val="000000"/>
-                <w:kern w:val="0"/>
-                <w:sz w:val="20"/>
-                <w:szCs w:val="20"/>
+                <w:rFonts w:ascii="Calibri" w:hAnsi="Calibri" w:cs="Calibri"/>
+                <w:color w:val="000000"/>
+                <w:kern w:val="0"/>
+                <w:lang w:eastAsia="ru-RU"/>
+              </w:rPr>
+            </w:pPr>
+            <w:r>
+              <w:rPr>
+                <w:rFonts w:ascii="Calibri" w:hAnsi="Calibri" w:cs="Calibri"/>
+                <w:color w:val="000000"/>
+                <w:kern w:val="0"/>
                 <w:lang w:eastAsia="ru-RU"/>
               </w:rPr>
               <w:t> </w:t>
@@ -13104,7 +13026,7 @@
         </w:tc>
         <w:tc>
           <w:tcPr>
-            <w:tcW w:w="734" w:type="dxa"/>
+            <w:tcW w:w="784" w:type="dxa"/>
             <w:tcBorders>
               <w:top w:val="single" w:sz="4" w:space="0" w:color="auto"/>
               <w:left w:val="nil"/>
@@ -13119,17 +13041,17 @@
             <w:pPr>
               <w:jc w:val="center"/>
               <w:rPr>
-                <w:rFonts w:ascii="Times New Roman" w:hAnsi="Times New Roman"/>
-                <w:color w:val="000000"/>
-                <w:kern w:val="0"/>
-                <w:sz w:val="20"/>
-                <w:szCs w:val="20"/>
-                <w:lang w:eastAsia="ru-RU"/>
-              </w:rPr>
-            </w:pPr>
-            <w:r>
-              <w:rPr>
-                <w:rFonts w:ascii="Times New Roman" w:hAnsi="Times New Roman"/>
+                <w:rFonts w:ascii="Calibri" w:hAnsi="Calibri" w:cs="Calibri"/>
+                <w:color w:val="000000"/>
+                <w:kern w:val="0"/>
+                <w:sz w:val="20"/>
+                <w:szCs w:val="20"/>
+                <w:lang w:eastAsia="ru-RU"/>
+              </w:rPr>
+            </w:pPr>
+            <w:r>
+              <w:rPr>
+                <w:rFonts w:ascii="Calibri" w:hAnsi="Calibri" w:cs="Calibri"/>
                 <w:color w:val="000000"/>
                 <w:kern w:val="0"/>
                 <w:sz w:val="20"/>
@@ -13142,7 +13064,7 @@
         </w:tc>
         <w:tc>
           <w:tcPr>
-            <w:tcW w:w="843" w:type="dxa"/>
+            <w:tcW w:w="901" w:type="dxa"/>
             <w:tcBorders>
               <w:top w:val="single" w:sz="4" w:space="0" w:color="auto"/>
               <w:left w:val="nil"/>
@@ -13157,17 +13079,17 @@
             <w:pPr>
               <w:jc w:val="center"/>
               <w:rPr>
-                <w:rFonts w:ascii="Times New Roman" w:hAnsi="Times New Roman"/>
-                <w:color w:val="000000"/>
-                <w:kern w:val="0"/>
-                <w:sz w:val="20"/>
-                <w:szCs w:val="20"/>
-                <w:lang w:eastAsia="ru-RU"/>
-              </w:rPr>
-            </w:pPr>
-            <w:r>
-              <w:rPr>
-                <w:rFonts w:ascii="Times New Roman" w:hAnsi="Times New Roman"/>
+                <w:rFonts w:ascii="Calibri" w:hAnsi="Calibri" w:cs="Calibri"/>
+                <w:color w:val="000000"/>
+                <w:kern w:val="0"/>
+                <w:sz w:val="20"/>
+                <w:szCs w:val="20"/>
+                <w:lang w:eastAsia="ru-RU"/>
+              </w:rPr>
+            </w:pPr>
+            <w:r>
+              <w:rPr>
+                <w:rFonts w:ascii="Calibri" w:hAnsi="Calibri" w:cs="Calibri"/>
                 <w:color w:val="000000"/>
                 <w:kern w:val="0"/>
                 <w:sz w:val="20"/>
@@ -13180,7 +13102,7 @@
         </w:tc>
         <w:tc>
           <w:tcPr>
-            <w:tcW w:w="739" w:type="dxa"/>
+            <w:tcW w:w="790" w:type="dxa"/>
             <w:tcBorders>
               <w:top w:val="single" w:sz="4" w:space="0" w:color="auto"/>
               <w:left w:val="nil"/>
@@ -13195,17 +13117,17 @@
             <w:pPr>
               <w:jc w:val="center"/>
               <w:rPr>
-                <w:rFonts w:ascii="Times New Roman" w:hAnsi="Times New Roman"/>
-                <w:color w:val="000000"/>
-                <w:kern w:val="0"/>
-                <w:sz w:val="20"/>
-                <w:szCs w:val="20"/>
-                <w:lang w:eastAsia="ru-RU"/>
-              </w:rPr>
-            </w:pPr>
-            <w:r>
-              <w:rPr>
-                <w:rFonts w:ascii="Times New Roman" w:hAnsi="Times New Roman"/>
+                <w:rFonts w:ascii="Calibri" w:hAnsi="Calibri" w:cs="Calibri"/>
+                <w:color w:val="000000"/>
+                <w:kern w:val="0"/>
+                <w:sz w:val="20"/>
+                <w:szCs w:val="20"/>
+                <w:lang w:eastAsia="ru-RU"/>
+              </w:rPr>
+            </w:pPr>
+            <w:r>
+              <w:rPr>
+                <w:rFonts w:ascii="Calibri" w:hAnsi="Calibri" w:cs="Calibri"/>
                 <w:color w:val="000000"/>
                 <w:kern w:val="0"/>
                 <w:sz w:val="20"/>
@@ -13219,12 +13141,11 @@
       </w:tr>
       <w:tr>
         <w:trPr>
-          <w:trHeight w:val="244"/>
-          <w:jc w:val="center"/>
+          <w:trHeight w:val="353"/>
         </w:trPr>
         <w:tc>
           <w:tcPr>
-            <w:tcW w:w="4974" w:type="dxa"/>
+            <w:tcW w:w="5314" w:type="dxa"/>
             <w:tcBorders>
               <w:top w:val="nil"/>
               <w:left w:val="single" w:sz="8" w:space="0" w:color="auto"/>
@@ -13238,17 +13159,17 @@
           <w:p>
             <w:pPr>
               <w:rPr>
-                <w:rFonts w:ascii="Times New Roman" w:hAnsi="Times New Roman"/>
-                <w:color w:val="000000"/>
-                <w:kern w:val="0"/>
-                <w:sz w:val="20"/>
-                <w:szCs w:val="20"/>
-                <w:lang w:eastAsia="ru-RU"/>
-              </w:rPr>
-            </w:pPr>
-            <w:r>
-              <w:rPr>
-                <w:rFonts w:ascii="Times New Roman" w:hAnsi="Times New Roman"/>
+                <w:rFonts w:ascii="Calibri" w:hAnsi="Calibri" w:cs="Calibri"/>
+                <w:color w:val="000000"/>
+                <w:kern w:val="0"/>
+                <w:sz w:val="20"/>
+                <w:szCs w:val="20"/>
+                <w:lang w:eastAsia="ru-RU"/>
+              </w:rPr>
+            </w:pPr>
+            <w:r>
+              <w:rPr>
+                <w:rFonts w:ascii="Calibri" w:hAnsi="Calibri" w:cs="Calibri"/>
                 <w:color w:val="000000"/>
                 <w:kern w:val="0"/>
                 <w:sz w:val="20"/>
@@ -13261,7 +13182,7 @@
         </w:tc>
         <w:tc>
           <w:tcPr>
-            <w:tcW w:w="674" w:type="dxa"/>
+            <w:tcW w:w="720" w:type="dxa"/>
             <w:tcBorders>
               <w:top w:val="nil"/>
               <w:left w:val="nil"/>
@@ -13276,17 +13197,17 @@
             <w:pPr>
               <w:jc w:val="center"/>
               <w:rPr>
-                <w:rFonts w:ascii="Times New Roman" w:hAnsi="Times New Roman"/>
-                <w:color w:val="000000"/>
-                <w:kern w:val="0"/>
-                <w:sz w:val="20"/>
-                <w:szCs w:val="20"/>
-                <w:lang w:eastAsia="ru-RU"/>
-              </w:rPr>
-            </w:pPr>
-            <w:r>
-              <w:rPr>
-                <w:rFonts w:ascii="Times New Roman" w:hAnsi="Times New Roman"/>
+                <w:rFonts w:ascii="Calibri" w:hAnsi="Calibri" w:cs="Calibri"/>
+                <w:color w:val="000000"/>
+                <w:kern w:val="0"/>
+                <w:sz w:val="20"/>
+                <w:szCs w:val="20"/>
+                <w:lang w:eastAsia="ru-RU"/>
+              </w:rPr>
+            </w:pPr>
+            <w:r>
+              <w:rPr>
+                <w:rFonts w:ascii="Calibri" w:hAnsi="Calibri" w:cs="Calibri"/>
                 <w:color w:val="000000"/>
                 <w:kern w:val="0"/>
                 <w:sz w:val="20"/>
@@ -13299,7 +13220,7 @@
         </w:tc>
         <w:tc>
           <w:tcPr>
-            <w:tcW w:w="792" w:type="dxa"/>
+            <w:tcW w:w="846" w:type="dxa"/>
             <w:tcBorders>
               <w:top w:val="nil"/>
               <w:left w:val="nil"/>
@@ -13314,17 +13235,17 @@
             <w:pPr>
               <w:jc w:val="center"/>
               <w:rPr>
-                <w:rFonts w:ascii="Times New Roman" w:hAnsi="Times New Roman"/>
-                <w:color w:val="000000"/>
-                <w:kern w:val="0"/>
-                <w:sz w:val="20"/>
-                <w:szCs w:val="20"/>
-                <w:lang w:eastAsia="ru-RU"/>
-              </w:rPr>
-            </w:pPr>
-            <w:r>
-              <w:rPr>
-                <w:rFonts w:ascii="Times New Roman" w:hAnsi="Times New Roman"/>
+                <w:rFonts w:ascii="Calibri" w:hAnsi="Calibri" w:cs="Calibri"/>
+                <w:color w:val="000000"/>
+                <w:kern w:val="0"/>
+                <w:sz w:val="20"/>
+                <w:szCs w:val="20"/>
+                <w:lang w:eastAsia="ru-RU"/>
+              </w:rPr>
+            </w:pPr>
+            <w:r>
+              <w:rPr>
+                <w:rFonts w:ascii="Calibri" w:hAnsi="Calibri" w:cs="Calibri"/>
                 <w:color w:val="000000"/>
                 <w:kern w:val="0"/>
                 <w:sz w:val="20"/>
@@ -13337,7 +13258,7 @@
         </w:tc>
         <w:tc>
           <w:tcPr>
-            <w:tcW w:w="808" w:type="dxa"/>
+            <w:tcW w:w="863" w:type="dxa"/>
             <w:tcBorders>
               <w:top w:val="nil"/>
               <w:left w:val="nil"/>
@@ -13352,17 +13273,17 @@
             <w:pPr>
               <w:jc w:val="center"/>
               <w:rPr>
-                <w:rFonts w:ascii="Times New Roman" w:hAnsi="Times New Roman"/>
-                <w:color w:val="000000"/>
-                <w:kern w:val="0"/>
-                <w:sz w:val="20"/>
-                <w:szCs w:val="20"/>
-                <w:lang w:eastAsia="ru-RU"/>
-              </w:rPr>
-            </w:pPr>
-            <w:r>
-              <w:rPr>
-                <w:rFonts w:ascii="Times New Roman" w:hAnsi="Times New Roman"/>
+                <w:rFonts w:ascii="Calibri" w:hAnsi="Calibri" w:cs="Calibri"/>
+                <w:color w:val="000000"/>
+                <w:kern w:val="0"/>
+                <w:sz w:val="20"/>
+                <w:szCs w:val="20"/>
+                <w:lang w:eastAsia="ru-RU"/>
+              </w:rPr>
+            </w:pPr>
+            <w:r>
+              <w:rPr>
+                <w:rFonts w:ascii="Calibri" w:hAnsi="Calibri" w:cs="Calibri"/>
                 <w:color w:val="000000"/>
                 <w:kern w:val="0"/>
                 <w:sz w:val="20"/>
@@ -13375,7 +13296,7 @@
         </w:tc>
         <w:tc>
           <w:tcPr>
-            <w:tcW w:w="734" w:type="dxa"/>
+            <w:tcW w:w="784" w:type="dxa"/>
             <w:tcBorders>
               <w:top w:val="nil"/>
               <w:left w:val="nil"/>
@@ -13390,17 +13311,17 @@
             <w:pPr>
               <w:jc w:val="center"/>
               <w:rPr>
-                <w:rFonts w:ascii="Times New Roman" w:hAnsi="Times New Roman"/>
-                <w:color w:val="000000"/>
-                <w:kern w:val="0"/>
-                <w:sz w:val="20"/>
-                <w:szCs w:val="20"/>
-                <w:lang w:eastAsia="ru-RU"/>
-              </w:rPr>
-            </w:pPr>
-            <w:r>
-              <w:rPr>
-                <w:rFonts w:ascii="Times New Roman" w:hAnsi="Times New Roman"/>
+                <w:rFonts w:ascii="Calibri" w:hAnsi="Calibri" w:cs="Calibri"/>
+                <w:color w:val="000000"/>
+                <w:kern w:val="0"/>
+                <w:sz w:val="20"/>
+                <w:szCs w:val="20"/>
+                <w:lang w:eastAsia="ru-RU"/>
+              </w:rPr>
+            </w:pPr>
+            <w:r>
+              <w:rPr>
+                <w:rFonts w:ascii="Calibri" w:hAnsi="Calibri" w:cs="Calibri"/>
                 <w:color w:val="000000"/>
                 <w:kern w:val="0"/>
                 <w:sz w:val="20"/>
@@ -13413,7 +13334,7 @@
         </w:tc>
         <w:tc>
           <w:tcPr>
-            <w:tcW w:w="843" w:type="dxa"/>
+            <w:tcW w:w="901" w:type="dxa"/>
             <w:tcBorders>
               <w:top w:val="nil"/>
               <w:left w:val="nil"/>
@@ -13428,17 +13349,17 @@
             <w:pPr>
               <w:jc w:val="center"/>
               <w:rPr>
-                <w:rFonts w:ascii="Times New Roman" w:hAnsi="Times New Roman"/>
-                <w:color w:val="000000"/>
-                <w:kern w:val="0"/>
-                <w:sz w:val="20"/>
-                <w:szCs w:val="20"/>
-                <w:lang w:eastAsia="ru-RU"/>
-              </w:rPr>
-            </w:pPr>
-            <w:r>
-              <w:rPr>
-                <w:rFonts w:ascii="Times New Roman" w:hAnsi="Times New Roman"/>
+                <w:rFonts w:ascii="Calibri" w:hAnsi="Calibri" w:cs="Calibri"/>
+                <w:color w:val="000000"/>
+                <w:kern w:val="0"/>
+                <w:sz w:val="20"/>
+                <w:szCs w:val="20"/>
+                <w:lang w:eastAsia="ru-RU"/>
+              </w:rPr>
+            </w:pPr>
+            <w:r>
+              <w:rPr>
+                <w:rFonts w:ascii="Calibri" w:hAnsi="Calibri" w:cs="Calibri"/>
                 <w:color w:val="000000"/>
                 <w:kern w:val="0"/>
                 <w:sz w:val="20"/>
@@ -13451,7 +13372,7 @@
         </w:tc>
         <w:tc>
           <w:tcPr>
-            <w:tcW w:w="739" w:type="dxa"/>
+            <w:tcW w:w="790" w:type="dxa"/>
             <w:tcBorders>
               <w:top w:val="nil"/>
               <w:left w:val="nil"/>
@@ -13466,17 +13387,17 @@
             <w:pPr>
               <w:jc w:val="center"/>
               <w:rPr>
-                <w:rFonts w:ascii="Times New Roman" w:hAnsi="Times New Roman"/>
-                <w:color w:val="000000"/>
-                <w:kern w:val="0"/>
-                <w:sz w:val="20"/>
-                <w:szCs w:val="20"/>
-                <w:lang w:eastAsia="ru-RU"/>
-              </w:rPr>
-            </w:pPr>
-            <w:r>
-              <w:rPr>
-                <w:rFonts w:ascii="Times New Roman" w:hAnsi="Times New Roman"/>
+                <w:rFonts w:ascii="Calibri" w:hAnsi="Calibri" w:cs="Calibri"/>
+                <w:color w:val="000000"/>
+                <w:kern w:val="0"/>
+                <w:sz w:val="20"/>
+                <w:szCs w:val="20"/>
+                <w:lang w:eastAsia="ru-RU"/>
+              </w:rPr>
+            </w:pPr>
+            <w:r>
+              <w:rPr>
+                <w:rFonts w:ascii="Calibri" w:hAnsi="Calibri" w:cs="Calibri"/>
                 <w:color w:val="000000"/>
                 <w:kern w:val="0"/>
                 <w:sz w:val="20"/>
@@ -13490,12 +13411,11 @@
       </w:tr>
       <w:tr>
         <w:trPr>
-          <w:trHeight w:val="244"/>
-          <w:jc w:val="center"/>
+          <w:trHeight w:val="353"/>
         </w:trPr>
         <w:tc>
           <w:tcPr>
-            <w:tcW w:w="4974" w:type="dxa"/>
+            <w:tcW w:w="5314" w:type="dxa"/>
             <w:tcBorders>
               <w:top w:val="nil"/>
               <w:left w:val="single" w:sz="8" w:space="0" w:color="auto"/>
@@ -13510,7 +13430,7 @@
             <w:pPr>
               <w:jc w:val="right"/>
               <w:rPr>
-                <w:rFonts w:ascii="Times New Roman" w:hAnsi="Times New Roman"/>
+                <w:rFonts w:ascii="Calibri" w:hAnsi="Calibri" w:cs="Calibri"/>
                 <w:b/>
                 <w:bCs/>
                 <w:color w:val="000000"/>
@@ -13522,7 +13442,7 @@
             </w:pPr>
             <w:r>
               <w:rPr>
-                <w:rFonts w:ascii="Times New Roman" w:hAnsi="Times New Roman"/>
+                <w:rFonts w:ascii="Calibri" w:hAnsi="Calibri" w:cs="Calibri"/>
                 <w:b/>
                 <w:bCs/>
                 <w:color w:val="000000"/>
@@ -13537,7 +13457,7 @@
         </w:tc>
         <w:tc>
           <w:tcPr>
-            <w:tcW w:w="674" w:type="dxa"/>
+            <w:tcW w:w="720" w:type="dxa"/>
             <w:tcBorders>
               <w:top w:val="nil"/>
               <w:left w:val="nil"/>
@@ -13552,7 +13472,7 @@
             <w:pPr>
               <w:jc w:val="right"/>
               <w:rPr>
-                <w:rFonts w:ascii="Times New Roman" w:hAnsi="Times New Roman"/>
+                <w:rFonts w:ascii="Calibri" w:hAnsi="Calibri" w:cs="Calibri"/>
                 <w:b/>
                 <w:bCs/>
                 <w:color w:val="000000"/>
@@ -13564,7 +13484,7 @@
             </w:pPr>
             <w:r>
               <w:rPr>
-                <w:rFonts w:ascii="Times New Roman" w:hAnsi="Times New Roman"/>
+                <w:rFonts w:ascii="Calibri" w:hAnsi="Calibri" w:cs="Calibri"/>
                 <w:b/>
                 <w:bCs/>
                 <w:color w:val="000000"/>
@@ -13573,13 +13493,13 @@
                 <w:szCs w:val="20"/>
                 <w:lang w:eastAsia="ru-RU"/>
               </w:rPr>
-              <w:t>110</w:t>
-            </w:r>
-          </w:p>
-        </w:tc>
-        <w:tc>
-          <w:tcPr>
-            <w:tcW w:w="792" w:type="dxa"/>
+              <w:t>107</w:t>
+            </w:r>
+          </w:p>
+        </w:tc>
+        <w:tc>
+          <w:tcPr>
+            <w:tcW w:w="846" w:type="dxa"/>
             <w:tcBorders>
               <w:top w:val="nil"/>
               <w:left w:val="nil"/>
@@ -13594,7 +13514,7 @@
             <w:pPr>
               <w:jc w:val="right"/>
               <w:rPr>
-                <w:rFonts w:ascii="Times New Roman" w:hAnsi="Times New Roman"/>
+                <w:rFonts w:ascii="Calibri" w:hAnsi="Calibri" w:cs="Calibri"/>
                 <w:b/>
                 <w:bCs/>
                 <w:color w:val="000000"/>
@@ -13606,7 +13526,7 @@
             </w:pPr>
             <w:r>
               <w:rPr>
-                <w:rFonts w:ascii="Times New Roman" w:hAnsi="Times New Roman"/>
+                <w:rFonts w:ascii="Calibri" w:hAnsi="Calibri" w:cs="Calibri"/>
                 <w:b/>
                 <w:bCs/>
                 <w:color w:val="000000"/>
@@ -13621,7 +13541,7 @@
         </w:tc>
         <w:tc>
           <w:tcPr>
-            <w:tcW w:w="808" w:type="dxa"/>
+            <w:tcW w:w="863" w:type="dxa"/>
             <w:tcBorders>
               <w:top w:val="nil"/>
               <w:left w:val="nil"/>
@@ -13636,7 +13556,7 @@
             <w:pPr>
               <w:jc w:val="right"/>
               <w:rPr>
-                <w:rFonts w:ascii="Times New Roman" w:hAnsi="Times New Roman"/>
+                <w:rFonts w:ascii="Calibri" w:hAnsi="Calibri" w:cs="Calibri"/>
                 <w:b/>
                 <w:bCs/>
                 <w:color w:val="000000"/>
@@ -13648,7 +13568,7 @@
             </w:pPr>
             <w:r>
               <w:rPr>
-                <w:rFonts w:ascii="Times New Roman" w:hAnsi="Times New Roman"/>
+                <w:rFonts w:ascii="Calibri" w:hAnsi="Calibri" w:cs="Calibri"/>
                 <w:b/>
                 <w:bCs/>
                 <w:color w:val="000000"/>
@@ -13657,13 +13577,13 @@
                 <w:szCs w:val="20"/>
                 <w:lang w:eastAsia="ru-RU"/>
               </w:rPr>
-              <w:t>45</w:t>
-            </w:r>
-          </w:p>
-        </w:tc>
-        <w:tc>
-          <w:tcPr>
-            <w:tcW w:w="734" w:type="dxa"/>
+              <w:t>43</w:t>
+            </w:r>
+          </w:p>
+        </w:tc>
+        <w:tc>
+          <w:tcPr>
+            <w:tcW w:w="784" w:type="dxa"/>
             <w:tcBorders>
               <w:top w:val="nil"/>
               <w:left w:val="nil"/>
@@ -13678,7 +13598,7 @@
             <w:pPr>
               <w:jc w:val="center"/>
               <w:rPr>
-                <w:rFonts w:ascii="Times New Roman" w:hAnsi="Times New Roman"/>
+                <w:rFonts w:ascii="Calibri" w:hAnsi="Calibri" w:cs="Calibri"/>
                 <w:b/>
                 <w:bCs/>
                 <w:color w:val="000000"/>
@@ -13690,7 +13610,7 @@
             </w:pPr>
             <w:r>
               <w:rPr>
-                <w:rFonts w:ascii="Times New Roman" w:hAnsi="Times New Roman"/>
+                <w:rFonts w:ascii="Calibri" w:hAnsi="Calibri" w:cs="Calibri"/>
                 <w:b/>
                 <w:bCs/>
                 <w:color w:val="000000"/>
@@ -13699,13 +13619,13 @@
                 <w:szCs w:val="20"/>
                 <w:lang w:eastAsia="ru-RU"/>
               </w:rPr>
-              <w:t>170</w:t>
-            </w:r>
-          </w:p>
-        </w:tc>
-        <w:tc>
-          <w:tcPr>
-            <w:tcW w:w="843" w:type="dxa"/>
+              <w:t>165</w:t>
+            </w:r>
+          </w:p>
+        </w:tc>
+        <w:tc>
+          <w:tcPr>
+            <w:tcW w:w="901" w:type="dxa"/>
             <w:tcBorders>
               <w:top w:val="nil"/>
               <w:left w:val="nil"/>
@@ -13720,7 +13640,7 @@
             <w:pPr>
               <w:jc w:val="center"/>
               <w:rPr>
-                <w:rFonts w:ascii="Times New Roman" w:hAnsi="Times New Roman"/>
+                <w:rFonts w:ascii="Calibri" w:hAnsi="Calibri" w:cs="Calibri"/>
                 <w:b/>
                 <w:bCs/>
                 <w:color w:val="000000"/>
@@ -13732,7 +13652,7 @@
             </w:pPr>
             <w:r>
               <w:rPr>
-                <w:rFonts w:ascii="Times New Roman" w:hAnsi="Times New Roman"/>
+                <w:rFonts w:ascii="Calibri" w:hAnsi="Calibri" w:cs="Calibri"/>
                 <w:b/>
                 <w:bCs/>
                 <w:color w:val="000000"/>
@@ -13741,13 +13661,13 @@
                 <w:szCs w:val="20"/>
                 <w:lang w:eastAsia="ru-RU"/>
               </w:rPr>
-              <w:t>250</w:t>
-            </w:r>
-          </w:p>
-        </w:tc>
-        <w:tc>
-          <w:tcPr>
-            <w:tcW w:w="739" w:type="dxa"/>
+              <w:t>243</w:t>
+            </w:r>
+          </w:p>
+        </w:tc>
+        <w:tc>
+          <w:tcPr>
+            <w:tcW w:w="790" w:type="dxa"/>
             <w:tcBorders>
               <w:top w:val="nil"/>
               <w:left w:val="nil"/>
@@ -13762,7 +13682,7 @@
             <w:pPr>
               <w:jc w:val="center"/>
               <w:rPr>
-                <w:rFonts w:ascii="Times New Roman" w:hAnsi="Times New Roman"/>
+                <w:rFonts w:ascii="Calibri" w:hAnsi="Calibri" w:cs="Calibri"/>
                 <w:b/>
                 <w:bCs/>
                 <w:color w:val="000000"/>
@@ -13774,7 +13694,7 @@
             </w:pPr>
             <w:r>
               <w:rPr>
-                <w:rFonts w:ascii="Times New Roman" w:hAnsi="Times New Roman"/>
+                <w:rFonts w:ascii="Calibri" w:hAnsi="Calibri" w:cs="Calibri"/>
                 <w:b/>
                 <w:bCs/>
                 <w:color w:val="000000"/>
@@ -13783,7 +13703,7 @@
                 <w:szCs w:val="20"/>
                 <w:lang w:eastAsia="ru-RU"/>
               </w:rPr>
-              <w:t>1360</w:t>
+              <w:t>1320</w:t>
             </w:r>
           </w:p>
         </w:tc>
@@ -13843,21 +13763,16 @@
       <w:r>
         <w:rPr>
           <w:rFonts w:ascii="Times New Roman" w:hAnsi="Times New Roman"/>
+          <w:b/>
           <w:noProof/>
           <w:sz w:val="24"/>
           <w:szCs w:val="24"/>
         </w:rPr>
         <w:drawing>
-          <wp:inline distT="0" distB="0" distL="0" distR="0" wp14:anchorId="15189A53" wp14:editId="46A88A4A">
-            <wp:extent cx="4953662" cy="5147932"/>
-            <wp:effectExtent l="0" t="0" r="0" b="0"/>
-            <wp:docPr id="3" name="Рисунок 2">
-              <a:extLst xmlns:a="http://schemas.openxmlformats.org/drawingml/2006/main">
-                <a:ext uri="{FF2B5EF4-FFF2-40B4-BE49-F238E27FC236}">
-                  <a16:creationId xmlns:a16="http://schemas.microsoft.com/office/drawing/2014/main" id="{718DAF01-4F9B-485E-B4E5-BB4677D893D3}"/>
-                </a:ext>
-              </a:extLst>
-            </wp:docPr>
+          <wp:inline distT="0" distB="0" distL="0" distR="0" wp14:anchorId="6D31DDEB" wp14:editId="7D943155">
+            <wp:extent cx="4121624" cy="4092088"/>
+            <wp:effectExtent l="0" t="0" r="0" b="3810"/>
+            <wp:docPr id="1" name="Рисунок 1"/>
             <wp:cNvGraphicFramePr>
               <a:graphicFrameLocks xmlns:a="http://schemas.openxmlformats.org/drawingml/2006/main" noChangeAspect="1"/>
             </wp:cNvGraphicFramePr>
@@ -13865,19 +13780,11 @@
               <a:graphicData uri="http://schemas.openxmlformats.org/drawingml/2006/picture">
                 <pic:pic xmlns:pic="http://schemas.openxmlformats.org/drawingml/2006/picture">
                   <pic:nvPicPr>
-                    <pic:cNvPr id="3" name="Рисунок 2">
-                      <a:extLst>
-                        <a:ext uri="{FF2B5EF4-FFF2-40B4-BE49-F238E27FC236}">
-                          <a16:creationId xmlns:a16="http://schemas.microsoft.com/office/drawing/2014/main" id="{718DAF01-4F9B-485E-B4E5-BB4677D893D3}"/>
-                        </a:ext>
-                      </a:extLst>
-                    </pic:cNvPr>
-                    <pic:cNvPicPr>
-                      <a:picLocks noChangeAspect="1"/>
-                    </pic:cNvPicPr>
+                    <pic:cNvPr id="1" name=""/>
+                    <pic:cNvPicPr/>
                   </pic:nvPicPr>
                   <pic:blipFill>
-                    <a:blip r:embed="rId7"/>
+                    <a:blip r:embed="rId8"/>
                     <a:stretch>
                       <a:fillRect/>
                     </a:stretch>
@@ -13885,7 +13792,7 @@
                   <pic:spPr>
                     <a:xfrm>
                       <a:off x="0" y="0"/>
-                      <a:ext cx="5261023" cy="5467347"/>
+                      <a:ext cx="4152065" cy="4122310"/>
                     </a:xfrm>
                     <a:prstGeom prst="rect">
                       <a:avLst/>
@@ -13897,76 +13804,6 @@
           </wp:inline>
         </w:drawing>
       </w:r>
-    </w:p>
-    <w:p>
-      <w:pPr>
-        <w:rPr>
-          <w:rFonts w:ascii="Times New Roman" w:eastAsia="MS Mincho" w:hAnsi="Times New Roman"/>
-          <w:b/>
-          <w:sz w:val="24"/>
-          <w:szCs w:val="24"/>
-        </w:rPr>
-      </w:pPr>
-    </w:p>
-    <w:p>
-      <w:pPr>
-        <w:rPr>
-          <w:rFonts w:ascii="Times New Roman" w:eastAsia="MS Mincho" w:hAnsi="Times New Roman"/>
-          <w:b/>
-          <w:sz w:val="24"/>
-          <w:szCs w:val="24"/>
-        </w:rPr>
-      </w:pPr>
-    </w:p>
-    <w:p>
-      <w:pPr>
-        <w:rPr>
-          <w:rFonts w:ascii="Times New Roman" w:eastAsia="MS Mincho" w:hAnsi="Times New Roman"/>
-          <w:b/>
-          <w:sz w:val="24"/>
-          <w:szCs w:val="24"/>
-        </w:rPr>
-      </w:pPr>
-    </w:p>
-    <w:p>
-      <w:pPr>
-        <w:rPr>
-          <w:rFonts w:ascii="Times New Roman" w:eastAsia="MS Mincho" w:hAnsi="Times New Roman"/>
-          <w:b/>
-          <w:sz w:val="24"/>
-          <w:szCs w:val="24"/>
-        </w:rPr>
-      </w:pPr>
-    </w:p>
-    <w:p>
-      <w:pPr>
-        <w:rPr>
-          <w:rFonts w:ascii="Times New Roman" w:eastAsia="MS Mincho" w:hAnsi="Times New Roman"/>
-          <w:b/>
-          <w:sz w:val="24"/>
-          <w:szCs w:val="24"/>
-        </w:rPr>
-      </w:pPr>
-    </w:p>
-    <w:p>
-      <w:pPr>
-        <w:rPr>
-          <w:rFonts w:ascii="Times New Roman" w:eastAsia="MS Mincho" w:hAnsi="Times New Roman"/>
-          <w:b/>
-          <w:sz w:val="24"/>
-          <w:szCs w:val="24"/>
-        </w:rPr>
-      </w:pPr>
-    </w:p>
-    <w:p>
-      <w:pPr>
-        <w:rPr>
-          <w:rFonts w:ascii="Times New Roman" w:eastAsia="MS Mincho" w:hAnsi="Times New Roman"/>
-          <w:b/>
-          <w:sz w:val="24"/>
-          <w:szCs w:val="24"/>
-        </w:rPr>
-      </w:pPr>
     </w:p>
     <w:p>
       <w:pPr>
@@ -17982,6 +17819,15 @@
       </w:r>
       <w:r>
         <w:rPr>
+          <w:rFonts w:ascii="Times New Roman" w:hAnsi="Times New Roman"/>
+          <w:b/>
+          <w:sz w:val="24"/>
+          <w:szCs w:val="24"/>
+        </w:rPr>
+        <w:t xml:space="preserve">от </w:t>
+      </w:r>
+      <w:r>
+        <w:rPr>
           <w:rFonts w:ascii="Times New Roman" w:eastAsia="MS Mincho" w:hAnsi="Times New Roman"/>
           <w:b/>
           <w:bCs/>
@@ -17990,6 +17836,80 @@
         </w:rPr>
         <w:t>рационализаторской деятельности.</w:t>
       </w:r>
+      <w:r>
+        <w:rPr>
+          <w:rFonts w:ascii="Times New Roman" w:eastAsia="MS Mincho" w:hAnsi="Times New Roman"/>
+          <w:b/>
+          <w:bCs/>
+          <w:sz w:val="24"/>
+          <w:szCs w:val="24"/>
+        </w:rPr>
+        <w:t xml:space="preserve"> </w:t>
+      </w:r>
+      <w:r>
+        <w:rPr>
+          <w:rFonts w:ascii="Times New Roman" w:hAnsi="Times New Roman"/>
+          <w:b/>
+          <w:sz w:val="24"/>
+          <w:szCs w:val="24"/>
+        </w:rPr>
+        <w:t xml:space="preserve">Экономический эффект </w:t>
+      </w:r>
+      <w:r>
+        <w:rPr>
+          <w:rFonts w:ascii="Times New Roman" w:hAnsi="Times New Roman"/>
+          <w:b/>
+          <w:sz w:val="24"/>
+          <w:szCs w:val="24"/>
+        </w:rPr>
+        <w:t xml:space="preserve">от внедрения проектов по </w:t>
+      </w:r>
+      <w:r>
+        <w:rPr>
+          <w:rFonts w:ascii="Times New Roman" w:hAnsi="Times New Roman"/>
+          <w:b/>
+          <w:sz w:val="24"/>
+          <w:szCs w:val="24"/>
+        </w:rPr>
+        <w:t>бережливо</w:t>
+      </w:r>
+      <w:r>
+        <w:rPr>
+          <w:rFonts w:ascii="Times New Roman" w:hAnsi="Times New Roman"/>
+          <w:b/>
+          <w:sz w:val="24"/>
+          <w:szCs w:val="24"/>
+        </w:rPr>
+        <w:t>му</w:t>
+      </w:r>
+      <w:r>
+        <w:rPr>
+          <w:rFonts w:ascii="Times New Roman" w:hAnsi="Times New Roman"/>
+          <w:b/>
+          <w:sz w:val="24"/>
+          <w:szCs w:val="24"/>
+        </w:rPr>
+        <w:t xml:space="preserve"> производств</w:t>
+      </w:r>
+      <w:r>
+        <w:rPr>
+          <w:rFonts w:ascii="Times New Roman" w:hAnsi="Times New Roman"/>
+          <w:b/>
+          <w:sz w:val="24"/>
+          <w:szCs w:val="24"/>
+        </w:rPr>
+        <w:t>у</w:t>
+      </w:r>
+      <w:r>
+        <w:rPr>
+          <w:rFonts w:ascii="Times New Roman" w:eastAsia="MS Mincho" w:hAnsi="Times New Roman"/>
+          <w:b/>
+          <w:bCs/>
+          <w:sz w:val="24"/>
+          <w:szCs w:val="24"/>
+        </w:rPr>
+        <w:t>.</w:t>
+      </w:r>
     </w:p>
     <w:p>
       <w:pPr>
@@ -18064,7 +17984,7 @@
           <w:sz w:val="24"/>
           <w:szCs w:val="24"/>
         </w:rPr>
-        <w:t xml:space="preserve"> тенге. Ожидаемый эффект от внедрения проекта – увеличение на </w:t>
+        <w:t xml:space="preserve"> тенге</w:t>
       </w:r>
       <w:r>
         <w:rPr>
@@ -18072,7 +17992,7 @@
           <w:sz w:val="24"/>
           <w:szCs w:val="24"/>
         </w:rPr>
-        <w:t>~</w:t>
+        <w:t>, или 8 031 тыс. тенге</w:t>
       </w:r>
       <w:r>
         <w:rPr>
@@ -18080,7 +18000,79 @@
           <w:sz w:val="24"/>
           <w:szCs w:val="24"/>
         </w:rPr>
-        <w:t>100% количества рентабельных</w:t>
+        <w:t xml:space="preserve">, - данные получены от специалистов отдела </w:t>
+      </w:r>
+      <w:r>
+        <w:rPr>
+          <w:rFonts w:ascii="Times New Roman" w:eastAsia="MS Mincho" w:hAnsi="Times New Roman"/>
+          <w:sz w:val="24"/>
+          <w:szCs w:val="24"/>
+        </w:rPr>
+        <w:t xml:space="preserve">Управления Проектами и </w:t>
+      </w:r>
+      <w:r>
+        <w:rPr>
+          <w:rFonts w:ascii="Times New Roman" w:eastAsia="MS Mincho" w:hAnsi="Times New Roman"/>
+          <w:sz w:val="24"/>
+          <w:szCs w:val="24"/>
+        </w:rPr>
+        <w:t>Бережлив</w:t>
+      </w:r>
+      <w:r>
+        <w:rPr>
+          <w:rFonts w:ascii="Times New Roman" w:eastAsia="MS Mincho" w:hAnsi="Times New Roman"/>
+          <w:sz w:val="24"/>
+          <w:szCs w:val="24"/>
+        </w:rPr>
+        <w:t>ым</w:t>
+      </w:r>
+      <w:r>
+        <w:rPr>
+          <w:rFonts w:ascii="Times New Roman" w:eastAsia="MS Mincho" w:hAnsi="Times New Roman"/>
+          <w:sz w:val="24"/>
+          <w:szCs w:val="24"/>
+        </w:rPr>
+        <w:t xml:space="preserve"> Производств</w:t>
+      </w:r>
+      <w:r>
+        <w:rPr>
+          <w:rFonts w:ascii="Times New Roman" w:eastAsia="MS Mincho" w:hAnsi="Times New Roman"/>
+          <w:sz w:val="24"/>
+          <w:szCs w:val="24"/>
+        </w:rPr>
+        <w:t>ом</w:t>
+      </w:r>
+      <w:r>
+        <w:rPr>
+          <w:rFonts w:ascii="Times New Roman" w:eastAsia="MS Mincho" w:hAnsi="Times New Roman"/>
+          <w:sz w:val="24"/>
+          <w:szCs w:val="24"/>
+        </w:rPr>
+        <w:t>.</w:t>
+      </w:r>
+      <w:r>
+        <w:rPr>
+          <w:rFonts w:ascii="Times New Roman" w:eastAsia="MS Mincho" w:hAnsi="Times New Roman"/>
+          <w:sz w:val="24"/>
+          <w:szCs w:val="24"/>
+        </w:rPr>
+        <w:t xml:space="preserve"> Ожидаемый эффект от внедрения проекта – увеличение на </w:t>
+      </w:r>
+      <w:r>
+        <w:rPr>
+          <w:rFonts w:ascii="Times New Roman" w:eastAsia="MS Mincho" w:hAnsi="Times New Roman"/>
+          <w:sz w:val="24"/>
+          <w:szCs w:val="24"/>
+        </w:rPr>
+        <w:t>150</w:t>
+      </w:r>
+      <w:r>
+        <w:rPr>
+          <w:rFonts w:ascii="Times New Roman" w:eastAsia="MS Mincho" w:hAnsi="Times New Roman"/>
+          <w:sz w:val="24"/>
+          <w:szCs w:val="24"/>
+        </w:rPr>
+        <w:t>% количества рентабельных</w:t>
       </w:r>
       <w:r>
         <w:rPr>
@@ -18096,7 +18088,7 @@
           <w:sz w:val="24"/>
           <w:szCs w:val="24"/>
         </w:rPr>
-        <w:t>и внедрённых</w:t>
+        <w:t>и</w:t>
       </w:r>
       <w:r>
         <w:rPr>
@@ -18104,7 +18096,55 @@
           <w:sz w:val="24"/>
           <w:szCs w:val="24"/>
         </w:rPr>
-        <w:t xml:space="preserve"> рационализаторских предложений, и соответственно принятых в работу</w:t>
+        <w:t xml:space="preserve"> успешно</w:t>
+      </w:r>
+      <w:r>
+        <w:rPr>
+          <w:rFonts w:ascii="Times New Roman" w:eastAsia="MS Mincho" w:hAnsi="Times New Roman"/>
+          <w:sz w:val="24"/>
+          <w:szCs w:val="24"/>
+        </w:rPr>
+        <w:t xml:space="preserve"> внедрённых</w:t>
+      </w:r>
+      <w:r>
+        <w:rPr>
+          <w:rFonts w:ascii="Times New Roman" w:eastAsia="MS Mincho" w:hAnsi="Times New Roman"/>
+          <w:sz w:val="24"/>
+          <w:szCs w:val="24"/>
+        </w:rPr>
+        <w:t xml:space="preserve"> </w:t>
+      </w:r>
+      <w:r>
+        <w:rPr>
+          <w:rFonts w:ascii="Times New Roman" w:eastAsia="MS Mincho" w:hAnsi="Times New Roman"/>
+          <w:sz w:val="24"/>
+          <w:szCs w:val="24"/>
+        </w:rPr>
+        <w:t xml:space="preserve">в совокупности </w:t>
+      </w:r>
+      <w:r>
+        <w:rPr>
+          <w:rFonts w:ascii="Times New Roman" w:eastAsia="MS Mincho" w:hAnsi="Times New Roman"/>
+          <w:sz w:val="24"/>
+          <w:szCs w:val="24"/>
+        </w:rPr>
+        <w:t>рационализаторских предложений</w:t>
+      </w:r>
+      <w:r>
+        <w:rPr>
+          <w:rFonts w:ascii="Times New Roman" w:eastAsia="MS Mincho" w:hAnsi="Times New Roman"/>
+          <w:sz w:val="24"/>
+          <w:szCs w:val="24"/>
+        </w:rPr>
+        <w:t>, а также проектов бережливого производства</w:t>
+      </w:r>
+      <w:r>
+        <w:rPr>
+          <w:rFonts w:ascii="Times New Roman" w:eastAsia="MS Mincho" w:hAnsi="Times New Roman"/>
+          <w:sz w:val="24"/>
+          <w:szCs w:val="24"/>
+        </w:rPr>
+        <w:t>, и соответственно принятых в работу</w:t>
       </w:r>
       <w:r>
         <w:rPr>
@@ -18148,6 +18188,22 @@
           <w:sz w:val="24"/>
           <w:szCs w:val="24"/>
         </w:rPr>
+        <w:t xml:space="preserve"> шт</w:t>
+      </w:r>
+      <w:r>
+        <w:rPr>
+          <w:rFonts w:ascii="Times New Roman" w:eastAsia="MS Mincho" w:hAnsi="Times New Roman"/>
+          <w:sz w:val="24"/>
+          <w:szCs w:val="24"/>
+        </w:rPr>
+        <w:t>ук</w:t>
+      </w:r>
+      <w:r>
+        <w:rPr>
+          <w:rFonts w:ascii="Times New Roman" w:eastAsia="MS Mincho" w:hAnsi="Times New Roman"/>
+          <w:sz w:val="24"/>
+          <w:szCs w:val="24"/>
+        </w:rPr>
         <w:t xml:space="preserve"> + </w:t>
       </w:r>
       <w:r>
@@ -18164,7 +18220,15 @@
           <w:sz w:val="24"/>
           <w:szCs w:val="24"/>
         </w:rPr>
-        <w:t>00% =</w:t>
+        <w:t>5</w:t>
+      </w:r>
+      <w:r>
+        <w:rPr>
+          <w:rFonts w:ascii="Times New Roman" w:eastAsia="MS Mincho" w:hAnsi="Times New Roman"/>
+          <w:sz w:val="24"/>
+          <w:szCs w:val="24"/>
+        </w:rPr>
+        <w:t>0% =</w:t>
       </w:r>
       <w:r>
         <w:rPr>
@@ -18180,35 +18244,7 @@
           <w:sz w:val="24"/>
           <w:szCs w:val="24"/>
         </w:rPr>
-        <w:t>132 предложения.</w:t>
-      </w:r>
-    </w:p>
-    <w:p>
-      <w:pPr>
-        <w:jc w:val="both"/>
-        <w:rPr>
-          <w:rFonts w:ascii="Times New Roman" w:eastAsia="MS Mincho" w:hAnsi="Times New Roman"/>
-          <w:sz w:val="24"/>
-          <w:szCs w:val="24"/>
-        </w:rPr>
-      </w:pPr>
-    </w:p>
-    <w:p>
-      <w:pPr>
-        <w:jc w:val="both"/>
-        <w:rPr>
-          <w:rFonts w:ascii="Times New Roman" w:eastAsia="MS Mincho" w:hAnsi="Times New Roman"/>
-          <w:sz w:val="24"/>
-          <w:szCs w:val="24"/>
-        </w:rPr>
-      </w:pPr>
-      <w:r>
-        <w:rPr>
-          <w:rFonts w:ascii="Times New Roman" w:eastAsia="MS Mincho" w:hAnsi="Times New Roman"/>
-          <w:sz w:val="24"/>
-          <w:szCs w:val="24"/>
-        </w:rPr>
-        <w:t xml:space="preserve">8030896 + 100% = </w:t>
+        <w:t>165</w:t>
       </w:r>
       <w:r>
         <w:rPr>
@@ -18216,69 +18252,11 @@
           <w:sz w:val="24"/>
           <w:szCs w:val="24"/>
         </w:rPr>
-        <w:t>16061792</w:t>
-      </w:r>
-    </w:p>
-    <w:p>
-      <w:pPr>
-        <w:jc w:val="both"/>
-        <w:rPr>
-          <w:rFonts w:ascii="Times New Roman" w:eastAsia="MS Mincho" w:hAnsi="Times New Roman"/>
-          <w:sz w:val="24"/>
-          <w:szCs w:val="24"/>
-        </w:rPr>
-      </w:pPr>
-    </w:p>
-    <w:p>
-      <w:pPr>
-        <w:rPr>
-          <w:rFonts w:ascii="Times New Roman" w:hAnsi="Times New Roman"/>
-          <w:b/>
-          <w:sz w:val="24"/>
-          <w:szCs w:val="24"/>
-        </w:rPr>
-      </w:pPr>
-      <w:r>
-        <w:rPr>
-          <w:rFonts w:ascii="Times New Roman" w:hAnsi="Times New Roman"/>
-          <w:b/>
-          <w:sz w:val="24"/>
-          <w:szCs w:val="24"/>
-        </w:rPr>
-        <w:t>5.</w:t>
+        <w:t xml:space="preserve"> штук</w:t>
       </w:r>
       <w:r>
         <w:rPr>
-          <w:rFonts w:ascii="Times New Roman" w:hAnsi="Times New Roman"/>
-          <w:b/>
-          <w:sz w:val="24"/>
-          <w:szCs w:val="24"/>
-        </w:rPr>
-        <w:t>2</w:t>
-      </w:r>
-      <w:r>
-        <w:rPr>
-          <w:rFonts w:ascii="Times New Roman" w:hAnsi="Times New Roman"/>
-          <w:b/>
-          <w:sz w:val="24"/>
-          <w:szCs w:val="24"/>
-        </w:rPr>
-        <w:t xml:space="preserve"> Экономический эффект </w:t>
-      </w:r>
-      <w:r>
-        <w:rPr>
-          <w:rFonts w:ascii="Times New Roman" w:hAnsi="Times New Roman"/>
-          <w:b/>
-          <w:sz w:val="24"/>
-          <w:szCs w:val="24"/>
-        </w:rPr>
-        <w:t>бережливого производства</w:t>
-      </w:r>
-      <w:r>
-        <w:rPr>
           <w:rFonts w:ascii="Times New Roman" w:eastAsia="MS Mincho" w:hAnsi="Times New Roman"/>
-          <w:b/>
-          <w:bCs/>
           <w:sz w:val="24"/>
           <w:szCs w:val="24"/>
         </w:rPr>
@@ -18287,9 +18265,9 @@
     </w:p>
     <w:p>
       <w:pPr>
-        <w:rPr>
-          <w:rFonts w:ascii="Times New Roman" w:hAnsi="Times New Roman"/>
-          <w:b/>
+        <w:jc w:val="both"/>
+        <w:rPr>
+          <w:rFonts w:ascii="Times New Roman" w:eastAsia="MS Mincho" w:hAnsi="Times New Roman"/>
           <w:sz w:val="24"/>
           <w:szCs w:val="24"/>
         </w:rPr>
@@ -18310,7 +18288,7 @@
           <w:sz w:val="24"/>
           <w:szCs w:val="24"/>
         </w:rPr>
-        <w:t>..</w:t>
+        <w:t>8030896</w:t>
       </w:r>
       <w:r>
         <w:rPr>
@@ -18318,7 +18296,71 @@
           <w:sz w:val="24"/>
           <w:szCs w:val="24"/>
         </w:rPr>
-        <w:t>.</w:t>
+        <w:t xml:space="preserve"> т</w:t>
+      </w:r>
+      <w:r>
+        <w:rPr>
+          <w:rFonts w:ascii="Times New Roman" w:eastAsia="MS Mincho" w:hAnsi="Times New Roman"/>
+          <w:sz w:val="24"/>
+          <w:szCs w:val="24"/>
+        </w:rPr>
+        <w:t>енге</w:t>
+      </w:r>
+      <w:r>
+        <w:rPr>
+          <w:rFonts w:ascii="Times New Roman" w:eastAsia="MS Mincho" w:hAnsi="Times New Roman"/>
+          <w:sz w:val="24"/>
+          <w:szCs w:val="24"/>
+        </w:rPr>
+        <w:t xml:space="preserve"> + 1</w:t>
+      </w:r>
+      <w:r>
+        <w:rPr>
+          <w:rFonts w:ascii="Times New Roman" w:eastAsia="MS Mincho" w:hAnsi="Times New Roman"/>
+          <w:sz w:val="24"/>
+          <w:szCs w:val="24"/>
+        </w:rPr>
+        <w:t>5</w:t>
+      </w:r>
+      <w:r>
+        <w:rPr>
+          <w:rFonts w:ascii="Times New Roman" w:eastAsia="MS Mincho" w:hAnsi="Times New Roman"/>
+          <w:sz w:val="24"/>
+          <w:szCs w:val="24"/>
+        </w:rPr>
+        <w:t xml:space="preserve">0% = </w:t>
+      </w:r>
+      <w:r>
+        <w:rPr>
+          <w:rFonts w:ascii="Times New Roman" w:eastAsia="MS Mincho" w:hAnsi="Times New Roman"/>
+          <w:sz w:val="24"/>
+          <w:szCs w:val="24"/>
+        </w:rPr>
+        <w:t>20077240</w:t>
+      </w:r>
+      <w:r>
+        <w:rPr>
+          <w:rFonts w:ascii="Times New Roman" w:eastAsia="MS Mincho" w:hAnsi="Times New Roman"/>
+          <w:sz w:val="24"/>
+          <w:szCs w:val="24"/>
+        </w:rPr>
+        <w:t xml:space="preserve"> </w:t>
+      </w:r>
+      <w:r>
+        <w:rPr>
+          <w:rFonts w:ascii="Times New Roman" w:eastAsia="MS Mincho" w:hAnsi="Times New Roman"/>
+          <w:sz w:val="24"/>
+          <w:szCs w:val="24"/>
+        </w:rPr>
+        <w:t>тенге</w:t>
+      </w:r>
+      <w:r>
+        <w:rPr>
+          <w:rFonts w:ascii="Times New Roman" w:eastAsia="MS Mincho" w:hAnsi="Times New Roman"/>
+          <w:sz w:val="24"/>
+          <w:szCs w:val="24"/>
+        </w:rPr>
+        <w:t>, или 20 077 тыс. тенге.</w:t>
       </w:r>
     </w:p>
     <w:p>
@@ -18582,7 +18624,25 @@
                 <w:sz w:val="24"/>
                 <w:szCs w:val="24"/>
               </w:rPr>
-              <w:t>, тенге</w:t>
+              <w:t xml:space="preserve">, </w:t>
+            </w:r>
+            <w:r>
+              <w:rPr>
+                <w:rFonts w:ascii="Times New Roman" w:hAnsi="Times New Roman"/>
+                <w:iCs/>
+                <w:sz w:val="24"/>
+                <w:szCs w:val="24"/>
+              </w:rPr>
+              <w:t xml:space="preserve">тыс. </w:t>
+            </w:r>
+            <w:r>
+              <w:rPr>
+                <w:rFonts w:ascii="Times New Roman" w:hAnsi="Times New Roman"/>
+                <w:iCs/>
+                <w:sz w:val="24"/>
+                <w:szCs w:val="24"/>
+              </w:rPr>
+              <w:t>тенге</w:t>
             </w:r>
           </w:p>
         </w:tc>
@@ -18607,7 +18667,7 @@
                 <w:sz w:val="24"/>
                 <w:szCs w:val="24"/>
               </w:rPr>
-              <w:t>8030896</w:t>
+              <w:t>8 031</w:t>
             </w:r>
           </w:p>
         </w:tc>
@@ -18636,7 +18696,43 @@
                 <w:sz w:val="24"/>
                 <w:szCs w:val="24"/>
               </w:rPr>
-              <w:t>Операционные затраты, всего тенге</w:t>
+              <w:t>Операционные затраты</w:t>
+            </w:r>
+            <w:r>
+              <w:rPr>
+                <w:rFonts w:ascii="Times New Roman" w:hAnsi="Times New Roman"/>
+                <w:iCs/>
+                <w:sz w:val="24"/>
+                <w:szCs w:val="24"/>
+              </w:rPr>
+              <w:t xml:space="preserve"> всего</w:t>
+            </w:r>
+            <w:r>
+              <w:rPr>
+                <w:rFonts w:ascii="Times New Roman" w:hAnsi="Times New Roman"/>
+                <w:iCs/>
+                <w:sz w:val="24"/>
+                <w:szCs w:val="24"/>
+              </w:rPr>
+              <w:t xml:space="preserve">, </w:t>
+            </w:r>
+            <w:r>
+              <w:rPr>
+                <w:rFonts w:ascii="Times New Roman" w:hAnsi="Times New Roman"/>
+                <w:iCs/>
+                <w:sz w:val="24"/>
+                <w:szCs w:val="24"/>
+              </w:rPr>
+              <w:t xml:space="preserve">тыс. </w:t>
+            </w:r>
+            <w:r>
+              <w:rPr>
+                <w:rFonts w:ascii="Times New Roman" w:hAnsi="Times New Roman"/>
+                <w:iCs/>
+                <w:sz w:val="24"/>
+                <w:szCs w:val="24"/>
+              </w:rPr>
+              <w:t>тенге</w:t>
             </w:r>
           </w:p>
         </w:tc>
@@ -18706,6 +18802,15 @@
                 <w:sz w:val="24"/>
                 <w:szCs w:val="24"/>
               </w:rPr>
+              <w:t xml:space="preserve">тыс. </w:t>
+            </w:r>
+            <w:r>
+              <w:rPr>
+                <w:rFonts w:ascii="Times New Roman" w:hAnsi="Times New Roman"/>
+                <w:iCs/>
+                <w:sz w:val="24"/>
+                <w:szCs w:val="24"/>
+              </w:rPr>
               <w:t>тенге</w:t>
             </w:r>
           </w:p>
@@ -18733,7 +18838,7 @@
                 <w:sz w:val="24"/>
                 <w:szCs w:val="24"/>
               </w:rPr>
-              <w:t>16061792</w:t>
+              <w:t>20 077</w:t>
             </w:r>
           </w:p>
         </w:tc>
@@ -18764,6 +18869,32 @@
               </w:rPr>
               <w:t>Экономический эффект</w:t>
             </w:r>
+            <w:r>
+              <w:rPr>
+                <w:rFonts w:ascii="Times New Roman" w:hAnsi="Times New Roman"/>
+                <w:iCs/>
+                <w:sz w:val="24"/>
+                <w:szCs w:val="24"/>
+              </w:rPr>
+              <w:t xml:space="preserve">, </w:t>
+            </w:r>
+            <w:r>
+              <w:rPr>
+                <w:rFonts w:ascii="Times New Roman" w:hAnsi="Times New Roman"/>
+                <w:iCs/>
+                <w:sz w:val="24"/>
+                <w:szCs w:val="24"/>
+              </w:rPr>
+              <w:t xml:space="preserve">тыс. </w:t>
+            </w:r>
+            <w:r>
+              <w:rPr>
+                <w:rFonts w:ascii="Times New Roman" w:eastAsia="MS Mincho" w:hAnsi="Times New Roman"/>
+                <w:sz w:val="24"/>
+                <w:szCs w:val="24"/>
+              </w:rPr>
+              <w:t>тенге</w:t>
+            </w:r>
           </w:p>
         </w:tc>
         <w:tc>
@@ -18786,7 +18917,7 @@
                 <w:sz w:val="24"/>
                 <w:szCs w:val="24"/>
               </w:rPr>
-              <w:t>8030896</w:t>
+              <w:t>12 046</w:t>
             </w:r>
           </w:p>
         </w:tc>
@@ -18828,7 +18959,7 @@
           <w:sz w:val="24"/>
           <w:szCs w:val="24"/>
         </w:rPr>
-        <w:t xml:space="preserve">8030896 </w:t>
+        <w:t>12046344</w:t>
       </w:r>
       <w:r>
         <w:rPr>
@@ -18836,47 +18967,56 @@
           <w:sz w:val="24"/>
           <w:szCs w:val="24"/>
         </w:rPr>
-        <w:t>тенге.</w:t>
+        <w:t xml:space="preserve"> </w:t>
       </w:r>
-    </w:p>
-    <w:p>
-      <w:pPr>
-        <w:suppressLineNumbers/>
-        <w:suppressAutoHyphens/>
-        <w:jc w:val="both"/>
-        <w:rPr>
-          <w:rFonts w:ascii="Times New Roman" w:hAnsi="Times New Roman"/>
-          <w:b/>
-          <w:sz w:val="24"/>
-          <w:szCs w:val="24"/>
-        </w:rPr>
-      </w:pPr>
-    </w:p>
-    <w:p>
-      <w:pPr>
-        <w:suppressLineNumbers/>
-        <w:suppressAutoHyphens/>
-        <w:jc w:val="both"/>
-        <w:rPr>
-          <w:rFonts w:ascii="Times New Roman" w:hAnsi="Times New Roman"/>
-          <w:b/>
-          <w:sz w:val="24"/>
-          <w:szCs w:val="24"/>
-        </w:rPr>
-      </w:pPr>
-    </w:p>
-    <w:p>
-      <w:pPr>
-        <w:suppressLineNumbers/>
-        <w:suppressAutoHyphens/>
-        <w:jc w:val="both"/>
-        <w:rPr>
-          <w:rFonts w:ascii="Times New Roman" w:hAnsi="Times New Roman"/>
-          <w:b/>
-          <w:sz w:val="24"/>
-          <w:szCs w:val="24"/>
-        </w:rPr>
-      </w:pPr>
+      <w:r>
+        <w:rPr>
+          <w:rFonts w:ascii="Times New Roman" w:eastAsia="MS Mincho" w:hAnsi="Times New Roman"/>
+          <w:sz w:val="24"/>
+          <w:szCs w:val="24"/>
+        </w:rPr>
+        <w:t>тенге</w:t>
+      </w:r>
+      <w:r>
+        <w:rPr>
+          <w:rFonts w:ascii="Times New Roman" w:eastAsia="MS Mincho" w:hAnsi="Times New Roman"/>
+          <w:sz w:val="24"/>
+          <w:szCs w:val="24"/>
+        </w:rPr>
+        <w:t xml:space="preserve">, или </w:t>
+      </w:r>
+      <w:r>
+        <w:rPr>
+          <w:rFonts w:ascii="Times New Roman" w:eastAsia="MS Mincho" w:hAnsi="Times New Roman"/>
+          <w:sz w:val="24"/>
+          <w:szCs w:val="24"/>
+        </w:rPr>
+        <w:t>12</w:t>
+      </w:r>
+      <w:r>
+        <w:rPr>
+          <w:rFonts w:ascii="Times New Roman" w:eastAsia="MS Mincho" w:hAnsi="Times New Roman"/>
+          <w:sz w:val="24"/>
+          <w:szCs w:val="24"/>
+        </w:rPr>
+        <w:t> </w:t>
+      </w:r>
+      <w:r>
+        <w:rPr>
+          <w:rFonts w:ascii="Times New Roman" w:eastAsia="MS Mincho" w:hAnsi="Times New Roman"/>
+          <w:sz w:val="24"/>
+          <w:szCs w:val="24"/>
+        </w:rPr>
+        <w:t>046</w:t>
+      </w:r>
+      <w:r>
+        <w:rPr>
+          <w:rFonts w:ascii="Times New Roman" w:eastAsia="MS Mincho" w:hAnsi="Times New Roman"/>
+          <w:sz w:val="24"/>
+          <w:szCs w:val="24"/>
+        </w:rPr>
+        <w:t xml:space="preserve"> тыс. тенге.</w:t>
+      </w:r>
     </w:p>
     <w:p>
       <w:pPr>
@@ -19328,10 +19468,10 @@
       </w:pPr>
     </w:p>
     <w:sectPr>
-      <w:footerReference w:type="even" r:id="rId8"/>
+      <w:footerReference w:type="even" r:id="rId9"/>
       <w:pgSz w:w="11906" w:h="16838"/>
       <w:pgMar w:top="720" w:right="720" w:bottom="720" w:left="720" w:header="709" w:footer="709" w:gutter="0"/>
-      <w:pgNumType w:start="16"/>
+      <w:pgNumType w:start="1"/>
       <w:cols w:space="708"/>
       <w:docGrid w:linePitch="360"/>
     </w:sectPr>
@@ -20422,6 +20562,14 @@
       <w:u w:val="single"/>
     </w:rPr>
   </w:style>
+  <w:style w:type="character" w:styleId="af1">
+    <w:name w:val="line number"/>
+    <w:basedOn w:val="a1"/>
+    <w:uiPriority w:val="99"/>
+    <w:semiHidden/>
+    <w:unhideWhenUsed/>
+    <w:rsid w:val="00B37FD0"/>
+  </w:style>
 </w:styles>
 </file>
 
@@ -20718,4 +20866,16 @@
     </a:ext>
   </a:extLst>
 </a:theme>
+</file>
+
+<file path=customXml/item1.xml><?xml version="1.0" encoding="utf-8"?>
+<b:Sources xmlns:b="http://schemas.openxmlformats.org/officeDocument/2006/bibliography" xmlns="http://schemas.openxmlformats.org/officeDocument/2006/bibliography" SelectedStyle="\APASixthEditionOfficeOnline.xsl" StyleName="APA" Version="6"/>
+</file>
+
+<file path=customXml/itemProps1.xml><?xml version="1.0" encoding="utf-8"?>
+<ds:datastoreItem xmlns:ds="http://schemas.openxmlformats.org/officeDocument/2006/customXml" ds:itemID="{7A39B7FF-169D-4871-9611-359B32708FA7}">
+  <ds:schemaRefs>
+    <ds:schemaRef ds:uri="http://schemas.openxmlformats.org/officeDocument/2006/bibliography"/>
+  </ds:schemaRefs>
+</ds:datastoreItem>
 </file>
--- a/DOCS/Веб-платформа управления изменениями/Паспорт веб-платформа управления изменениями.docx
+++ b/DOCS/Веб-платформа управления изменениями/Паспорт веб-платформа управления изменениями.docx
@@ -17784,8 +17784,9 @@
     <w:p>
       <w:pPr>
         <w:rPr>
-          <w:rFonts w:ascii="Times New Roman" w:hAnsi="Times New Roman"/>
+          <w:rFonts w:ascii="Times New Roman" w:eastAsia="MS Mincho" w:hAnsi="Times New Roman"/>
           <w:b/>
+          <w:bCs/>
           <w:sz w:val="24"/>
           <w:szCs w:val="24"/>
         </w:rPr>
@@ -17911,6 +17912,1483 @@
         <w:t>.</w:t>
       </w:r>
     </w:p>
+    <w:p>
+      <w:pPr>
+        <w:rPr>
+          <w:rFonts w:ascii="Times New Roman" w:eastAsia="MS Mincho" w:hAnsi="Times New Roman"/>
+          <w:b/>
+          <w:bCs/>
+          <w:sz w:val="24"/>
+          <w:szCs w:val="24"/>
+        </w:rPr>
+      </w:pPr>
+    </w:p>
+    <w:tbl>
+      <w:tblPr>
+        <w:tblW w:w="10175" w:type="dxa"/>
+        <w:tblLook w:val="04A0" w:firstRow="1" w:lastRow="0" w:firstColumn="1" w:lastColumn="0" w:noHBand="0" w:noVBand="1"/>
+      </w:tblPr>
+      <w:tblGrid>
+        <w:gridCol w:w="2539"/>
+        <w:gridCol w:w="1741"/>
+        <w:gridCol w:w="1670"/>
+        <w:gridCol w:w="1670"/>
+        <w:gridCol w:w="1687"/>
+        <w:gridCol w:w="1002"/>
+      </w:tblGrid>
+      <w:tr>
+        <w:trPr>
+          <w:trHeight w:val="770"/>
+        </w:trPr>
+        <w:tc>
+          <w:tcPr>
+            <w:tcW w:w="2539" w:type="dxa"/>
+            <w:tcBorders>
+              <w:top w:val="single" w:sz="8" w:space="0" w:color="auto"/>
+              <w:left w:val="single" w:sz="8" w:space="0" w:color="auto"/>
+              <w:bottom w:val="single" w:sz="8" w:space="0" w:color="auto"/>
+              <w:right w:val="single" w:sz="4" w:space="0" w:color="auto"/>
+            </w:tcBorders>
+            <w:shd w:val="clear" w:color="auto" w:fill="auto"/>
+            <w:noWrap/>
+            <w:vAlign w:val="bottom"/>
+            <w:hideMark/>
+          </w:tcPr>
+          <w:p>
+            <w:pPr>
+              <w:rPr>
+                <w:rFonts w:ascii="Times New Roman" w:hAnsi="Times New Roman"/>
+                <w:b/>
+                <w:bCs/>
+                <w:color w:val="000000"/>
+                <w:kern w:val="0"/>
+                <w:sz w:val="28"/>
+                <w:szCs w:val="28"/>
+                <w:lang w:eastAsia="ru-RU"/>
+              </w:rPr>
+            </w:pPr>
+            <w:r>
+              <w:rPr>
+                <w:rFonts w:ascii="Times New Roman" w:hAnsi="Times New Roman"/>
+                <w:b/>
+                <w:bCs/>
+                <w:color w:val="000000"/>
+                <w:kern w:val="0"/>
+                <w:sz w:val="28"/>
+                <w:szCs w:val="28"/>
+                <w:lang w:eastAsia="ru-RU"/>
+              </w:rPr>
+              <w:t>Подразделение</w:t>
+            </w:r>
+          </w:p>
+        </w:tc>
+        <w:tc>
+          <w:tcPr>
+            <w:tcW w:w="1687" w:type="dxa"/>
+            <w:tcBorders>
+              <w:top w:val="single" w:sz="8" w:space="0" w:color="auto"/>
+              <w:left w:val="nil"/>
+              <w:bottom w:val="single" w:sz="8" w:space="0" w:color="auto"/>
+              <w:right w:val="single" w:sz="4" w:space="0" w:color="auto"/>
+            </w:tcBorders>
+            <w:shd w:val="clear" w:color="auto" w:fill="auto"/>
+            <w:noWrap/>
+            <w:vAlign w:val="center"/>
+            <w:hideMark/>
+          </w:tcPr>
+          <w:p>
+            <w:pPr>
+              <w:jc w:val="center"/>
+              <w:rPr>
+                <w:rFonts w:ascii="Times New Roman" w:hAnsi="Times New Roman"/>
+                <w:b/>
+                <w:bCs/>
+                <w:color w:val="000000"/>
+                <w:kern w:val="0"/>
+                <w:sz w:val="28"/>
+                <w:szCs w:val="28"/>
+                <w:lang w:eastAsia="ru-RU"/>
+              </w:rPr>
+            </w:pPr>
+            <w:r>
+              <w:rPr>
+                <w:rFonts w:ascii="Times New Roman" w:hAnsi="Times New Roman"/>
+                <w:b/>
+                <w:bCs/>
+                <w:color w:val="000000"/>
+                <w:kern w:val="0"/>
+                <w:sz w:val="28"/>
+                <w:szCs w:val="28"/>
+                <w:lang w:eastAsia="ru-RU"/>
+              </w:rPr>
+              <w:t>внедренные</w:t>
+            </w:r>
+          </w:p>
+        </w:tc>
+        <w:tc>
+          <w:tcPr>
+            <w:tcW w:w="1670" w:type="dxa"/>
+            <w:tcBorders>
+              <w:top w:val="single" w:sz="8" w:space="0" w:color="auto"/>
+              <w:left w:val="nil"/>
+              <w:bottom w:val="single" w:sz="8" w:space="0" w:color="auto"/>
+              <w:right w:val="single" w:sz="4" w:space="0" w:color="auto"/>
+            </w:tcBorders>
+            <w:shd w:val="clear" w:color="auto" w:fill="auto"/>
+            <w:noWrap/>
+            <w:vAlign w:val="center"/>
+            <w:hideMark/>
+          </w:tcPr>
+          <w:p>
+            <w:pPr>
+              <w:jc w:val="center"/>
+              <w:rPr>
+                <w:rFonts w:ascii="Times New Roman" w:hAnsi="Times New Roman"/>
+                <w:b/>
+                <w:bCs/>
+                <w:color w:val="000000"/>
+                <w:kern w:val="0"/>
+                <w:sz w:val="28"/>
+                <w:szCs w:val="28"/>
+                <w:lang w:eastAsia="ru-RU"/>
+              </w:rPr>
+            </w:pPr>
+            <w:r>
+              <w:rPr>
+                <w:rFonts w:ascii="Times New Roman" w:hAnsi="Times New Roman"/>
+                <w:b/>
+                <w:bCs/>
+                <w:color w:val="000000"/>
+                <w:kern w:val="0"/>
+                <w:sz w:val="28"/>
+                <w:szCs w:val="28"/>
+                <w:lang w:eastAsia="ru-RU"/>
+              </w:rPr>
+              <w:t>на доработке</w:t>
+            </w:r>
+          </w:p>
+        </w:tc>
+        <w:tc>
+          <w:tcPr>
+            <w:tcW w:w="1670" w:type="dxa"/>
+            <w:tcBorders>
+              <w:top w:val="single" w:sz="8" w:space="0" w:color="auto"/>
+              <w:left w:val="nil"/>
+              <w:bottom w:val="single" w:sz="8" w:space="0" w:color="auto"/>
+              <w:right w:val="single" w:sz="4" w:space="0" w:color="auto"/>
+            </w:tcBorders>
+            <w:shd w:val="clear" w:color="auto" w:fill="auto"/>
+            <w:noWrap/>
+            <w:vAlign w:val="center"/>
+            <w:hideMark/>
+          </w:tcPr>
+          <w:p>
+            <w:pPr>
+              <w:jc w:val="center"/>
+              <w:rPr>
+                <w:rFonts w:ascii="Times New Roman" w:hAnsi="Times New Roman"/>
+                <w:b/>
+                <w:bCs/>
+                <w:color w:val="000000"/>
+                <w:kern w:val="0"/>
+                <w:sz w:val="28"/>
+                <w:szCs w:val="28"/>
+                <w:lang w:eastAsia="ru-RU"/>
+              </w:rPr>
+            </w:pPr>
+            <w:r>
+              <w:rPr>
+                <w:rFonts w:ascii="Times New Roman" w:hAnsi="Times New Roman"/>
+                <w:b/>
+                <w:bCs/>
+                <w:color w:val="000000"/>
+                <w:kern w:val="0"/>
+                <w:sz w:val="28"/>
+                <w:szCs w:val="28"/>
+                <w:lang w:eastAsia="ru-RU"/>
+              </w:rPr>
+              <w:t>отклонено</w:t>
+            </w:r>
+          </w:p>
+        </w:tc>
+        <w:tc>
+          <w:tcPr>
+            <w:tcW w:w="1687" w:type="dxa"/>
+            <w:tcBorders>
+              <w:top w:val="single" w:sz="8" w:space="0" w:color="auto"/>
+              <w:left w:val="nil"/>
+              <w:bottom w:val="single" w:sz="8" w:space="0" w:color="auto"/>
+              <w:right w:val="single" w:sz="4" w:space="0" w:color="auto"/>
+            </w:tcBorders>
+            <w:shd w:val="clear" w:color="auto" w:fill="auto"/>
+            <w:noWrap/>
+            <w:vAlign w:val="center"/>
+            <w:hideMark/>
+          </w:tcPr>
+          <w:p>
+            <w:pPr>
+              <w:jc w:val="center"/>
+              <w:rPr>
+                <w:rFonts w:ascii="Times New Roman" w:hAnsi="Times New Roman"/>
+                <w:b/>
+                <w:bCs/>
+                <w:color w:val="000000"/>
+                <w:kern w:val="0"/>
+                <w:sz w:val="28"/>
+                <w:szCs w:val="28"/>
+                <w:lang w:eastAsia="ru-RU"/>
+              </w:rPr>
+            </w:pPr>
+            <w:r>
+              <w:rPr>
+                <w:rFonts w:ascii="Times New Roman" w:hAnsi="Times New Roman"/>
+                <w:b/>
+                <w:bCs/>
+                <w:color w:val="000000"/>
+                <w:kern w:val="0"/>
+                <w:sz w:val="28"/>
+                <w:szCs w:val="28"/>
+                <w:lang w:eastAsia="ru-RU"/>
+              </w:rPr>
+              <w:t>всего</w:t>
+            </w:r>
+          </w:p>
+        </w:tc>
+        <w:tc>
+          <w:tcPr>
+            <w:tcW w:w="922" w:type="dxa"/>
+            <w:tcBorders>
+              <w:top w:val="single" w:sz="8" w:space="0" w:color="auto"/>
+              <w:left w:val="nil"/>
+              <w:bottom w:val="single" w:sz="8" w:space="0" w:color="auto"/>
+              <w:right w:val="single" w:sz="8" w:space="0" w:color="auto"/>
+            </w:tcBorders>
+            <w:shd w:val="clear" w:color="auto" w:fill="auto"/>
+            <w:vAlign w:val="center"/>
+            <w:hideMark/>
+          </w:tcPr>
+          <w:p>
+            <w:pPr>
+              <w:jc w:val="center"/>
+              <w:rPr>
+                <w:rFonts w:ascii="Times New Roman" w:hAnsi="Times New Roman"/>
+                <w:b/>
+                <w:bCs/>
+                <w:color w:val="000000"/>
+                <w:kern w:val="0"/>
+                <w:sz w:val="28"/>
+                <w:szCs w:val="28"/>
+                <w:lang w:eastAsia="ru-RU"/>
+              </w:rPr>
+            </w:pPr>
+            <w:r>
+              <w:rPr>
+                <w:rFonts w:ascii="Times New Roman" w:hAnsi="Times New Roman"/>
+                <w:b/>
+                <w:bCs/>
+                <w:color w:val="000000"/>
+                <w:kern w:val="0"/>
+                <w:sz w:val="28"/>
+                <w:szCs w:val="28"/>
+                <w:lang w:eastAsia="ru-RU"/>
+              </w:rPr>
+              <w:t>сумма тенге</w:t>
+            </w:r>
+          </w:p>
+        </w:tc>
+      </w:tr>
+      <w:tr>
+        <w:trPr>
+          <w:trHeight w:val="317"/>
+        </w:trPr>
+        <w:tc>
+          <w:tcPr>
+            <w:tcW w:w="2539" w:type="dxa"/>
+            <w:tcBorders>
+              <w:top w:val="nil"/>
+              <w:left w:val="single" w:sz="8" w:space="0" w:color="auto"/>
+              <w:bottom w:val="single" w:sz="4" w:space="0" w:color="auto"/>
+              <w:right w:val="single" w:sz="4" w:space="0" w:color="auto"/>
+            </w:tcBorders>
+            <w:shd w:val="clear" w:color="auto" w:fill="auto"/>
+            <w:noWrap/>
+            <w:vAlign w:val="center"/>
+            <w:hideMark/>
+          </w:tcPr>
+          <w:p>
+            <w:pPr>
+              <w:jc w:val="right"/>
+              <w:rPr>
+                <w:rFonts w:ascii="Times New Roman" w:hAnsi="Times New Roman"/>
+                <w:color w:val="000000"/>
+                <w:kern w:val="0"/>
+                <w:sz w:val="24"/>
+                <w:szCs w:val="24"/>
+                <w:lang w:eastAsia="ru-RU"/>
+              </w:rPr>
+            </w:pPr>
+            <w:r>
+              <w:rPr>
+                <w:rFonts w:ascii="Times New Roman" w:hAnsi="Times New Roman"/>
+                <w:color w:val="000000"/>
+                <w:kern w:val="0"/>
+                <w:sz w:val="24"/>
+                <w:szCs w:val="24"/>
+                <w:lang w:eastAsia="ru-RU"/>
+              </w:rPr>
+              <w:t>ГТК</w:t>
+            </w:r>
+          </w:p>
+        </w:tc>
+        <w:tc>
+          <w:tcPr>
+            <w:tcW w:w="1687" w:type="dxa"/>
+            <w:tcBorders>
+              <w:top w:val="nil"/>
+              <w:left w:val="nil"/>
+              <w:bottom w:val="single" w:sz="4" w:space="0" w:color="auto"/>
+              <w:right w:val="single" w:sz="4" w:space="0" w:color="auto"/>
+            </w:tcBorders>
+            <w:shd w:val="clear" w:color="auto" w:fill="auto"/>
+            <w:noWrap/>
+            <w:vAlign w:val="center"/>
+            <w:hideMark/>
+          </w:tcPr>
+          <w:p>
+            <w:pPr>
+              <w:jc w:val="center"/>
+              <w:rPr>
+                <w:rFonts w:ascii="Times New Roman" w:hAnsi="Times New Roman"/>
+                <w:color w:val="000000"/>
+                <w:kern w:val="0"/>
+                <w:sz w:val="20"/>
+                <w:szCs w:val="20"/>
+                <w:lang w:eastAsia="ru-RU"/>
+              </w:rPr>
+            </w:pPr>
+            <w:r>
+              <w:rPr>
+                <w:rFonts w:ascii="Times New Roman" w:hAnsi="Times New Roman"/>
+                <w:color w:val="000000"/>
+                <w:kern w:val="0"/>
+                <w:sz w:val="20"/>
+                <w:szCs w:val="20"/>
+                <w:lang w:eastAsia="ru-RU"/>
+              </w:rPr>
+              <w:t>10</w:t>
+            </w:r>
+          </w:p>
+        </w:tc>
+        <w:tc>
+          <w:tcPr>
+            <w:tcW w:w="1670" w:type="dxa"/>
+            <w:tcBorders>
+              <w:top w:val="nil"/>
+              <w:left w:val="nil"/>
+              <w:bottom w:val="single" w:sz="4" w:space="0" w:color="auto"/>
+              <w:right w:val="single" w:sz="4" w:space="0" w:color="auto"/>
+            </w:tcBorders>
+            <w:shd w:val="clear" w:color="auto" w:fill="auto"/>
+            <w:noWrap/>
+            <w:vAlign w:val="center"/>
+            <w:hideMark/>
+          </w:tcPr>
+          <w:p>
+            <w:pPr>
+              <w:jc w:val="center"/>
+              <w:rPr>
+                <w:rFonts w:ascii="Times New Roman" w:hAnsi="Times New Roman"/>
+                <w:color w:val="000000"/>
+                <w:kern w:val="0"/>
+                <w:sz w:val="20"/>
+                <w:szCs w:val="20"/>
+                <w:lang w:eastAsia="ru-RU"/>
+              </w:rPr>
+            </w:pPr>
+            <w:r>
+              <w:rPr>
+                <w:rFonts w:ascii="Times New Roman" w:hAnsi="Times New Roman"/>
+                <w:color w:val="000000"/>
+                <w:kern w:val="0"/>
+                <w:sz w:val="20"/>
+                <w:szCs w:val="20"/>
+                <w:lang w:eastAsia="ru-RU"/>
+              </w:rPr>
+              <w:t> </w:t>
+            </w:r>
+          </w:p>
+        </w:tc>
+        <w:tc>
+          <w:tcPr>
+            <w:tcW w:w="1670" w:type="dxa"/>
+            <w:tcBorders>
+              <w:top w:val="nil"/>
+              <w:left w:val="nil"/>
+              <w:bottom w:val="single" w:sz="4" w:space="0" w:color="auto"/>
+              <w:right w:val="single" w:sz="4" w:space="0" w:color="auto"/>
+            </w:tcBorders>
+            <w:shd w:val="clear" w:color="auto" w:fill="auto"/>
+            <w:noWrap/>
+            <w:vAlign w:val="center"/>
+            <w:hideMark/>
+          </w:tcPr>
+          <w:p>
+            <w:pPr>
+              <w:jc w:val="center"/>
+              <w:rPr>
+                <w:rFonts w:ascii="Times New Roman" w:hAnsi="Times New Roman"/>
+                <w:color w:val="000000"/>
+                <w:kern w:val="0"/>
+                <w:sz w:val="20"/>
+                <w:szCs w:val="20"/>
+                <w:lang w:eastAsia="ru-RU"/>
+              </w:rPr>
+            </w:pPr>
+            <w:r>
+              <w:rPr>
+                <w:rFonts w:ascii="Times New Roman" w:hAnsi="Times New Roman"/>
+                <w:color w:val="000000"/>
+                <w:kern w:val="0"/>
+                <w:sz w:val="20"/>
+                <w:szCs w:val="20"/>
+                <w:lang w:eastAsia="ru-RU"/>
+              </w:rPr>
+              <w:t>9</w:t>
+            </w:r>
+          </w:p>
+        </w:tc>
+        <w:tc>
+          <w:tcPr>
+            <w:tcW w:w="1687" w:type="dxa"/>
+            <w:tcBorders>
+              <w:top w:val="nil"/>
+              <w:left w:val="nil"/>
+              <w:bottom w:val="single" w:sz="4" w:space="0" w:color="auto"/>
+              <w:right w:val="single" w:sz="4" w:space="0" w:color="auto"/>
+            </w:tcBorders>
+            <w:shd w:val="clear" w:color="auto" w:fill="auto"/>
+            <w:noWrap/>
+            <w:vAlign w:val="center"/>
+            <w:hideMark/>
+          </w:tcPr>
+          <w:p>
+            <w:pPr>
+              <w:jc w:val="center"/>
+              <w:rPr>
+                <w:rFonts w:ascii="Times New Roman" w:hAnsi="Times New Roman"/>
+                <w:color w:val="000000"/>
+                <w:kern w:val="0"/>
+                <w:sz w:val="20"/>
+                <w:szCs w:val="20"/>
+                <w:lang w:eastAsia="ru-RU"/>
+              </w:rPr>
+            </w:pPr>
+            <w:r>
+              <w:rPr>
+                <w:rFonts w:ascii="Times New Roman" w:hAnsi="Times New Roman"/>
+                <w:color w:val="000000"/>
+                <w:kern w:val="0"/>
+                <w:sz w:val="20"/>
+                <w:szCs w:val="20"/>
+                <w:lang w:eastAsia="ru-RU"/>
+              </w:rPr>
+              <w:t>19</w:t>
+            </w:r>
+          </w:p>
+        </w:tc>
+        <w:tc>
+          <w:tcPr>
+            <w:tcW w:w="922" w:type="dxa"/>
+            <w:tcBorders>
+              <w:top w:val="nil"/>
+              <w:left w:val="nil"/>
+              <w:bottom w:val="single" w:sz="4" w:space="0" w:color="auto"/>
+              <w:right w:val="single" w:sz="8" w:space="0" w:color="auto"/>
+            </w:tcBorders>
+            <w:shd w:val="clear" w:color="auto" w:fill="auto"/>
+            <w:noWrap/>
+            <w:vAlign w:val="center"/>
+            <w:hideMark/>
+          </w:tcPr>
+          <w:p>
+            <w:pPr>
+              <w:jc w:val="center"/>
+              <w:rPr>
+                <w:rFonts w:ascii="Times New Roman" w:hAnsi="Times New Roman"/>
+                <w:color w:val="000000"/>
+                <w:kern w:val="0"/>
+                <w:sz w:val="20"/>
+                <w:szCs w:val="20"/>
+                <w:lang w:eastAsia="ru-RU"/>
+              </w:rPr>
+            </w:pPr>
+            <w:r>
+              <w:rPr>
+                <w:rFonts w:ascii="Times New Roman" w:hAnsi="Times New Roman"/>
+                <w:color w:val="000000"/>
+                <w:kern w:val="0"/>
+                <w:sz w:val="20"/>
+                <w:szCs w:val="20"/>
+                <w:lang w:eastAsia="ru-RU"/>
+              </w:rPr>
+              <w:t>6 006 500</w:t>
+            </w:r>
+          </w:p>
+        </w:tc>
+      </w:tr>
+      <w:tr>
+        <w:trPr>
+          <w:trHeight w:val="317"/>
+        </w:trPr>
+        <w:tc>
+          <w:tcPr>
+            <w:tcW w:w="2539" w:type="dxa"/>
+            <w:tcBorders>
+              <w:top w:val="nil"/>
+              <w:left w:val="single" w:sz="8" w:space="0" w:color="auto"/>
+              <w:bottom w:val="single" w:sz="4" w:space="0" w:color="auto"/>
+              <w:right w:val="single" w:sz="4" w:space="0" w:color="auto"/>
+            </w:tcBorders>
+            <w:shd w:val="clear" w:color="auto" w:fill="auto"/>
+            <w:noWrap/>
+            <w:vAlign w:val="center"/>
+            <w:hideMark/>
+          </w:tcPr>
+          <w:p>
+            <w:pPr>
+              <w:jc w:val="right"/>
+              <w:rPr>
+                <w:rFonts w:ascii="Times New Roman" w:hAnsi="Times New Roman"/>
+                <w:color w:val="000000"/>
+                <w:kern w:val="0"/>
+                <w:sz w:val="24"/>
+                <w:szCs w:val="24"/>
+                <w:lang w:eastAsia="ru-RU"/>
+              </w:rPr>
+            </w:pPr>
+            <w:r>
+              <w:rPr>
+                <w:rFonts w:ascii="Times New Roman" w:hAnsi="Times New Roman"/>
+                <w:color w:val="000000"/>
+                <w:kern w:val="0"/>
+                <w:sz w:val="24"/>
+                <w:szCs w:val="24"/>
+                <w:lang w:eastAsia="ru-RU"/>
+              </w:rPr>
+              <w:t>АТП</w:t>
+            </w:r>
+          </w:p>
+        </w:tc>
+        <w:tc>
+          <w:tcPr>
+            <w:tcW w:w="1687" w:type="dxa"/>
+            <w:tcBorders>
+              <w:top w:val="nil"/>
+              <w:left w:val="nil"/>
+              <w:bottom w:val="single" w:sz="4" w:space="0" w:color="auto"/>
+              <w:right w:val="single" w:sz="4" w:space="0" w:color="auto"/>
+            </w:tcBorders>
+            <w:shd w:val="clear" w:color="auto" w:fill="auto"/>
+            <w:noWrap/>
+            <w:vAlign w:val="center"/>
+            <w:hideMark/>
+          </w:tcPr>
+          <w:p>
+            <w:pPr>
+              <w:jc w:val="center"/>
+              <w:rPr>
+                <w:rFonts w:ascii="Times New Roman" w:hAnsi="Times New Roman"/>
+                <w:color w:val="000000"/>
+                <w:kern w:val="0"/>
+                <w:sz w:val="20"/>
+                <w:szCs w:val="20"/>
+                <w:lang w:eastAsia="ru-RU"/>
+              </w:rPr>
+            </w:pPr>
+            <w:r>
+              <w:rPr>
+                <w:rFonts w:ascii="Times New Roman" w:hAnsi="Times New Roman"/>
+                <w:color w:val="000000"/>
+                <w:kern w:val="0"/>
+                <w:sz w:val="20"/>
+                <w:szCs w:val="20"/>
+                <w:lang w:eastAsia="ru-RU"/>
+              </w:rPr>
+              <w:t>26</w:t>
+            </w:r>
+          </w:p>
+        </w:tc>
+        <w:tc>
+          <w:tcPr>
+            <w:tcW w:w="1670" w:type="dxa"/>
+            <w:tcBorders>
+              <w:top w:val="nil"/>
+              <w:left w:val="nil"/>
+              <w:bottom w:val="single" w:sz="4" w:space="0" w:color="auto"/>
+              <w:right w:val="single" w:sz="4" w:space="0" w:color="auto"/>
+            </w:tcBorders>
+            <w:shd w:val="clear" w:color="auto" w:fill="auto"/>
+            <w:noWrap/>
+            <w:vAlign w:val="bottom"/>
+            <w:hideMark/>
+          </w:tcPr>
+          <w:p>
+            <w:pPr>
+              <w:rPr>
+                <w:rFonts w:ascii="Times New Roman" w:hAnsi="Times New Roman"/>
+                <w:color w:val="000000"/>
+                <w:kern w:val="0"/>
+                <w:sz w:val="20"/>
+                <w:szCs w:val="20"/>
+                <w:lang w:eastAsia="ru-RU"/>
+              </w:rPr>
+            </w:pPr>
+            <w:r>
+              <w:rPr>
+                <w:rFonts w:ascii="Times New Roman" w:hAnsi="Times New Roman"/>
+                <w:color w:val="000000"/>
+                <w:kern w:val="0"/>
+                <w:sz w:val="20"/>
+                <w:szCs w:val="20"/>
+                <w:lang w:eastAsia="ru-RU"/>
+              </w:rPr>
+              <w:t> </w:t>
+            </w:r>
+          </w:p>
+        </w:tc>
+        <w:tc>
+          <w:tcPr>
+            <w:tcW w:w="1670" w:type="dxa"/>
+            <w:tcBorders>
+              <w:top w:val="nil"/>
+              <w:left w:val="nil"/>
+              <w:bottom w:val="single" w:sz="4" w:space="0" w:color="auto"/>
+              <w:right w:val="single" w:sz="4" w:space="0" w:color="auto"/>
+            </w:tcBorders>
+            <w:shd w:val="clear" w:color="auto" w:fill="auto"/>
+            <w:noWrap/>
+            <w:vAlign w:val="bottom"/>
+            <w:hideMark/>
+          </w:tcPr>
+          <w:p>
+            <w:pPr>
+              <w:rPr>
+                <w:rFonts w:ascii="Times New Roman" w:hAnsi="Times New Roman"/>
+                <w:color w:val="000000"/>
+                <w:kern w:val="0"/>
+                <w:sz w:val="20"/>
+                <w:szCs w:val="20"/>
+                <w:lang w:eastAsia="ru-RU"/>
+              </w:rPr>
+            </w:pPr>
+            <w:r>
+              <w:rPr>
+                <w:rFonts w:ascii="Times New Roman" w:hAnsi="Times New Roman"/>
+                <w:color w:val="000000"/>
+                <w:kern w:val="0"/>
+                <w:sz w:val="20"/>
+                <w:szCs w:val="20"/>
+                <w:lang w:eastAsia="ru-RU"/>
+              </w:rPr>
+              <w:t> </w:t>
+            </w:r>
+          </w:p>
+        </w:tc>
+        <w:tc>
+          <w:tcPr>
+            <w:tcW w:w="1687" w:type="dxa"/>
+            <w:tcBorders>
+              <w:top w:val="nil"/>
+              <w:left w:val="nil"/>
+              <w:bottom w:val="single" w:sz="4" w:space="0" w:color="auto"/>
+              <w:right w:val="single" w:sz="4" w:space="0" w:color="auto"/>
+            </w:tcBorders>
+            <w:shd w:val="clear" w:color="auto" w:fill="auto"/>
+            <w:noWrap/>
+            <w:vAlign w:val="center"/>
+            <w:hideMark/>
+          </w:tcPr>
+          <w:p>
+            <w:pPr>
+              <w:jc w:val="center"/>
+              <w:rPr>
+                <w:rFonts w:ascii="Times New Roman" w:hAnsi="Times New Roman"/>
+                <w:color w:val="000000"/>
+                <w:kern w:val="0"/>
+                <w:sz w:val="20"/>
+                <w:szCs w:val="20"/>
+                <w:lang w:eastAsia="ru-RU"/>
+              </w:rPr>
+            </w:pPr>
+            <w:r>
+              <w:rPr>
+                <w:rFonts w:ascii="Times New Roman" w:hAnsi="Times New Roman"/>
+                <w:color w:val="000000"/>
+                <w:kern w:val="0"/>
+                <w:sz w:val="20"/>
+                <w:szCs w:val="20"/>
+                <w:lang w:eastAsia="ru-RU"/>
+              </w:rPr>
+              <w:t>26</w:t>
+            </w:r>
+          </w:p>
+        </w:tc>
+        <w:tc>
+          <w:tcPr>
+            <w:tcW w:w="922" w:type="dxa"/>
+            <w:tcBorders>
+              <w:top w:val="nil"/>
+              <w:left w:val="nil"/>
+              <w:bottom w:val="single" w:sz="4" w:space="0" w:color="auto"/>
+              <w:right w:val="single" w:sz="8" w:space="0" w:color="auto"/>
+            </w:tcBorders>
+            <w:shd w:val="clear" w:color="auto" w:fill="auto"/>
+            <w:noWrap/>
+            <w:vAlign w:val="center"/>
+            <w:hideMark/>
+          </w:tcPr>
+          <w:p>
+            <w:pPr>
+              <w:jc w:val="center"/>
+              <w:rPr>
+                <w:rFonts w:ascii="Times New Roman" w:hAnsi="Times New Roman"/>
+                <w:color w:val="000000"/>
+                <w:kern w:val="0"/>
+                <w:sz w:val="20"/>
+                <w:szCs w:val="20"/>
+                <w:lang w:eastAsia="ru-RU"/>
+              </w:rPr>
+            </w:pPr>
+            <w:r>
+              <w:rPr>
+                <w:rFonts w:ascii="Times New Roman" w:hAnsi="Times New Roman"/>
+                <w:color w:val="000000"/>
+                <w:kern w:val="0"/>
+                <w:sz w:val="20"/>
+                <w:szCs w:val="20"/>
+                <w:lang w:eastAsia="ru-RU"/>
+              </w:rPr>
+              <w:t>1 368 000</w:t>
+            </w:r>
+          </w:p>
+        </w:tc>
+      </w:tr>
+      <w:tr>
+        <w:trPr>
+          <w:trHeight w:val="317"/>
+        </w:trPr>
+        <w:tc>
+          <w:tcPr>
+            <w:tcW w:w="2539" w:type="dxa"/>
+            <w:tcBorders>
+              <w:top w:val="nil"/>
+              <w:left w:val="single" w:sz="8" w:space="0" w:color="auto"/>
+              <w:bottom w:val="single" w:sz="4" w:space="0" w:color="auto"/>
+              <w:right w:val="single" w:sz="4" w:space="0" w:color="auto"/>
+            </w:tcBorders>
+            <w:shd w:val="clear" w:color="auto" w:fill="auto"/>
+            <w:noWrap/>
+            <w:vAlign w:val="center"/>
+            <w:hideMark/>
+          </w:tcPr>
+          <w:p>
+            <w:pPr>
+              <w:jc w:val="right"/>
+              <w:rPr>
+                <w:rFonts w:ascii="Times New Roman" w:hAnsi="Times New Roman"/>
+                <w:color w:val="000000"/>
+                <w:kern w:val="0"/>
+                <w:sz w:val="24"/>
+                <w:szCs w:val="24"/>
+                <w:lang w:eastAsia="ru-RU"/>
+              </w:rPr>
+            </w:pPr>
+            <w:r>
+              <w:rPr>
+                <w:rFonts w:ascii="Times New Roman" w:hAnsi="Times New Roman"/>
+                <w:color w:val="000000"/>
+                <w:kern w:val="0"/>
+                <w:sz w:val="24"/>
+                <w:szCs w:val="24"/>
+                <w:lang w:eastAsia="ru-RU"/>
+              </w:rPr>
+              <w:t>ЭУ</w:t>
+            </w:r>
+          </w:p>
+        </w:tc>
+        <w:tc>
+          <w:tcPr>
+            <w:tcW w:w="1687" w:type="dxa"/>
+            <w:tcBorders>
+              <w:top w:val="nil"/>
+              <w:left w:val="nil"/>
+              <w:bottom w:val="single" w:sz="4" w:space="0" w:color="auto"/>
+              <w:right w:val="single" w:sz="4" w:space="0" w:color="auto"/>
+            </w:tcBorders>
+            <w:shd w:val="clear" w:color="auto" w:fill="auto"/>
+            <w:noWrap/>
+            <w:vAlign w:val="center"/>
+            <w:hideMark/>
+          </w:tcPr>
+          <w:p>
+            <w:pPr>
+              <w:jc w:val="center"/>
+              <w:rPr>
+                <w:rFonts w:ascii="Times New Roman" w:hAnsi="Times New Roman"/>
+                <w:color w:val="000000"/>
+                <w:kern w:val="0"/>
+                <w:sz w:val="20"/>
+                <w:szCs w:val="20"/>
+                <w:lang w:eastAsia="ru-RU"/>
+              </w:rPr>
+            </w:pPr>
+            <w:r>
+              <w:rPr>
+                <w:rFonts w:ascii="Times New Roman" w:hAnsi="Times New Roman"/>
+                <w:color w:val="000000"/>
+                <w:kern w:val="0"/>
+                <w:sz w:val="20"/>
+                <w:szCs w:val="20"/>
+                <w:lang w:eastAsia="ru-RU"/>
+              </w:rPr>
+              <w:t>12</w:t>
+            </w:r>
+          </w:p>
+        </w:tc>
+        <w:tc>
+          <w:tcPr>
+            <w:tcW w:w="1670" w:type="dxa"/>
+            <w:tcBorders>
+              <w:top w:val="nil"/>
+              <w:left w:val="nil"/>
+              <w:bottom w:val="single" w:sz="4" w:space="0" w:color="auto"/>
+              <w:right w:val="single" w:sz="4" w:space="0" w:color="auto"/>
+            </w:tcBorders>
+            <w:shd w:val="clear" w:color="auto" w:fill="auto"/>
+            <w:noWrap/>
+            <w:vAlign w:val="center"/>
+            <w:hideMark/>
+          </w:tcPr>
+          <w:p>
+            <w:pPr>
+              <w:jc w:val="center"/>
+              <w:rPr>
+                <w:rFonts w:ascii="Times New Roman" w:hAnsi="Times New Roman"/>
+                <w:color w:val="000000"/>
+                <w:kern w:val="0"/>
+                <w:sz w:val="20"/>
+                <w:szCs w:val="20"/>
+                <w:lang w:eastAsia="ru-RU"/>
+              </w:rPr>
+            </w:pPr>
+            <w:r>
+              <w:rPr>
+                <w:rFonts w:ascii="Times New Roman" w:hAnsi="Times New Roman"/>
+                <w:color w:val="000000"/>
+                <w:kern w:val="0"/>
+                <w:sz w:val="20"/>
+                <w:szCs w:val="20"/>
+                <w:lang w:eastAsia="ru-RU"/>
+              </w:rPr>
+              <w:t> </w:t>
+            </w:r>
+          </w:p>
+        </w:tc>
+        <w:tc>
+          <w:tcPr>
+            <w:tcW w:w="1670" w:type="dxa"/>
+            <w:tcBorders>
+              <w:top w:val="nil"/>
+              <w:left w:val="nil"/>
+              <w:bottom w:val="single" w:sz="4" w:space="0" w:color="auto"/>
+              <w:right w:val="single" w:sz="4" w:space="0" w:color="auto"/>
+            </w:tcBorders>
+            <w:shd w:val="clear" w:color="auto" w:fill="auto"/>
+            <w:noWrap/>
+            <w:vAlign w:val="center"/>
+            <w:hideMark/>
+          </w:tcPr>
+          <w:p>
+            <w:pPr>
+              <w:jc w:val="center"/>
+              <w:rPr>
+                <w:rFonts w:ascii="Times New Roman" w:hAnsi="Times New Roman"/>
+                <w:color w:val="000000"/>
+                <w:kern w:val="0"/>
+                <w:sz w:val="20"/>
+                <w:szCs w:val="20"/>
+                <w:lang w:eastAsia="ru-RU"/>
+              </w:rPr>
+            </w:pPr>
+            <w:r>
+              <w:rPr>
+                <w:rFonts w:ascii="Times New Roman" w:hAnsi="Times New Roman"/>
+                <w:color w:val="000000"/>
+                <w:kern w:val="0"/>
+                <w:sz w:val="20"/>
+                <w:szCs w:val="20"/>
+                <w:lang w:eastAsia="ru-RU"/>
+              </w:rPr>
+              <w:t> </w:t>
+            </w:r>
+          </w:p>
+        </w:tc>
+        <w:tc>
+          <w:tcPr>
+            <w:tcW w:w="1687" w:type="dxa"/>
+            <w:tcBorders>
+              <w:top w:val="nil"/>
+              <w:left w:val="nil"/>
+              <w:bottom w:val="single" w:sz="4" w:space="0" w:color="auto"/>
+              <w:right w:val="single" w:sz="4" w:space="0" w:color="auto"/>
+            </w:tcBorders>
+            <w:shd w:val="clear" w:color="auto" w:fill="auto"/>
+            <w:noWrap/>
+            <w:vAlign w:val="center"/>
+            <w:hideMark/>
+          </w:tcPr>
+          <w:p>
+            <w:pPr>
+              <w:jc w:val="center"/>
+              <w:rPr>
+                <w:rFonts w:ascii="Times New Roman" w:hAnsi="Times New Roman"/>
+                <w:color w:val="000000"/>
+                <w:kern w:val="0"/>
+                <w:sz w:val="20"/>
+                <w:szCs w:val="20"/>
+                <w:lang w:eastAsia="ru-RU"/>
+              </w:rPr>
+            </w:pPr>
+            <w:r>
+              <w:rPr>
+                <w:rFonts w:ascii="Times New Roman" w:hAnsi="Times New Roman"/>
+                <w:color w:val="000000"/>
+                <w:kern w:val="0"/>
+                <w:sz w:val="20"/>
+                <w:szCs w:val="20"/>
+                <w:lang w:eastAsia="ru-RU"/>
+              </w:rPr>
+              <w:t>12</w:t>
+            </w:r>
+          </w:p>
+        </w:tc>
+        <w:tc>
+          <w:tcPr>
+            <w:tcW w:w="922" w:type="dxa"/>
+            <w:tcBorders>
+              <w:top w:val="nil"/>
+              <w:left w:val="nil"/>
+              <w:bottom w:val="single" w:sz="4" w:space="0" w:color="auto"/>
+              <w:right w:val="single" w:sz="8" w:space="0" w:color="auto"/>
+            </w:tcBorders>
+            <w:shd w:val="clear" w:color="auto" w:fill="auto"/>
+            <w:noWrap/>
+            <w:vAlign w:val="center"/>
+            <w:hideMark/>
+          </w:tcPr>
+          <w:p>
+            <w:pPr>
+              <w:jc w:val="center"/>
+              <w:rPr>
+                <w:rFonts w:ascii="Times New Roman" w:hAnsi="Times New Roman"/>
+                <w:color w:val="000000"/>
+                <w:kern w:val="0"/>
+                <w:sz w:val="20"/>
+                <w:szCs w:val="20"/>
+                <w:lang w:eastAsia="ru-RU"/>
+              </w:rPr>
+            </w:pPr>
+            <w:r>
+              <w:rPr>
+                <w:rFonts w:ascii="Times New Roman" w:hAnsi="Times New Roman"/>
+                <w:color w:val="000000"/>
+                <w:kern w:val="0"/>
+                <w:sz w:val="20"/>
+                <w:szCs w:val="20"/>
+                <w:lang w:eastAsia="ru-RU"/>
+              </w:rPr>
+              <w:t>566 396</w:t>
+            </w:r>
+          </w:p>
+        </w:tc>
+      </w:tr>
+      <w:tr>
+        <w:trPr>
+          <w:trHeight w:val="332"/>
+        </w:trPr>
+        <w:tc>
+          <w:tcPr>
+            <w:tcW w:w="2539" w:type="dxa"/>
+            <w:tcBorders>
+              <w:top w:val="nil"/>
+              <w:left w:val="single" w:sz="8" w:space="0" w:color="auto"/>
+              <w:bottom w:val="nil"/>
+              <w:right w:val="single" w:sz="4" w:space="0" w:color="auto"/>
+            </w:tcBorders>
+            <w:shd w:val="clear" w:color="auto" w:fill="auto"/>
+            <w:noWrap/>
+            <w:vAlign w:val="center"/>
+            <w:hideMark/>
+          </w:tcPr>
+          <w:p>
+            <w:pPr>
+              <w:jc w:val="right"/>
+              <w:rPr>
+                <w:rFonts w:ascii="Times New Roman" w:hAnsi="Times New Roman"/>
+                <w:color w:val="000000"/>
+                <w:kern w:val="0"/>
+                <w:sz w:val="24"/>
+                <w:szCs w:val="24"/>
+                <w:lang w:eastAsia="ru-RU"/>
+              </w:rPr>
+            </w:pPr>
+            <w:r>
+              <w:rPr>
+                <w:rFonts w:ascii="Times New Roman" w:hAnsi="Times New Roman"/>
+                <w:color w:val="000000"/>
+                <w:kern w:val="0"/>
+                <w:sz w:val="24"/>
+                <w:szCs w:val="24"/>
+                <w:lang w:eastAsia="ru-RU"/>
+              </w:rPr>
+              <w:t>ОК</w:t>
+            </w:r>
+          </w:p>
+        </w:tc>
+        <w:tc>
+          <w:tcPr>
+            <w:tcW w:w="1687" w:type="dxa"/>
+            <w:tcBorders>
+              <w:top w:val="nil"/>
+              <w:left w:val="nil"/>
+              <w:bottom w:val="nil"/>
+              <w:right w:val="single" w:sz="4" w:space="0" w:color="auto"/>
+            </w:tcBorders>
+            <w:shd w:val="clear" w:color="auto" w:fill="auto"/>
+            <w:noWrap/>
+            <w:vAlign w:val="center"/>
+            <w:hideMark/>
+          </w:tcPr>
+          <w:p>
+            <w:pPr>
+              <w:jc w:val="center"/>
+              <w:rPr>
+                <w:rFonts w:ascii="Times New Roman" w:hAnsi="Times New Roman"/>
+                <w:color w:val="000000"/>
+                <w:kern w:val="0"/>
+                <w:sz w:val="20"/>
+                <w:szCs w:val="20"/>
+                <w:lang w:eastAsia="ru-RU"/>
+              </w:rPr>
+            </w:pPr>
+            <w:r>
+              <w:rPr>
+                <w:rFonts w:ascii="Times New Roman" w:hAnsi="Times New Roman"/>
+                <w:color w:val="000000"/>
+                <w:kern w:val="0"/>
+                <w:sz w:val="20"/>
+                <w:szCs w:val="20"/>
+                <w:lang w:eastAsia="ru-RU"/>
+              </w:rPr>
+              <w:t>9</w:t>
+            </w:r>
+          </w:p>
+        </w:tc>
+        <w:tc>
+          <w:tcPr>
+            <w:tcW w:w="1670" w:type="dxa"/>
+            <w:tcBorders>
+              <w:top w:val="nil"/>
+              <w:left w:val="nil"/>
+              <w:bottom w:val="nil"/>
+              <w:right w:val="single" w:sz="4" w:space="0" w:color="auto"/>
+            </w:tcBorders>
+            <w:shd w:val="clear" w:color="auto" w:fill="auto"/>
+            <w:noWrap/>
+            <w:vAlign w:val="bottom"/>
+            <w:hideMark/>
+          </w:tcPr>
+          <w:p>
+            <w:pPr>
+              <w:rPr>
+                <w:rFonts w:ascii="Times New Roman" w:hAnsi="Times New Roman"/>
+                <w:color w:val="000000"/>
+                <w:kern w:val="0"/>
+                <w:sz w:val="20"/>
+                <w:szCs w:val="20"/>
+                <w:lang w:eastAsia="ru-RU"/>
+              </w:rPr>
+            </w:pPr>
+            <w:r>
+              <w:rPr>
+                <w:rFonts w:ascii="Times New Roman" w:hAnsi="Times New Roman"/>
+                <w:color w:val="000000"/>
+                <w:kern w:val="0"/>
+                <w:sz w:val="20"/>
+                <w:szCs w:val="20"/>
+                <w:lang w:eastAsia="ru-RU"/>
+              </w:rPr>
+              <w:t> </w:t>
+            </w:r>
+          </w:p>
+        </w:tc>
+        <w:tc>
+          <w:tcPr>
+            <w:tcW w:w="1670" w:type="dxa"/>
+            <w:tcBorders>
+              <w:top w:val="nil"/>
+              <w:left w:val="nil"/>
+              <w:bottom w:val="nil"/>
+              <w:right w:val="single" w:sz="4" w:space="0" w:color="auto"/>
+            </w:tcBorders>
+            <w:shd w:val="clear" w:color="auto" w:fill="auto"/>
+            <w:noWrap/>
+            <w:vAlign w:val="bottom"/>
+            <w:hideMark/>
+          </w:tcPr>
+          <w:p>
+            <w:pPr>
+              <w:rPr>
+                <w:rFonts w:ascii="Times New Roman" w:hAnsi="Times New Roman"/>
+                <w:color w:val="000000"/>
+                <w:kern w:val="0"/>
+                <w:sz w:val="20"/>
+                <w:szCs w:val="20"/>
+                <w:lang w:eastAsia="ru-RU"/>
+              </w:rPr>
+            </w:pPr>
+            <w:r>
+              <w:rPr>
+                <w:rFonts w:ascii="Times New Roman" w:hAnsi="Times New Roman"/>
+                <w:color w:val="000000"/>
+                <w:kern w:val="0"/>
+                <w:sz w:val="20"/>
+                <w:szCs w:val="20"/>
+                <w:lang w:eastAsia="ru-RU"/>
+              </w:rPr>
+              <w:t> </w:t>
+            </w:r>
+          </w:p>
+        </w:tc>
+        <w:tc>
+          <w:tcPr>
+            <w:tcW w:w="1687" w:type="dxa"/>
+            <w:tcBorders>
+              <w:top w:val="nil"/>
+              <w:left w:val="nil"/>
+              <w:bottom w:val="nil"/>
+              <w:right w:val="single" w:sz="4" w:space="0" w:color="auto"/>
+            </w:tcBorders>
+            <w:shd w:val="clear" w:color="auto" w:fill="auto"/>
+            <w:noWrap/>
+            <w:vAlign w:val="center"/>
+            <w:hideMark/>
+          </w:tcPr>
+          <w:p>
+            <w:pPr>
+              <w:jc w:val="center"/>
+              <w:rPr>
+                <w:rFonts w:ascii="Times New Roman" w:hAnsi="Times New Roman"/>
+                <w:color w:val="000000"/>
+                <w:kern w:val="0"/>
+                <w:sz w:val="20"/>
+                <w:szCs w:val="20"/>
+                <w:lang w:eastAsia="ru-RU"/>
+              </w:rPr>
+            </w:pPr>
+            <w:r>
+              <w:rPr>
+                <w:rFonts w:ascii="Times New Roman" w:hAnsi="Times New Roman"/>
+                <w:color w:val="000000"/>
+                <w:kern w:val="0"/>
+                <w:sz w:val="20"/>
+                <w:szCs w:val="20"/>
+                <w:lang w:eastAsia="ru-RU"/>
+              </w:rPr>
+              <w:t>9</w:t>
+            </w:r>
+          </w:p>
+        </w:tc>
+        <w:tc>
+          <w:tcPr>
+            <w:tcW w:w="922" w:type="dxa"/>
+            <w:tcBorders>
+              <w:top w:val="nil"/>
+              <w:left w:val="nil"/>
+              <w:bottom w:val="nil"/>
+              <w:right w:val="single" w:sz="8" w:space="0" w:color="auto"/>
+            </w:tcBorders>
+            <w:shd w:val="clear" w:color="auto" w:fill="auto"/>
+            <w:noWrap/>
+            <w:vAlign w:val="center"/>
+            <w:hideMark/>
+          </w:tcPr>
+          <w:p>
+            <w:pPr>
+              <w:jc w:val="center"/>
+              <w:rPr>
+                <w:rFonts w:ascii="Times New Roman" w:hAnsi="Times New Roman"/>
+                <w:color w:val="000000"/>
+                <w:kern w:val="0"/>
+                <w:sz w:val="20"/>
+                <w:szCs w:val="20"/>
+                <w:lang w:eastAsia="ru-RU"/>
+              </w:rPr>
+            </w:pPr>
+            <w:r>
+              <w:rPr>
+                <w:rFonts w:ascii="Times New Roman" w:hAnsi="Times New Roman"/>
+                <w:color w:val="000000"/>
+                <w:kern w:val="0"/>
+                <w:sz w:val="20"/>
+                <w:szCs w:val="20"/>
+                <w:lang w:eastAsia="ru-RU"/>
+              </w:rPr>
+              <w:t>90 000</w:t>
+            </w:r>
+          </w:p>
+        </w:tc>
+      </w:tr>
+      <w:tr>
+        <w:trPr>
+          <w:trHeight w:val="332"/>
+        </w:trPr>
+        <w:tc>
+          <w:tcPr>
+            <w:tcW w:w="2539" w:type="dxa"/>
+            <w:tcBorders>
+              <w:top w:val="single" w:sz="8" w:space="0" w:color="auto"/>
+              <w:left w:val="single" w:sz="8" w:space="0" w:color="auto"/>
+              <w:bottom w:val="single" w:sz="8" w:space="0" w:color="auto"/>
+              <w:right w:val="single" w:sz="4" w:space="0" w:color="auto"/>
+            </w:tcBorders>
+            <w:shd w:val="clear" w:color="auto" w:fill="auto"/>
+            <w:noWrap/>
+            <w:vAlign w:val="center"/>
+            <w:hideMark/>
+          </w:tcPr>
+          <w:p>
+            <w:pPr>
+              <w:jc w:val="right"/>
+              <w:rPr>
+                <w:rFonts w:ascii="Times New Roman" w:hAnsi="Times New Roman"/>
+                <w:color w:val="000000"/>
+                <w:kern w:val="0"/>
+                <w:sz w:val="24"/>
+                <w:szCs w:val="24"/>
+                <w:lang w:eastAsia="ru-RU"/>
+              </w:rPr>
+            </w:pPr>
+            <w:r>
+              <w:rPr>
+                <w:rFonts w:ascii="Times New Roman" w:hAnsi="Times New Roman"/>
+                <w:color w:val="000000"/>
+                <w:kern w:val="0"/>
+                <w:sz w:val="24"/>
+                <w:szCs w:val="24"/>
+                <w:lang w:eastAsia="ru-RU"/>
+              </w:rPr>
+              <w:t>Всего по предприятию</w:t>
+            </w:r>
+          </w:p>
+        </w:tc>
+        <w:tc>
+          <w:tcPr>
+            <w:tcW w:w="1687" w:type="dxa"/>
+            <w:tcBorders>
+              <w:top w:val="single" w:sz="8" w:space="0" w:color="auto"/>
+              <w:left w:val="nil"/>
+              <w:bottom w:val="single" w:sz="8" w:space="0" w:color="auto"/>
+              <w:right w:val="single" w:sz="4" w:space="0" w:color="auto"/>
+            </w:tcBorders>
+            <w:shd w:val="clear" w:color="auto" w:fill="auto"/>
+            <w:noWrap/>
+            <w:vAlign w:val="center"/>
+            <w:hideMark/>
+          </w:tcPr>
+          <w:p>
+            <w:pPr>
+              <w:jc w:val="center"/>
+              <w:rPr>
+                <w:rFonts w:ascii="Times New Roman" w:hAnsi="Times New Roman"/>
+                <w:color w:val="000000"/>
+                <w:kern w:val="0"/>
+                <w:sz w:val="20"/>
+                <w:szCs w:val="20"/>
+                <w:lang w:eastAsia="ru-RU"/>
+              </w:rPr>
+            </w:pPr>
+            <w:r>
+              <w:rPr>
+                <w:rFonts w:ascii="Times New Roman" w:hAnsi="Times New Roman"/>
+                <w:color w:val="000000"/>
+                <w:kern w:val="0"/>
+                <w:sz w:val="20"/>
+                <w:szCs w:val="20"/>
+                <w:lang w:eastAsia="ru-RU"/>
+              </w:rPr>
+              <w:t>57</w:t>
+            </w:r>
+          </w:p>
+        </w:tc>
+        <w:tc>
+          <w:tcPr>
+            <w:tcW w:w="1670" w:type="dxa"/>
+            <w:tcBorders>
+              <w:top w:val="single" w:sz="8" w:space="0" w:color="auto"/>
+              <w:left w:val="nil"/>
+              <w:bottom w:val="single" w:sz="8" w:space="0" w:color="auto"/>
+              <w:right w:val="single" w:sz="4" w:space="0" w:color="auto"/>
+            </w:tcBorders>
+            <w:shd w:val="clear" w:color="auto" w:fill="auto"/>
+            <w:noWrap/>
+            <w:vAlign w:val="center"/>
+            <w:hideMark/>
+          </w:tcPr>
+          <w:p>
+            <w:pPr>
+              <w:jc w:val="center"/>
+              <w:rPr>
+                <w:rFonts w:ascii="Times New Roman" w:hAnsi="Times New Roman"/>
+                <w:color w:val="000000"/>
+                <w:kern w:val="0"/>
+                <w:sz w:val="20"/>
+                <w:szCs w:val="20"/>
+                <w:lang w:eastAsia="ru-RU"/>
+              </w:rPr>
+            </w:pPr>
+            <w:r>
+              <w:rPr>
+                <w:rFonts w:ascii="Times New Roman" w:hAnsi="Times New Roman"/>
+                <w:color w:val="000000"/>
+                <w:kern w:val="0"/>
+                <w:sz w:val="20"/>
+                <w:szCs w:val="20"/>
+                <w:lang w:eastAsia="ru-RU"/>
+              </w:rPr>
+              <w:t>0</w:t>
+            </w:r>
+          </w:p>
+        </w:tc>
+        <w:tc>
+          <w:tcPr>
+            <w:tcW w:w="1670" w:type="dxa"/>
+            <w:tcBorders>
+              <w:top w:val="single" w:sz="8" w:space="0" w:color="auto"/>
+              <w:left w:val="nil"/>
+              <w:bottom w:val="single" w:sz="8" w:space="0" w:color="auto"/>
+              <w:right w:val="single" w:sz="4" w:space="0" w:color="auto"/>
+            </w:tcBorders>
+            <w:shd w:val="clear" w:color="auto" w:fill="auto"/>
+            <w:noWrap/>
+            <w:vAlign w:val="center"/>
+            <w:hideMark/>
+          </w:tcPr>
+          <w:p>
+            <w:pPr>
+              <w:jc w:val="center"/>
+              <w:rPr>
+                <w:rFonts w:ascii="Times New Roman" w:hAnsi="Times New Roman"/>
+                <w:color w:val="000000"/>
+                <w:kern w:val="0"/>
+                <w:sz w:val="20"/>
+                <w:szCs w:val="20"/>
+                <w:lang w:eastAsia="ru-RU"/>
+              </w:rPr>
+            </w:pPr>
+            <w:r>
+              <w:rPr>
+                <w:rFonts w:ascii="Times New Roman" w:hAnsi="Times New Roman"/>
+                <w:color w:val="000000"/>
+                <w:kern w:val="0"/>
+                <w:sz w:val="20"/>
+                <w:szCs w:val="20"/>
+                <w:lang w:eastAsia="ru-RU"/>
+              </w:rPr>
+              <w:t>9</w:t>
+            </w:r>
+          </w:p>
+        </w:tc>
+        <w:tc>
+          <w:tcPr>
+            <w:tcW w:w="1687" w:type="dxa"/>
+            <w:tcBorders>
+              <w:top w:val="single" w:sz="8" w:space="0" w:color="auto"/>
+              <w:left w:val="nil"/>
+              <w:bottom w:val="single" w:sz="8" w:space="0" w:color="auto"/>
+              <w:right w:val="single" w:sz="4" w:space="0" w:color="auto"/>
+            </w:tcBorders>
+            <w:shd w:val="clear" w:color="auto" w:fill="auto"/>
+            <w:noWrap/>
+            <w:vAlign w:val="center"/>
+            <w:hideMark/>
+          </w:tcPr>
+          <w:p>
+            <w:pPr>
+              <w:jc w:val="center"/>
+              <w:rPr>
+                <w:rFonts w:ascii="Times New Roman" w:hAnsi="Times New Roman"/>
+                <w:color w:val="000000"/>
+                <w:kern w:val="0"/>
+                <w:sz w:val="20"/>
+                <w:szCs w:val="20"/>
+                <w:lang w:eastAsia="ru-RU"/>
+              </w:rPr>
+            </w:pPr>
+            <w:r>
+              <w:rPr>
+                <w:rFonts w:ascii="Times New Roman" w:hAnsi="Times New Roman"/>
+                <w:color w:val="000000"/>
+                <w:kern w:val="0"/>
+                <w:sz w:val="20"/>
+                <w:szCs w:val="20"/>
+                <w:lang w:eastAsia="ru-RU"/>
+              </w:rPr>
+              <w:t>66</w:t>
+            </w:r>
+          </w:p>
+        </w:tc>
+        <w:tc>
+          <w:tcPr>
+            <w:tcW w:w="922" w:type="dxa"/>
+            <w:tcBorders>
+              <w:top w:val="single" w:sz="8" w:space="0" w:color="auto"/>
+              <w:left w:val="nil"/>
+              <w:bottom w:val="single" w:sz="8" w:space="0" w:color="auto"/>
+              <w:right w:val="single" w:sz="8" w:space="0" w:color="auto"/>
+            </w:tcBorders>
+            <w:shd w:val="clear" w:color="auto" w:fill="auto"/>
+            <w:noWrap/>
+            <w:vAlign w:val="center"/>
+            <w:hideMark/>
+          </w:tcPr>
+          <w:p>
+            <w:pPr>
+              <w:jc w:val="center"/>
+              <w:rPr>
+                <w:rFonts w:ascii="Times New Roman" w:hAnsi="Times New Roman"/>
+                <w:color w:val="000000"/>
+                <w:kern w:val="0"/>
+                <w:sz w:val="20"/>
+                <w:szCs w:val="20"/>
+                <w:lang w:eastAsia="ru-RU"/>
+              </w:rPr>
+            </w:pPr>
+            <w:r>
+              <w:rPr>
+                <w:rFonts w:ascii="Times New Roman" w:hAnsi="Times New Roman"/>
+                <w:color w:val="000000"/>
+                <w:kern w:val="0"/>
+                <w:sz w:val="20"/>
+                <w:szCs w:val="20"/>
+                <w:lang w:eastAsia="ru-RU"/>
+              </w:rPr>
+              <w:t>8030896</w:t>
+            </w:r>
+          </w:p>
+        </w:tc>
+      </w:tr>
+    </w:tbl>
     <w:p>
       <w:pPr>
         <w:jc w:val="both"/>
@@ -18951,7 +20429,23 @@
           <w:sz w:val="24"/>
           <w:szCs w:val="24"/>
         </w:rPr>
-        <w:t xml:space="preserve">Соответственно экономический эффект в данном случае мы рассматриваем на уровне </w:t>
+        <w:t>Соответственно</w:t>
+      </w:r>
+      <w:r>
+        <w:rPr>
+          <w:rFonts w:ascii="Times New Roman" w:eastAsia="MS Mincho" w:hAnsi="Times New Roman"/>
+          <w:sz w:val="24"/>
+          <w:szCs w:val="24"/>
+        </w:rPr>
+        <w:t>,</w:t>
+      </w:r>
+      <w:r>
+        <w:rPr>
+          <w:rFonts w:ascii="Times New Roman" w:eastAsia="MS Mincho" w:hAnsi="Times New Roman"/>
+          <w:sz w:val="24"/>
+          <w:szCs w:val="24"/>
+        </w:rPr>
+        <w:t xml:space="preserve"> экономический эффект в данном случае мы рассматриваем на уровне </w:t>
       </w:r>
       <w:r>
         <w:rPr>
@@ -18983,170 +20477,8 @@
           <w:sz w:val="24"/>
           <w:szCs w:val="24"/>
         </w:rPr>
-        <w:t xml:space="preserve">, или </w:t>
+        <w:t>, или 12 046 тыс. тенге.</w:t>
       </w:r>
-      <w:r>
-        <w:rPr>
-          <w:rFonts w:ascii="Times New Roman" w:eastAsia="MS Mincho" w:hAnsi="Times New Roman"/>
-          <w:sz w:val="24"/>
-          <w:szCs w:val="24"/>
-        </w:rPr>
-        <w:t>12</w:t>
-      </w:r>
-      <w:r>
-        <w:rPr>
-          <w:rFonts w:ascii="Times New Roman" w:eastAsia="MS Mincho" w:hAnsi="Times New Roman"/>
-          <w:sz w:val="24"/>
-          <w:szCs w:val="24"/>
-        </w:rPr>
-        <w:t> </w:t>
-      </w:r>
-      <w:r>
-        <w:rPr>
-          <w:rFonts w:ascii="Times New Roman" w:eastAsia="MS Mincho" w:hAnsi="Times New Roman"/>
-          <w:sz w:val="24"/>
-          <w:szCs w:val="24"/>
-        </w:rPr>
-        <w:t>046</w:t>
-      </w:r>
-      <w:r>
-        <w:rPr>
-          <w:rFonts w:ascii="Times New Roman" w:eastAsia="MS Mincho" w:hAnsi="Times New Roman"/>
-          <w:sz w:val="24"/>
-          <w:szCs w:val="24"/>
-        </w:rPr>
-        <w:t xml:space="preserve"> тыс. тенге.</w:t>
-      </w:r>
-    </w:p>
-    <w:p>
-      <w:pPr>
-        <w:suppressLineNumbers/>
-        <w:suppressAutoHyphens/>
-        <w:jc w:val="both"/>
-        <w:rPr>
-          <w:rFonts w:ascii="Times New Roman" w:hAnsi="Times New Roman"/>
-          <w:b/>
-          <w:sz w:val="24"/>
-          <w:szCs w:val="24"/>
-        </w:rPr>
-      </w:pPr>
-    </w:p>
-    <w:p>
-      <w:pPr>
-        <w:suppressLineNumbers/>
-        <w:suppressAutoHyphens/>
-        <w:jc w:val="both"/>
-        <w:rPr>
-          <w:rFonts w:ascii="Times New Roman" w:hAnsi="Times New Roman"/>
-          <w:b/>
-          <w:sz w:val="24"/>
-          <w:szCs w:val="24"/>
-        </w:rPr>
-      </w:pPr>
-    </w:p>
-    <w:p>
-      <w:pPr>
-        <w:suppressLineNumbers/>
-        <w:suppressAutoHyphens/>
-        <w:jc w:val="both"/>
-        <w:rPr>
-          <w:rFonts w:ascii="Times New Roman" w:hAnsi="Times New Roman"/>
-          <w:b/>
-          <w:sz w:val="24"/>
-          <w:szCs w:val="24"/>
-        </w:rPr>
-      </w:pPr>
-    </w:p>
-    <w:p>
-      <w:pPr>
-        <w:suppressLineNumbers/>
-        <w:suppressAutoHyphens/>
-        <w:jc w:val="both"/>
-        <w:rPr>
-          <w:rFonts w:ascii="Times New Roman" w:hAnsi="Times New Roman"/>
-          <w:b/>
-          <w:sz w:val="24"/>
-          <w:szCs w:val="24"/>
-        </w:rPr>
-      </w:pPr>
-    </w:p>
-    <w:p>
-      <w:pPr>
-        <w:suppressLineNumbers/>
-        <w:suppressAutoHyphens/>
-        <w:jc w:val="both"/>
-        <w:rPr>
-          <w:rFonts w:ascii="Times New Roman" w:hAnsi="Times New Roman"/>
-          <w:b/>
-          <w:sz w:val="24"/>
-          <w:szCs w:val="24"/>
-        </w:rPr>
-      </w:pPr>
-    </w:p>
-    <w:p>
-      <w:pPr>
-        <w:suppressLineNumbers/>
-        <w:suppressAutoHyphens/>
-        <w:jc w:val="both"/>
-        <w:rPr>
-          <w:rFonts w:ascii="Times New Roman" w:hAnsi="Times New Roman"/>
-          <w:b/>
-          <w:sz w:val="24"/>
-          <w:szCs w:val="24"/>
-        </w:rPr>
-      </w:pPr>
-    </w:p>
-    <w:p>
-      <w:pPr>
-        <w:suppressLineNumbers/>
-        <w:suppressAutoHyphens/>
-        <w:jc w:val="both"/>
-        <w:rPr>
-          <w:rFonts w:ascii="Times New Roman" w:hAnsi="Times New Roman"/>
-          <w:b/>
-          <w:sz w:val="24"/>
-          <w:szCs w:val="24"/>
-        </w:rPr>
-      </w:pPr>
-    </w:p>
-    <w:p>
-      <w:pPr>
-        <w:suppressLineNumbers/>
-        <w:suppressAutoHyphens/>
-        <w:jc w:val="both"/>
-        <w:rPr>
-          <w:rFonts w:ascii="Times New Roman" w:hAnsi="Times New Roman"/>
-          <w:b/>
-          <w:sz w:val="24"/>
-          <w:szCs w:val="24"/>
-        </w:rPr>
-      </w:pPr>
-    </w:p>
-    <w:p>
-      <w:pPr>
-        <w:suppressLineNumbers/>
-        <w:suppressAutoHyphens/>
-        <w:jc w:val="both"/>
-        <w:rPr>
-          <w:rFonts w:ascii="Times New Roman" w:hAnsi="Times New Roman"/>
-          <w:b/>
-          <w:sz w:val="24"/>
-          <w:szCs w:val="24"/>
-        </w:rPr>
-      </w:pPr>
-    </w:p>
-    <w:p>
-      <w:pPr>
-        <w:suppressLineNumbers/>
-        <w:suppressAutoHyphens/>
-        <w:jc w:val="both"/>
-        <w:rPr>
-          <w:rFonts w:ascii="Times New Roman" w:hAnsi="Times New Roman"/>
-          <w:b/>
-          <w:sz w:val="24"/>
-          <w:szCs w:val="24"/>
-        </w:rPr>
-      </w:pPr>
     </w:p>
     <w:p>
       <w:pPr>
